--- a/Sci_comp_ProjectA-TOP/doc/{for Abstract, final Report}/Report_project_A.docx
+++ b/Sci_comp_ProjectA-TOP/doc/{for Abstract, final Report}/Report_project_A.docx
@@ -1,6 +1,6 @@
 
 <file path=word/document.xml><?xml version="1.0" encoding="utf-8"?>
-<w:document xmlns:wpc="http://schemas.microsoft.com/office/word/2010/wordprocessingCanvas" xmlns:cx="http://schemas.microsoft.com/office/drawing/2014/chartex" xmlns:cx1="http://schemas.microsoft.com/office/drawing/2015/9/8/chartex" xmlns:cx2="http://schemas.microsoft.com/office/drawing/2015/10/21/chartex" xmlns:cx3="http://schemas.microsoft.com/office/drawing/2016/5/9/chartex" xmlns:cx4="http://schemas.microsoft.com/office/drawing/2016/5/10/chartex" xmlns:cx5="http://schemas.microsoft.com/office/drawing/2016/5/11/chartex" xmlns:mc="http://schemas.openxmlformats.org/markup-compatibility/2006" xmlns:o="urn:schemas-microsoft-com:office:office" xmlns:r="http://schemas.openxmlformats.org/officeDocument/2006/relationships" xmlns:m="http://schemas.openxmlformats.org/officeDocument/2006/math" xmlns:v="urn:schemas-microsoft-com:vml" xmlns:wp14="http://schemas.microsoft.com/office/word/2010/wordprocessingDrawing" xmlns:wp="http://schemas.openxmlformats.org/drawingml/2006/wordprocessingDrawing" xmlns:w10="urn:schemas-microsoft-com:office:word" xmlns:w="http://schemas.openxmlformats.org/wordprocessingml/2006/main" xmlns:w14="http://schemas.microsoft.com/office/word/2010/wordml" xmlns:w15="http://schemas.microsoft.com/office/word/2012/wordml" xmlns:w16se="http://schemas.microsoft.com/office/word/2015/wordml/symex" xmlns:wpg="http://schemas.microsoft.com/office/word/2010/wordprocessingGroup" xmlns:wpi="http://schemas.microsoft.com/office/word/2010/wordprocessingInk" xmlns:wne="http://schemas.microsoft.com/office/word/2006/wordml" xmlns:wps="http://schemas.microsoft.com/office/word/2010/wordprocessingShape" mc:Ignorable="w14 w15 w16se wp14">
+<w:document xmlns:wpc="http://schemas.microsoft.com/office/word/2010/wordprocessingCanvas" xmlns:cx="http://schemas.microsoft.com/office/drawing/2014/chartex" xmlns:cx1="http://schemas.microsoft.com/office/drawing/2015/9/8/chartex" xmlns:cx2="http://schemas.microsoft.com/office/drawing/2015/10/21/chartex" xmlns:cx3="http://schemas.microsoft.com/office/drawing/2016/5/9/chartex" xmlns:cx4="http://schemas.microsoft.com/office/drawing/2016/5/10/chartex" xmlns:cx5="http://schemas.microsoft.com/office/drawing/2016/5/11/chartex" xmlns:cx6="http://schemas.microsoft.com/office/drawing/2016/5/12/chartex" xmlns:cx7="http://schemas.microsoft.com/office/drawing/2016/5/13/chartex" xmlns:cx8="http://schemas.microsoft.com/office/drawing/2016/5/14/chartex" xmlns:mc="http://schemas.openxmlformats.org/markup-compatibility/2006" xmlns:o="urn:schemas-microsoft-com:office:office" xmlns:r="http://schemas.openxmlformats.org/officeDocument/2006/relationships" xmlns:m="http://schemas.openxmlformats.org/officeDocument/2006/math" xmlns:v="urn:schemas-microsoft-com:vml" xmlns:wp14="http://schemas.microsoft.com/office/word/2010/wordprocessingDrawing" xmlns:wp="http://schemas.openxmlformats.org/drawingml/2006/wordprocessingDrawing" xmlns:w10="urn:schemas-microsoft-com:office:word" xmlns:w="http://schemas.openxmlformats.org/wordprocessingml/2006/main" xmlns:w14="http://schemas.microsoft.com/office/word/2010/wordml" xmlns:w15="http://schemas.microsoft.com/office/word/2012/wordml" xmlns:w16se="http://schemas.microsoft.com/office/word/2015/wordml/symex" xmlns:wpg="http://schemas.microsoft.com/office/word/2010/wordprocessingGroup" xmlns:wpi="http://schemas.microsoft.com/office/word/2010/wordprocessingInk" xmlns:wne="http://schemas.microsoft.com/office/word/2006/wordml" xmlns:wps="http://schemas.microsoft.com/office/word/2010/wordprocessingShape" mc:Ignorable="w14 w15 w16se wp14">
   <w:body>
     <w:p>
       <w:r>
@@ -29,6 +29,423 @@
         <w:t>Mathematical statement of the problem</w:t>
       </w:r>
     </w:p>
+    <w:p/>
+    <w:p>
+      <w:r>
+        <w:t xml:space="preserve">The program will solve the two dimension Poisson equation </w:t>
+      </w:r>
+    </w:p>
+    <w:p>
+      <w:pPr>
+        <w:rPr>
+          <w:rFonts w:eastAsiaTheme="minorEastAsia"/>
+        </w:rPr>
+      </w:pPr>
+      <m:oMathPara>
+        <m:oMath>
+          <m:f>
+            <m:fPr>
+              <m:ctrlPr>
+                <w:rPr>
+                  <w:rFonts w:ascii="Cambria Math" w:hAnsi="Cambria Math"/>
+                  <w:i/>
+                </w:rPr>
+              </m:ctrlPr>
+            </m:fPr>
+            <m:num>
+              <m:r>
+                <w:rPr>
+                  <w:rFonts w:ascii="Cambria Math" w:hAnsi="Cambria Math"/>
+                </w:rPr>
+                <m:t>d</m:t>
+              </m:r>
+              <m:sSup>
+                <m:sSupPr>
+                  <m:ctrlPr>
+                    <w:rPr>
+                      <w:rFonts w:ascii="Cambria Math" w:hAnsi="Cambria Math"/>
+                      <w:i/>
+                    </w:rPr>
+                  </m:ctrlPr>
+                </m:sSupPr>
+                <m:e>
+                  <m:r>
+                    <w:rPr>
+                      <w:rFonts w:ascii="Cambria Math" w:hAnsi="Cambria Math"/>
+                    </w:rPr>
+                    <m:t>u</m:t>
+                  </m:r>
+                </m:e>
+                <m:sup>
+                  <m:r>
+                    <w:rPr>
+                      <w:rFonts w:ascii="Cambria Math" w:hAnsi="Cambria Math"/>
+                    </w:rPr>
+                    <m:t>2</m:t>
+                  </m:r>
+                </m:sup>
+              </m:sSup>
+            </m:num>
+            <m:den>
+              <m:r>
+                <w:rPr>
+                  <w:rFonts w:ascii="Cambria Math" w:hAnsi="Cambria Math"/>
+                </w:rPr>
+                <m:t>d</m:t>
+              </m:r>
+              <m:sSup>
+                <m:sSupPr>
+                  <m:ctrlPr>
+                    <w:rPr>
+                      <w:rFonts w:ascii="Cambria Math" w:hAnsi="Cambria Math"/>
+                      <w:i/>
+                    </w:rPr>
+                  </m:ctrlPr>
+                </m:sSupPr>
+                <m:e>
+                  <m:r>
+                    <w:rPr>
+                      <w:rFonts w:ascii="Cambria Math" w:hAnsi="Cambria Math"/>
+                    </w:rPr>
+                    <m:t>x</m:t>
+                  </m:r>
+                </m:e>
+                <m:sup>
+                  <m:r>
+                    <w:rPr>
+                      <w:rFonts w:ascii="Cambria Math" w:hAnsi="Cambria Math"/>
+                    </w:rPr>
+                    <m:t>2</m:t>
+                  </m:r>
+                </m:sup>
+              </m:sSup>
+            </m:den>
+          </m:f>
+          <m:r>
+            <w:rPr>
+              <w:rFonts w:ascii="Cambria Math" w:hAnsi="Cambria Math"/>
+            </w:rPr>
+            <m:t>+</m:t>
+          </m:r>
+          <m:f>
+            <m:fPr>
+              <m:ctrlPr>
+                <w:rPr>
+                  <w:rFonts w:ascii="Cambria Math" w:hAnsi="Cambria Math"/>
+                  <w:i/>
+                </w:rPr>
+              </m:ctrlPr>
+            </m:fPr>
+            <m:num>
+              <m:r>
+                <w:rPr>
+                  <w:rFonts w:ascii="Cambria Math" w:hAnsi="Cambria Math"/>
+                </w:rPr>
+                <m:t>d</m:t>
+              </m:r>
+              <m:sSup>
+                <m:sSupPr>
+                  <m:ctrlPr>
+                    <w:rPr>
+                      <w:rFonts w:ascii="Cambria Math" w:hAnsi="Cambria Math"/>
+                      <w:i/>
+                    </w:rPr>
+                  </m:ctrlPr>
+                </m:sSupPr>
+                <m:e>
+                  <m:r>
+                    <w:rPr>
+                      <w:rFonts w:ascii="Cambria Math" w:hAnsi="Cambria Math"/>
+                    </w:rPr>
+                    <m:t>u</m:t>
+                  </m:r>
+                </m:e>
+                <m:sup>
+                  <m:r>
+                    <w:rPr>
+                      <w:rFonts w:ascii="Cambria Math" w:hAnsi="Cambria Math"/>
+                    </w:rPr>
+                    <m:t>2</m:t>
+                  </m:r>
+                </m:sup>
+              </m:sSup>
+            </m:num>
+            <m:den>
+              <m:r>
+                <w:rPr>
+                  <w:rFonts w:ascii="Cambria Math" w:hAnsi="Cambria Math"/>
+                </w:rPr>
+                <m:t>d</m:t>
+              </m:r>
+              <m:sSup>
+                <m:sSupPr>
+                  <m:ctrlPr>
+                    <w:rPr>
+                      <w:rFonts w:ascii="Cambria Math" w:hAnsi="Cambria Math"/>
+                      <w:i/>
+                    </w:rPr>
+                  </m:ctrlPr>
+                </m:sSupPr>
+                <m:e>
+                  <m:r>
+                    <w:rPr>
+                      <w:rFonts w:ascii="Cambria Math" w:hAnsi="Cambria Math"/>
+                    </w:rPr>
+                    <m:t>x</m:t>
+                  </m:r>
+                </m:e>
+                <m:sup>
+                  <m:r>
+                    <w:rPr>
+                      <w:rFonts w:ascii="Cambria Math" w:hAnsi="Cambria Math"/>
+                    </w:rPr>
+                    <m:t>2</m:t>
+                  </m:r>
+                </m:sup>
+              </m:sSup>
+            </m:den>
+          </m:f>
+          <m:r>
+            <w:rPr>
+              <w:rFonts w:ascii="Cambria Math" w:hAnsi="Cambria Math"/>
+            </w:rPr>
+            <m:t>=-F(x,y)</m:t>
+          </m:r>
+        </m:oMath>
+      </m:oMathPara>
+    </w:p>
+    <w:p>
+      <w:r>
+        <w:t xml:space="preserve">The domain for the rectangle is </w:t>
+      </w:r>
+    </w:p>
+    <w:p>
+      <w:pPr>
+        <w:rPr>
+          <w:rFonts w:eastAsiaTheme="minorEastAsia"/>
+        </w:rPr>
+      </w:pPr>
+      <m:oMathPara>
+        <m:oMath>
+          <m:sSub>
+            <m:sSubPr>
+              <m:ctrlPr>
+                <w:rPr>
+                  <w:rFonts w:ascii="Cambria Math" w:hAnsi="Cambria Math"/>
+                  <w:i/>
+                </w:rPr>
+              </m:ctrlPr>
+            </m:sSubPr>
+            <m:e>
+              <m:r>
+                <w:rPr>
+                  <w:rFonts w:ascii="Cambria Math" w:hAnsi="Cambria Math"/>
+                </w:rPr>
+                <m:t>a</m:t>
+              </m:r>
+            </m:e>
+            <m:sub>
+              <m:r>
+                <w:rPr>
+                  <w:rFonts w:ascii="Cambria Math" w:hAnsi="Cambria Math"/>
+                </w:rPr>
+                <m:t>x</m:t>
+              </m:r>
+            </m:sub>
+          </m:sSub>
+          <m:r>
+            <w:rPr>
+              <w:rFonts w:ascii="Cambria Math" w:hAnsi="Cambria Math"/>
+            </w:rPr>
+            <m:t>&lt;x&lt;</m:t>
+          </m:r>
+          <m:sSub>
+            <m:sSubPr>
+              <m:ctrlPr>
+                <w:rPr>
+                  <w:rFonts w:ascii="Cambria Math" w:hAnsi="Cambria Math"/>
+                  <w:i/>
+                </w:rPr>
+              </m:ctrlPr>
+            </m:sSubPr>
+            <m:e>
+              <m:r>
+                <w:rPr>
+                  <w:rFonts w:ascii="Cambria Math" w:hAnsi="Cambria Math"/>
+                </w:rPr>
+                <m:t>b</m:t>
+              </m:r>
+            </m:e>
+            <m:sub>
+              <m:r>
+                <w:rPr>
+                  <w:rFonts w:ascii="Cambria Math" w:hAnsi="Cambria Math"/>
+                </w:rPr>
+                <m:t>x</m:t>
+              </m:r>
+            </m:sub>
+          </m:sSub>
+          <m:r>
+            <w:rPr>
+              <w:rFonts w:ascii="Cambria Math" w:hAnsi="Cambria Math"/>
+            </w:rPr>
+            <m:t xml:space="preserve">      </m:t>
+          </m:r>
+          <m:sSub>
+            <m:sSubPr>
+              <m:ctrlPr>
+                <w:rPr>
+                  <w:rFonts w:ascii="Cambria Math" w:hAnsi="Cambria Math"/>
+                  <w:i/>
+                </w:rPr>
+              </m:ctrlPr>
+            </m:sSubPr>
+            <m:e>
+              <m:r>
+                <w:rPr>
+                  <w:rFonts w:ascii="Cambria Math" w:hAnsi="Cambria Math"/>
+                </w:rPr>
+                <m:t>a</m:t>
+              </m:r>
+            </m:e>
+            <m:sub>
+              <m:r>
+                <w:rPr>
+                  <w:rFonts w:ascii="Cambria Math" w:hAnsi="Cambria Math"/>
+                </w:rPr>
+                <m:t>y</m:t>
+              </m:r>
+            </m:sub>
+          </m:sSub>
+          <m:r>
+            <w:rPr>
+              <w:rFonts w:ascii="Cambria Math" w:hAnsi="Cambria Math"/>
+            </w:rPr>
+            <m:t>&lt;</m:t>
+          </m:r>
+          <m:r>
+            <w:rPr>
+              <w:rFonts w:ascii="Cambria Math" w:hAnsi="Cambria Math"/>
+            </w:rPr>
+            <m:t>y</m:t>
+          </m:r>
+          <m:r>
+            <w:rPr>
+              <w:rFonts w:ascii="Cambria Math" w:hAnsi="Cambria Math"/>
+            </w:rPr>
+            <m:t>&lt;</m:t>
+          </m:r>
+          <m:sSub>
+            <m:sSubPr>
+              <m:ctrlPr>
+                <w:rPr>
+                  <w:rFonts w:ascii="Cambria Math" w:hAnsi="Cambria Math"/>
+                  <w:i/>
+                </w:rPr>
+              </m:ctrlPr>
+            </m:sSubPr>
+            <m:e>
+              <m:r>
+                <w:rPr>
+                  <w:rFonts w:ascii="Cambria Math" w:hAnsi="Cambria Math"/>
+                </w:rPr>
+                <m:t>b</m:t>
+              </m:r>
+            </m:e>
+            <m:sub>
+              <m:r>
+                <w:rPr>
+                  <w:rFonts w:ascii="Cambria Math" w:hAnsi="Cambria Math"/>
+                </w:rPr>
+                <m:t>y</m:t>
+              </m:r>
+            </m:sub>
+          </m:sSub>
+        </m:oMath>
+      </m:oMathPara>
+    </w:p>
+    <w:p>
+      <w:pPr>
+        <w:rPr>
+          <w:rFonts w:eastAsiaTheme="minorEastAsia"/>
+        </w:rPr>
+      </w:pPr>
+      <w:r>
+        <w:rPr>
+          <w:rFonts w:eastAsiaTheme="minorEastAsia"/>
+          <w:noProof/>
+        </w:rPr>
+        <mc:AlternateContent>
+          <mc:Choice Requires="wps">
+            <w:drawing>
+              <wp:anchor distT="0" distB="0" distL="114300" distR="114300" simplePos="0" relativeHeight="251659264" behindDoc="0" locked="0" layoutInCell="1" allowOverlap="1">
+                <wp:simplePos x="0" y="0"/>
+                <wp:positionH relativeFrom="margin">
+                  <wp:align>center</wp:align>
+                </wp:positionH>
+                <wp:positionV relativeFrom="paragraph">
+                  <wp:posOffset>230505</wp:posOffset>
+                </wp:positionV>
+                <wp:extent cx="2200275" cy="1419225"/>
+                <wp:effectExtent l="0" t="0" r="28575" b="28575"/>
+                <wp:wrapTopAndBottom/>
+                <wp:docPr id="1" name="Rectangle 1"/>
+                <wp:cNvGraphicFramePr/>
+                <a:graphic xmlns:a="http://schemas.openxmlformats.org/drawingml/2006/main">
+                  <a:graphicData uri="http://schemas.microsoft.com/office/word/2010/wordprocessingShape">
+                    <wps:wsp>
+                      <wps:cNvSpPr/>
+                      <wps:spPr>
+                        <a:xfrm>
+                          <a:off x="0" y="0"/>
+                          <a:ext cx="2200275" cy="1419225"/>
+                        </a:xfrm>
+                        <a:prstGeom prst="rect">
+                          <a:avLst/>
+                        </a:prstGeom>
+                      </wps:spPr>
+                      <wps:style>
+                        <a:lnRef idx="2">
+                          <a:schemeClr val="accent1">
+                            <a:shade val="50000"/>
+                          </a:schemeClr>
+                        </a:lnRef>
+                        <a:fillRef idx="1">
+                          <a:schemeClr val="accent1"/>
+                        </a:fillRef>
+                        <a:effectRef idx="0">
+                          <a:schemeClr val="accent1"/>
+                        </a:effectRef>
+                        <a:fontRef idx="minor">
+                          <a:schemeClr val="lt1"/>
+                        </a:fontRef>
+                      </wps:style>
+                      <wps:bodyPr rot="0" spcFirstLastPara="0" vertOverflow="overflow" horzOverflow="overflow" vert="horz" wrap="square" lIns="91440" tIns="45720" rIns="91440" bIns="45720" numCol="1" spcCol="0" rtlCol="0" fromWordArt="0" anchor="ctr" anchorCtr="0" forceAA="0" compatLnSpc="1">
+                        <a:prstTxWarp prst="textNoShape">
+                          <a:avLst/>
+                        </a:prstTxWarp>
+                        <a:noAutofit/>
+                      </wps:bodyPr>
+                    </wps:wsp>
+                  </a:graphicData>
+                </a:graphic>
+              </wp:anchor>
+            </w:drawing>
+          </mc:Choice>
+          <mc:Fallback>
+            <w:pict>
+              <v:rect w14:anchorId="3D12FDBE" id="Rectangle 1" o:spid="_x0000_s1026" style="position:absolute;margin-left:0;margin-top:18.15pt;width:173.25pt;height:111.75pt;z-index:251659264;visibility:visible;mso-wrap-style:square;mso-wrap-distance-left:9pt;mso-wrap-distance-top:0;mso-wrap-distance-right:9pt;mso-wrap-distance-bottom:0;mso-position-horizontal:center;mso-position-horizontal-relative:margin;mso-position-vertical:absolute;mso-position-vertical-relative:text;v-text-anchor:middle" o:gfxdata="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" fillcolor="#4472c4 [3204]" strokecolor="#1f3763 [1604]" strokeweight="1pt">
+                <w10:wrap type="topAndBottom" anchorx="margin"/>
+              </v:rect>
+            </w:pict>
+          </mc:Fallback>
+        </mc:AlternateContent>
+      </w:r>
+    </w:p>
+    <w:p>
+      <w:bookmarkStart w:id="0" w:name="_GoBack"/>
+      <w:bookmarkEnd w:id="0"/>
+    </w:p>
     <w:p>
       <w:r>
         <w:t xml:space="preserve"> </w:t>
@@ -137,8 +554,6 @@
       <w:r>
         <w:t xml:space="preserve"> repository</w:t>
       </w:r>
-      <w:bookmarkStart w:id="0" w:name="_GoBack"/>
-      <w:bookmarkEnd w:id="0"/>
     </w:p>
     <w:sectPr>
       <w:pgSz w:w="12240" w:h="15840"/>
@@ -593,6 +1008,7 @@
   <w:style w:type="character" w:default="1" w:styleId="DefaultParagraphFont">
     <w:name w:val="Default Paragraph Font"/>
     <w:uiPriority w:val="1"/>
+    <w:semiHidden/>
     <w:unhideWhenUsed/>
   </w:style>
   <w:style w:type="table" w:default="1" w:styleId="TableNormal">
@@ -640,6 +1056,16 @@
       <w:color w:val="2F5496" w:themeColor="accent1" w:themeShade="BF"/>
       <w:sz w:val="26"/>
       <w:szCs w:val="26"/>
+    </w:rPr>
+  </w:style>
+  <w:style w:type="character" w:styleId="PlaceholderText">
+    <w:name w:val="Placeholder Text"/>
+    <w:basedOn w:val="DefaultParagraphFont"/>
+    <w:uiPriority w:val="99"/>
+    <w:semiHidden/>
+    <w:rsid w:val="007D31A9"/>
+    <w:rPr>
+      <w:color w:val="808080"/>
     </w:rPr>
   </w:style>
 </w:styles>
@@ -938,4 +1364,16 @@
     </a:ext>
   </a:extLst>
 </a:theme>
+</file>
+
+<file path=customXml/item1.xml><?xml version="1.0" encoding="utf-8"?>
+<b:Sources xmlns:b="http://schemas.openxmlformats.org/officeDocument/2006/bibliography" xmlns="http://schemas.openxmlformats.org/officeDocument/2006/bibliography" SelectedStyle="\APASixthEditionOfficeOnline.xsl" StyleName="APA" Version="6"/>
+</file>
+
+<file path=customXml/itemProps1.xml><?xml version="1.0" encoding="utf-8"?>
+<ds:datastoreItem xmlns:ds="http://schemas.openxmlformats.org/officeDocument/2006/customXml" ds:itemID="{A1E1FDA9-7562-4B46-A106-C7FD3D3512D8}">
+  <ds:schemaRefs>
+    <ds:schemaRef ds:uri="http://schemas.openxmlformats.org/officeDocument/2006/bibliography"/>
+  </ds:schemaRefs>
+</ds:datastoreItem>
 </file>
--- a/Sci_comp_ProjectA-TOP/doc/{for Abstract, final Report}/Report_project_A.docx
+++ b/Sci_comp_ProjectA-TOP/doc/{for Abstract, final Report}/Report_project_A.docx
@@ -434,7 +434,7 @@
           </mc:Choice>
           <mc:Fallback>
             <w:pict>
-              <v:rect w14:anchorId="3D12FDBE" id="Rectangle 1" o:spid="_x0000_s1026" style="position:absolute;margin-left:0;margin-top:18.15pt;width:173.25pt;height:111.75pt;z-index:251659264;visibility:visible;mso-wrap-style:square;mso-wrap-distance-left:9pt;mso-wrap-distance-top:0;mso-wrap-distance-right:9pt;mso-wrap-distance-bottom:0;mso-position-horizontal:center;mso-position-horizontal-relative:margin;mso-position-vertical:absolute;mso-position-vertical-relative:text;v-text-anchor:middle" o:gfxdata="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" fillcolor="#4472c4 [3204]" strokecolor="#1f3763 [1604]" strokeweight="1pt">
+              <v:rect w14:anchorId="1B8746C2" id="Rectangle 1" o:spid="_x0000_s1026" style="position:absolute;margin-left:0;margin-top:18.15pt;width:173.25pt;height:111.75pt;z-index:251659264;visibility:visible;mso-wrap-style:square;mso-wrap-distance-left:9pt;mso-wrap-distance-top:0;mso-wrap-distance-right:9pt;mso-wrap-distance-bottom:0;mso-position-horizontal:center;mso-position-horizontal-relative:margin;mso-position-vertical:absolute;mso-position-vertical-relative:text;v-text-anchor:middle" o:gfxdata="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" fillcolor="#4472c4 [3204]" strokecolor="#1f3763 [1604]" strokeweight="1pt">
                 <w10:wrap type="topAndBottom" anchorx="margin"/>
               </v:rect>
             </w:pict>
@@ -442,10 +442,7 @@
         </mc:AlternateContent>
       </w:r>
     </w:p>
-    <w:p>
-      <w:bookmarkStart w:id="0" w:name="_GoBack"/>
-      <w:bookmarkEnd w:id="0"/>
-    </w:p>
+    <w:p/>
     <w:p>
       <w:r>
         <w:t xml:space="preserve"> </w:t>
@@ -457,8 +454,10 @@
         <w:t>Discretized version of the equations</w:t>
       </w:r>
       <w:r>
-        <w:t xml:space="preserve"> • </w:t>
-      </w:r>
+        <w:t xml:space="preserve"> </w:t>
+      </w:r>
+      <w:bookmarkStart w:id="0" w:name="_GoBack"/>
+      <w:bookmarkEnd w:id="0"/>
       <w:r>
         <w:rPr>
           <w:rStyle w:val="Heading1Char"/>
@@ -1371,7 +1370,7 @@
 </file>
 
 <file path=customXml/itemProps1.xml><?xml version="1.0" encoding="utf-8"?>
-<ds:datastoreItem xmlns:ds="http://schemas.openxmlformats.org/officeDocument/2006/customXml" ds:itemID="{A1E1FDA9-7562-4B46-A106-C7FD3D3512D8}">
+<ds:datastoreItem xmlns:ds="http://schemas.openxmlformats.org/officeDocument/2006/customXml" ds:itemID="{C4D7DB3C-2241-43E3-9FCF-822A760FC0D1}">
   <ds:schemaRefs>
     <ds:schemaRef ds:uri="http://schemas.openxmlformats.org/officeDocument/2006/bibliography"/>
   </ds:schemaRefs>

--- a/Sci_comp_ProjectA-TOP/doc/{for Abstract, final Report}/Report_project_A.docx
+++ b/Sci_comp_ProjectA-TOP/doc/{for Abstract, final Report}/Report_project_A.docx
@@ -18,7 +18,24 @@
         <w:ind w:firstLine="720"/>
       </w:pPr>
       <w:r>
-        <w:t xml:space="preserve">Half page description of an application that you plan on  implementing.  (This is an "elevator" pitch with purpose and features of  the project.) </w:t>
+        <w:t>The goal of the project is to solve the Poisson equation</w:t>
+      </w:r>
+      <w:r>
+        <w:t xml:space="preserve">, in a two-Dimensional square space. </w:t>
+      </w:r>
+      <w:r>
+        <w:t xml:space="preserve"> </w:t>
+      </w:r>
+      <w:r>
+        <w:t xml:space="preserve">This will be done using the </w:t>
+      </w:r>
+      <w:proofErr w:type="spellStart"/>
+      <w:r>
+        <w:t>gausideal</w:t>
+      </w:r>
+      <w:proofErr w:type="spellEnd"/>
+      <w:r>
+        <w:t xml:space="preserve"> and relaxation methods, with an interactive fashion, converging to a solution. The results of comparing these two different methods where that the relaxation method was 20%-40% faster to converging to a solution. Concluding that the realization method is a superior method as long as the amount that the solution a adjusted by lambda is tailored for nodes in play. </w:t>
       </w:r>
     </w:p>
     <w:p>
@@ -321,19 +338,7 @@
             <w:rPr>
               <w:rFonts w:ascii="Cambria Math" w:hAnsi="Cambria Math"/>
             </w:rPr>
-            <m:t>&lt;</m:t>
-          </m:r>
-          <m:r>
-            <w:rPr>
-              <w:rFonts w:ascii="Cambria Math" w:hAnsi="Cambria Math"/>
-            </w:rPr>
-            <m:t>y</m:t>
-          </m:r>
-          <m:r>
-            <w:rPr>
-              <w:rFonts w:ascii="Cambria Math" w:hAnsi="Cambria Math"/>
-            </w:rPr>
-            <m:t>&lt;</m:t>
+            <m:t>&lt;y&lt;</m:t>
           </m:r>
           <m:sSub>
             <m:sSubPr>
@@ -368,81 +373,801 @@
       <w:pPr>
         <w:rPr>
           <w:rFonts w:eastAsiaTheme="minorEastAsia"/>
+          <w:noProof/>
         </w:rPr>
       </w:pPr>
-      <w:r>
+      <m:oMathPara>
+        <m:oMath>
+          <m:r>
+            <w:rPr>
+              <w:rFonts w:ascii="Cambria Math" w:eastAsiaTheme="minorEastAsia" w:hAnsi="Cambria Math"/>
+            </w:rPr>
+            <m:t>u(x,y=</m:t>
+          </m:r>
+          <m:sSub>
+            <m:sSubPr>
+              <m:ctrlPr>
+                <w:rPr>
+                  <w:rFonts w:ascii="Cambria Math" w:eastAsiaTheme="minorEastAsia" w:hAnsi="Cambria Math"/>
+                  <w:i/>
+                </w:rPr>
+              </m:ctrlPr>
+            </m:sSubPr>
+            <m:e>
+              <m:r>
+                <w:rPr>
+                  <w:rFonts w:ascii="Cambria Math" w:eastAsiaTheme="minorEastAsia" w:hAnsi="Cambria Math"/>
+                </w:rPr>
+                <m:t>b</m:t>
+              </m:r>
+            </m:e>
+            <m:sub>
+              <m:r>
+                <w:rPr>
+                  <w:rFonts w:ascii="Cambria Math" w:eastAsiaTheme="minorEastAsia" w:hAnsi="Cambria Math"/>
+                </w:rPr>
+                <m:t>y)</m:t>
+              </m:r>
+            </m:sub>
+          </m:sSub>
+          <m:r>
+            <w:rPr>
+              <w:rFonts w:ascii="Cambria Math" w:eastAsiaTheme="minorEastAsia" w:hAnsi="Cambria Math"/>
+            </w:rPr>
+            <m:t>=</m:t>
+          </m:r>
+          <m:sSub>
+            <m:sSubPr>
+              <m:ctrlPr>
+                <w:rPr>
+                  <w:rFonts w:ascii="Cambria Math" w:eastAsiaTheme="minorEastAsia" w:hAnsi="Cambria Math"/>
+                  <w:i/>
+                </w:rPr>
+              </m:ctrlPr>
+            </m:sSubPr>
+            <m:e>
+              <m:r>
+                <w:rPr>
+                  <w:rFonts w:ascii="Cambria Math" w:eastAsiaTheme="minorEastAsia" w:hAnsi="Cambria Math"/>
+                </w:rPr>
+                <m:t>f</m:t>
+              </m:r>
+            </m:e>
+            <m:sub>
+              <m:r>
+                <w:rPr>
+                  <w:rFonts w:ascii="Cambria Math" w:eastAsiaTheme="minorEastAsia" w:hAnsi="Cambria Math"/>
+                </w:rPr>
+                <m:t>a</m:t>
+              </m:r>
+            </m:sub>
+          </m:sSub>
+          <m:r>
+            <w:rPr>
+              <w:rFonts w:ascii="Cambria Math" w:eastAsiaTheme="minorEastAsia" w:hAnsi="Cambria Math"/>
+            </w:rPr>
+            <m:t>(x)</m:t>
+          </m:r>
+        </m:oMath>
+      </m:oMathPara>
+    </w:p>
+    <w:p>
+      <w:pPr>
         <w:rPr>
           <w:rFonts w:eastAsiaTheme="minorEastAsia"/>
           <w:noProof/>
         </w:rPr>
-        <mc:AlternateContent>
-          <mc:Choice Requires="wps">
-            <w:drawing>
-              <wp:anchor distT="0" distB="0" distL="114300" distR="114300" simplePos="0" relativeHeight="251659264" behindDoc="0" locked="0" layoutInCell="1" allowOverlap="1">
-                <wp:simplePos x="0" y="0"/>
-                <wp:positionH relativeFrom="margin">
-                  <wp:align>center</wp:align>
-                </wp:positionH>
-                <wp:positionV relativeFrom="paragraph">
-                  <wp:posOffset>230505</wp:posOffset>
-                </wp:positionV>
-                <wp:extent cx="2200275" cy="1419225"/>
-                <wp:effectExtent l="0" t="0" r="28575" b="28575"/>
-                <wp:wrapTopAndBottom/>
-                <wp:docPr id="1" name="Rectangle 1"/>
-                <wp:cNvGraphicFramePr/>
-                <a:graphic xmlns:a="http://schemas.openxmlformats.org/drawingml/2006/main">
-                  <a:graphicData uri="http://schemas.microsoft.com/office/word/2010/wordprocessingShape">
-                    <wps:wsp>
-                      <wps:cNvSpPr/>
-                      <wps:spPr>
-                        <a:xfrm>
-                          <a:off x="0" y="0"/>
-                          <a:ext cx="2200275" cy="1419225"/>
-                        </a:xfrm>
-                        <a:prstGeom prst="rect">
-                          <a:avLst/>
-                        </a:prstGeom>
-                      </wps:spPr>
-                      <wps:style>
-                        <a:lnRef idx="2">
-                          <a:schemeClr val="accent1">
-                            <a:shade val="50000"/>
-                          </a:schemeClr>
-                        </a:lnRef>
-                        <a:fillRef idx="1">
-                          <a:schemeClr val="accent1"/>
-                        </a:fillRef>
-                        <a:effectRef idx="0">
-                          <a:schemeClr val="accent1"/>
-                        </a:effectRef>
-                        <a:fontRef idx="minor">
-                          <a:schemeClr val="lt1"/>
-                        </a:fontRef>
-                      </wps:style>
-                      <wps:bodyPr rot="0" spcFirstLastPara="0" vertOverflow="overflow" horzOverflow="overflow" vert="horz" wrap="square" lIns="91440" tIns="45720" rIns="91440" bIns="45720" numCol="1" spcCol="0" rtlCol="0" fromWordArt="0" anchor="ctr" anchorCtr="0" forceAA="0" compatLnSpc="1">
-                        <a:prstTxWarp prst="textNoShape">
-                          <a:avLst/>
-                        </a:prstTxWarp>
-                        <a:noAutofit/>
-                      </wps:bodyPr>
-                    </wps:wsp>
-                  </a:graphicData>
-                </a:graphic>
-              </wp:anchor>
-            </w:drawing>
-          </mc:Choice>
-          <mc:Fallback>
-            <w:pict>
-              <v:rect w14:anchorId="1B8746C2" id="Rectangle 1" o:spid="_x0000_s1026" style="position:absolute;margin-left:0;margin-top:18.15pt;width:173.25pt;height:111.75pt;z-index:251659264;visibility:visible;mso-wrap-style:square;mso-wrap-distance-left:9pt;mso-wrap-distance-top:0;mso-wrap-distance-right:9pt;mso-wrap-distance-bottom:0;mso-position-horizontal:center;mso-position-horizontal-relative:margin;mso-position-vertical:absolute;mso-position-vertical-relative:text;v-text-anchor:middle" o:gfxdata="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" fillcolor="#4472c4 [3204]" strokecolor="#1f3763 [1604]" strokeweight="1pt">
-                <w10:wrap type="topAndBottom" anchorx="margin"/>
-              </v:rect>
-            </w:pict>
-          </mc:Fallback>
-        </mc:AlternateContent>
-      </w:r>
-    </w:p>
-    <w:p/>
+      </w:pPr>
+      <m:oMathPara>
+        <m:oMath>
+          <m:r>
+            <w:rPr>
+              <w:rFonts w:ascii="Cambria Math" w:eastAsiaTheme="minorEastAsia" w:hAnsi="Cambria Math"/>
+            </w:rPr>
+            <m:t>u(x,y=</m:t>
+          </m:r>
+          <m:sSub>
+            <m:sSubPr>
+              <m:ctrlPr>
+                <w:rPr>
+                  <w:rFonts w:ascii="Cambria Math" w:eastAsiaTheme="minorEastAsia" w:hAnsi="Cambria Math"/>
+                  <w:i/>
+                </w:rPr>
+              </m:ctrlPr>
+            </m:sSubPr>
+            <m:e>
+              <m:r>
+                <w:rPr>
+                  <w:rFonts w:ascii="Cambria Math" w:eastAsiaTheme="minorEastAsia" w:hAnsi="Cambria Math"/>
+                </w:rPr>
+                <m:t>a</m:t>
+              </m:r>
+            </m:e>
+            <m:sub>
+              <m:r>
+                <w:rPr>
+                  <w:rFonts w:ascii="Cambria Math" w:eastAsiaTheme="minorEastAsia" w:hAnsi="Cambria Math"/>
+                </w:rPr>
+                <m:t>y)</m:t>
+              </m:r>
+            </m:sub>
+          </m:sSub>
+          <m:r>
+            <w:rPr>
+              <w:rFonts w:ascii="Cambria Math" w:eastAsiaTheme="minorEastAsia" w:hAnsi="Cambria Math"/>
+            </w:rPr>
+            <m:t>=</m:t>
+          </m:r>
+          <m:sSub>
+            <m:sSubPr>
+              <m:ctrlPr>
+                <w:rPr>
+                  <w:rFonts w:ascii="Cambria Math" w:eastAsiaTheme="minorEastAsia" w:hAnsi="Cambria Math"/>
+                  <w:i/>
+                </w:rPr>
+              </m:ctrlPr>
+            </m:sSubPr>
+            <m:e>
+              <m:r>
+                <w:rPr>
+                  <w:rFonts w:ascii="Cambria Math" w:eastAsiaTheme="minorEastAsia" w:hAnsi="Cambria Math"/>
+                </w:rPr>
+                <m:t>f</m:t>
+              </m:r>
+            </m:e>
+            <m:sub>
+              <m:r>
+                <w:rPr>
+                  <w:rFonts w:ascii="Cambria Math" w:eastAsiaTheme="minorEastAsia" w:hAnsi="Cambria Math"/>
+                </w:rPr>
+                <m:t>b</m:t>
+              </m:r>
+            </m:sub>
+          </m:sSub>
+          <m:r>
+            <w:rPr>
+              <w:rFonts w:ascii="Cambria Math" w:eastAsiaTheme="minorEastAsia" w:hAnsi="Cambria Math"/>
+            </w:rPr>
+            <m:t>(x)</m:t>
+          </m:r>
+        </m:oMath>
+      </m:oMathPara>
+    </w:p>
+    <w:p>
+      <w:pPr>
+        <w:rPr>
+          <w:rFonts w:eastAsiaTheme="minorEastAsia"/>
+          <w:noProof/>
+        </w:rPr>
+      </w:pPr>
+      <m:oMathPara>
+        <m:oMath>
+          <m:f>
+            <m:fPr>
+              <m:ctrlPr>
+                <w:rPr>
+                  <w:rFonts w:ascii="Cambria Math" w:eastAsiaTheme="minorEastAsia" w:hAnsi="Cambria Math"/>
+                  <w:i/>
+                  <w:noProof/>
+                </w:rPr>
+              </m:ctrlPr>
+            </m:fPr>
+            <m:num>
+              <m:sSup>
+                <m:sSupPr>
+                  <m:ctrlPr>
+                    <w:rPr>
+                      <w:rFonts w:ascii="Cambria Math" w:hAnsi="Cambria Math"/>
+                      <w:i/>
+                      <w:noProof/>
+                    </w:rPr>
+                  </m:ctrlPr>
+                </m:sSupPr>
+                <m:e>
+                  <m:r>
+                    <w:rPr>
+                      <w:rFonts w:ascii="Cambria Math" w:hAnsi="Cambria Math"/>
+                      <w:noProof/>
+                    </w:rPr>
+                    <m:t>du</m:t>
+                  </m:r>
+                </m:e>
+                <m:sup>
+                  <m:r>
+                    <w:rPr>
+                      <w:rFonts w:ascii="Cambria Math" w:hAnsi="Cambria Math"/>
+                      <w:noProof/>
+                    </w:rPr>
+                    <m:t>2</m:t>
+                  </m:r>
+                </m:sup>
+              </m:sSup>
+            </m:num>
+            <m:den>
+              <m:sSup>
+                <m:sSupPr>
+                  <m:ctrlPr>
+                    <w:rPr>
+                      <w:rFonts w:ascii="Cambria Math" w:hAnsi="Cambria Math"/>
+                      <w:i/>
+                      <w:noProof/>
+                    </w:rPr>
+                  </m:ctrlPr>
+                </m:sSupPr>
+                <m:e>
+                  <m:r>
+                    <w:rPr>
+                      <w:rFonts w:ascii="Cambria Math" w:hAnsi="Cambria Math"/>
+                      <w:noProof/>
+                    </w:rPr>
+                    <m:t>dx</m:t>
+                  </m:r>
+                </m:e>
+                <m:sup>
+                  <m:r>
+                    <w:rPr>
+                      <w:rFonts w:ascii="Cambria Math" w:hAnsi="Cambria Math"/>
+                      <w:noProof/>
+                    </w:rPr>
+                    <m:t>2</m:t>
+                  </m:r>
+                </m:sup>
+              </m:sSup>
+            </m:den>
+          </m:f>
+          <m:r>
+            <w:rPr>
+              <w:rFonts w:ascii="Cambria Math" w:eastAsiaTheme="minorEastAsia" w:hAnsi="Cambria Math"/>
+              <w:noProof/>
+            </w:rPr>
+            <m:t>+</m:t>
+          </m:r>
+          <m:f>
+            <m:fPr>
+              <m:ctrlPr>
+                <w:rPr>
+                  <w:rFonts w:ascii="Cambria Math" w:eastAsiaTheme="minorEastAsia" w:hAnsi="Cambria Math"/>
+                  <w:i/>
+                  <w:noProof/>
+                </w:rPr>
+              </m:ctrlPr>
+            </m:fPr>
+            <m:num>
+              <m:sSup>
+                <m:sSupPr>
+                  <m:ctrlPr>
+                    <w:rPr>
+                      <w:rFonts w:ascii="Cambria Math" w:hAnsi="Cambria Math"/>
+                      <w:i/>
+                      <w:noProof/>
+                    </w:rPr>
+                  </m:ctrlPr>
+                </m:sSupPr>
+                <m:e>
+                  <m:r>
+                    <w:rPr>
+                      <w:rFonts w:ascii="Cambria Math" w:hAnsi="Cambria Math"/>
+                      <w:noProof/>
+                    </w:rPr>
+                    <m:t>du</m:t>
+                  </m:r>
+                </m:e>
+                <m:sup>
+                  <m:r>
+                    <w:rPr>
+                      <w:rFonts w:ascii="Cambria Math" w:hAnsi="Cambria Math"/>
+                      <w:noProof/>
+                    </w:rPr>
+                    <m:t>2</m:t>
+                  </m:r>
+                </m:sup>
+              </m:sSup>
+            </m:num>
+            <m:den>
+              <m:sSup>
+                <m:sSupPr>
+                  <m:ctrlPr>
+                    <w:rPr>
+                      <w:rFonts w:ascii="Cambria Math" w:hAnsi="Cambria Math"/>
+                      <w:i/>
+                      <w:noProof/>
+                    </w:rPr>
+                  </m:ctrlPr>
+                </m:sSupPr>
+                <m:e>
+                  <m:r>
+                    <w:rPr>
+                      <w:rFonts w:ascii="Cambria Math" w:hAnsi="Cambria Math"/>
+                      <w:noProof/>
+                    </w:rPr>
+                    <m:t>dy</m:t>
+                  </m:r>
+                </m:e>
+                <m:sup>
+                  <m:r>
+                    <w:rPr>
+                      <w:rFonts w:ascii="Cambria Math" w:hAnsi="Cambria Math"/>
+                      <w:noProof/>
+                    </w:rPr>
+                    <m:t>2</m:t>
+                  </m:r>
+                </m:sup>
+              </m:sSup>
+            </m:den>
+          </m:f>
+          <m:r>
+            <w:rPr>
+              <w:rFonts w:ascii="Cambria Math" w:eastAsiaTheme="minorEastAsia" w:hAnsi="Cambria Math"/>
+              <w:noProof/>
+            </w:rPr>
+            <m:t>=-F</m:t>
+          </m:r>
+          <m:d>
+            <m:dPr>
+              <m:ctrlPr>
+                <w:rPr>
+                  <w:rFonts w:ascii="Cambria Math" w:eastAsiaTheme="minorEastAsia" w:hAnsi="Cambria Math"/>
+                  <w:i/>
+                  <w:noProof/>
+                </w:rPr>
+              </m:ctrlPr>
+            </m:dPr>
+            <m:e>
+              <m:r>
+                <w:rPr>
+                  <w:rFonts w:ascii="Cambria Math" w:eastAsiaTheme="minorEastAsia" w:hAnsi="Cambria Math"/>
+                  <w:noProof/>
+                </w:rPr>
+                <m:t>x,y</m:t>
+              </m:r>
+            </m:e>
+          </m:d>
+        </m:oMath>
+      </m:oMathPara>
+    </w:p>
+    <w:p>
+      <w:pPr>
+        <w:rPr>
+          <w:rFonts w:eastAsiaTheme="minorEastAsia"/>
+          <w:noProof/>
+        </w:rPr>
+      </w:pPr>
+      <m:oMathPara>
+        <m:oMath>
+          <m:sSub>
+            <m:sSubPr>
+              <m:ctrlPr>
+                <w:rPr>
+                  <w:rFonts w:ascii="Cambria Math" w:eastAsiaTheme="minorEastAsia" w:hAnsi="Cambria Math"/>
+                  <w:i/>
+                  <w:noProof/>
+                </w:rPr>
+              </m:ctrlPr>
+            </m:sSubPr>
+            <m:e>
+              <m:r>
+                <w:rPr>
+                  <w:rFonts w:ascii="Cambria Math" w:eastAsiaTheme="minorEastAsia" w:hAnsi="Cambria Math"/>
+                  <w:noProof/>
+                </w:rPr>
+                <m:t>a</m:t>
+              </m:r>
+            </m:e>
+            <m:sub>
+              <m:r>
+                <w:rPr>
+                  <w:rFonts w:ascii="Cambria Math" w:eastAsiaTheme="minorEastAsia" w:hAnsi="Cambria Math"/>
+                  <w:noProof/>
+                </w:rPr>
+                <m:t>x</m:t>
+              </m:r>
+            </m:sub>
+          </m:sSub>
+          <m:r>
+            <w:rPr>
+              <w:rFonts w:ascii="Cambria Math" w:eastAsiaTheme="minorEastAsia" w:hAnsi="Cambria Math"/>
+              <w:noProof/>
+            </w:rPr>
+            <m:t>=</m:t>
+          </m:r>
+          <m:sSub>
+            <m:sSubPr>
+              <m:ctrlPr>
+                <w:rPr>
+                  <w:rFonts w:ascii="Cambria Math" w:eastAsiaTheme="minorEastAsia" w:hAnsi="Cambria Math"/>
+                  <w:i/>
+                  <w:noProof/>
+                </w:rPr>
+              </m:ctrlPr>
+            </m:sSubPr>
+            <m:e>
+              <m:r>
+                <w:rPr>
+                  <w:rFonts w:ascii="Cambria Math" w:eastAsiaTheme="minorEastAsia" w:hAnsi="Cambria Math"/>
+                  <w:noProof/>
+                </w:rPr>
+                <m:t>a</m:t>
+              </m:r>
+            </m:e>
+            <m:sub>
+              <m:r>
+                <w:rPr>
+                  <w:rFonts w:ascii="Cambria Math" w:eastAsiaTheme="minorEastAsia" w:hAnsi="Cambria Math"/>
+                  <w:noProof/>
+                </w:rPr>
+                <m:t>y</m:t>
+              </m:r>
+            </m:sub>
+          </m:sSub>
+          <m:r>
+            <w:rPr>
+              <w:rFonts w:ascii="Cambria Math" w:eastAsiaTheme="minorEastAsia" w:hAnsi="Cambria Math"/>
+              <w:noProof/>
+            </w:rPr>
+            <m:t>=-π</m:t>
+          </m:r>
+        </m:oMath>
+      </m:oMathPara>
+    </w:p>
+    <w:p>
+      <w:pPr>
+        <w:rPr>
+          <w:rFonts w:eastAsiaTheme="minorEastAsia"/>
+          <w:noProof/>
+        </w:rPr>
+      </w:pPr>
+      <m:oMathPara>
+        <m:oMath>
+          <m:sSub>
+            <m:sSubPr>
+              <m:ctrlPr>
+                <w:rPr>
+                  <w:rFonts w:ascii="Cambria Math" w:eastAsiaTheme="minorEastAsia" w:hAnsi="Cambria Math"/>
+                  <w:i/>
+                  <w:noProof/>
+                </w:rPr>
+              </m:ctrlPr>
+            </m:sSubPr>
+            <m:e>
+              <m:r>
+                <w:rPr>
+                  <w:rFonts w:ascii="Cambria Math" w:eastAsiaTheme="minorEastAsia" w:hAnsi="Cambria Math"/>
+                  <w:noProof/>
+                </w:rPr>
+                <m:t>b</m:t>
+              </m:r>
+            </m:e>
+            <m:sub>
+              <m:r>
+                <w:rPr>
+                  <w:rFonts w:ascii="Cambria Math" w:eastAsiaTheme="minorEastAsia" w:hAnsi="Cambria Math"/>
+                  <w:noProof/>
+                </w:rPr>
+                <m:t>x</m:t>
+              </m:r>
+            </m:sub>
+          </m:sSub>
+          <m:r>
+            <w:rPr>
+              <w:rFonts w:ascii="Cambria Math" w:eastAsiaTheme="minorEastAsia" w:hAnsi="Cambria Math"/>
+              <w:noProof/>
+            </w:rPr>
+            <m:t>=</m:t>
+          </m:r>
+          <m:sSub>
+            <m:sSubPr>
+              <m:ctrlPr>
+                <w:rPr>
+                  <w:rFonts w:ascii="Cambria Math" w:eastAsiaTheme="minorEastAsia" w:hAnsi="Cambria Math"/>
+                  <w:i/>
+                  <w:noProof/>
+                </w:rPr>
+              </m:ctrlPr>
+            </m:sSubPr>
+            <m:e>
+              <m:r>
+                <w:rPr>
+                  <w:rFonts w:ascii="Cambria Math" w:eastAsiaTheme="minorEastAsia" w:hAnsi="Cambria Math"/>
+                  <w:noProof/>
+                </w:rPr>
+                <m:t>b</m:t>
+              </m:r>
+            </m:e>
+            <m:sub>
+              <m:r>
+                <w:rPr>
+                  <w:rFonts w:ascii="Cambria Math" w:eastAsiaTheme="minorEastAsia" w:hAnsi="Cambria Math"/>
+                  <w:noProof/>
+                </w:rPr>
+                <m:t>y</m:t>
+              </m:r>
+            </m:sub>
+          </m:sSub>
+          <m:r>
+            <w:rPr>
+              <w:rFonts w:ascii="Cambria Math" w:eastAsiaTheme="minorEastAsia" w:hAnsi="Cambria Math"/>
+              <w:noProof/>
+            </w:rPr>
+            <m:t>=π</m:t>
+          </m:r>
+        </m:oMath>
+      </m:oMathPara>
+    </w:p>
+    <w:p>
+      <w:pPr>
+        <w:rPr>
+          <w:rFonts w:eastAsiaTheme="minorEastAsia"/>
+          <w:noProof/>
+        </w:rPr>
+      </w:pPr>
+      <m:oMathPara>
+        <m:oMath>
+          <m:sSub>
+            <m:sSubPr>
+              <m:ctrlPr>
+                <w:rPr>
+                  <w:rFonts w:ascii="Cambria Math" w:eastAsiaTheme="minorEastAsia" w:hAnsi="Cambria Math"/>
+                  <w:i/>
+                  <w:noProof/>
+                </w:rPr>
+              </m:ctrlPr>
+            </m:sSubPr>
+            <m:e>
+              <m:r>
+                <w:rPr>
+                  <w:rFonts w:ascii="Cambria Math" w:eastAsiaTheme="minorEastAsia" w:hAnsi="Cambria Math"/>
+                  <w:noProof/>
+                </w:rPr>
+                <m:t>g</m:t>
+              </m:r>
+            </m:e>
+            <m:sub>
+              <m:r>
+                <w:rPr>
+                  <w:rFonts w:ascii="Cambria Math" w:eastAsiaTheme="minorEastAsia" w:hAnsi="Cambria Math"/>
+                  <w:noProof/>
+                </w:rPr>
+                <m:t>a</m:t>
+              </m:r>
+            </m:sub>
+          </m:sSub>
+          <m:d>
+            <m:dPr>
+              <m:ctrlPr>
+                <w:rPr>
+                  <w:rFonts w:ascii="Cambria Math" w:eastAsiaTheme="minorEastAsia" w:hAnsi="Cambria Math"/>
+                  <w:i/>
+                  <w:noProof/>
+                </w:rPr>
+              </m:ctrlPr>
+            </m:dPr>
+            <m:e>
+              <m:r>
+                <w:rPr>
+                  <w:rFonts w:ascii="Cambria Math" w:eastAsiaTheme="minorEastAsia" w:hAnsi="Cambria Math"/>
+                  <w:noProof/>
+                </w:rPr>
+                <m:t>x</m:t>
+              </m:r>
+            </m:e>
+          </m:d>
+          <m:r>
+            <w:rPr>
+              <w:rFonts w:ascii="Cambria Math" w:eastAsiaTheme="minorEastAsia" w:hAnsi="Cambria Math"/>
+              <w:noProof/>
+            </w:rPr>
+            <m:t>=</m:t>
+          </m:r>
+          <m:sSup>
+            <m:sSupPr>
+              <m:ctrlPr>
+                <w:rPr>
+                  <w:rFonts w:ascii="Cambria Math" w:eastAsiaTheme="minorEastAsia" w:hAnsi="Cambria Math"/>
+                  <w:i/>
+                  <w:noProof/>
+                </w:rPr>
+              </m:ctrlPr>
+            </m:sSupPr>
+            <m:e>
+              <m:r>
+                <w:rPr>
+                  <w:rFonts w:ascii="Cambria Math" w:eastAsiaTheme="minorEastAsia" w:hAnsi="Cambria Math"/>
+                  <w:noProof/>
+                </w:rPr>
+                <m:t>(x-</m:t>
+              </m:r>
+              <m:sSub>
+                <m:sSubPr>
+                  <m:ctrlPr>
+                    <w:rPr>
+                      <w:rFonts w:ascii="Cambria Math" w:eastAsiaTheme="minorEastAsia" w:hAnsi="Cambria Math"/>
+                      <w:i/>
+                      <w:noProof/>
+                    </w:rPr>
+                  </m:ctrlPr>
+                </m:sSubPr>
+                <m:e>
+                  <m:r>
+                    <w:rPr>
+                      <w:rFonts w:ascii="Cambria Math" w:eastAsiaTheme="minorEastAsia" w:hAnsi="Cambria Math"/>
+                      <w:noProof/>
+                    </w:rPr>
+                    <m:t>a</m:t>
+                  </m:r>
+                </m:e>
+                <m:sub>
+                  <m:r>
+                    <w:rPr>
+                      <w:rFonts w:ascii="Cambria Math" w:eastAsiaTheme="minorEastAsia" w:hAnsi="Cambria Math"/>
+                      <w:noProof/>
+                    </w:rPr>
+                    <m:t>x</m:t>
+                  </m:r>
+                </m:sub>
+              </m:sSub>
+              <m:r>
+                <w:rPr>
+                  <w:rFonts w:ascii="Cambria Math" w:eastAsiaTheme="minorEastAsia" w:hAnsi="Cambria Math"/>
+                  <w:noProof/>
+                </w:rPr>
+                <m:t>)</m:t>
+              </m:r>
+            </m:e>
+            <m:sup>
+              <m:r>
+                <w:rPr>
+                  <w:rFonts w:ascii="Cambria Math" w:eastAsiaTheme="minorEastAsia" w:hAnsi="Cambria Math"/>
+                  <w:noProof/>
+                </w:rPr>
+                <m:t>2</m:t>
+              </m:r>
+            </m:sup>
+          </m:sSup>
+          <m:r>
+            <m:rPr>
+              <m:sty m:val="p"/>
+            </m:rPr>
+            <w:rPr>
+              <w:rFonts w:ascii="Cambria Math" w:eastAsiaTheme="minorEastAsia" w:hAnsi="Cambria Math"/>
+              <w:noProof/>
+            </w:rPr>
+            <m:t>cos⁡</m:t>
+          </m:r>
+          <m:r>
+            <w:rPr>
+              <w:rFonts w:ascii="Cambria Math" w:eastAsiaTheme="minorEastAsia" w:hAnsi="Cambria Math"/>
+              <w:noProof/>
+            </w:rPr>
+            <m:t>(π-</m:t>
+          </m:r>
+          <m:f>
+            <m:fPr>
+              <m:ctrlPr>
+                <w:rPr>
+                  <w:rFonts w:ascii="Cambria Math" w:eastAsiaTheme="minorEastAsia" w:hAnsi="Cambria Math"/>
+                  <w:i/>
+                  <w:noProof/>
+                </w:rPr>
+              </m:ctrlPr>
+            </m:fPr>
+            <m:num>
+              <m:r>
+                <w:rPr>
+                  <w:rFonts w:ascii="Cambria Math" w:eastAsiaTheme="minorEastAsia" w:hAnsi="Cambria Math"/>
+                  <w:noProof/>
+                </w:rPr>
+                <m:t>x-</m:t>
+              </m:r>
+              <m:sSub>
+                <m:sSubPr>
+                  <m:ctrlPr>
+                    <w:rPr>
+                      <w:rFonts w:ascii="Cambria Math" w:eastAsiaTheme="minorEastAsia" w:hAnsi="Cambria Math"/>
+                      <w:i/>
+                      <w:noProof/>
+                    </w:rPr>
+                  </m:ctrlPr>
+                </m:sSubPr>
+                <m:e>
+                  <m:r>
+                    <w:rPr>
+                      <w:rFonts w:ascii="Cambria Math" w:eastAsiaTheme="minorEastAsia" w:hAnsi="Cambria Math"/>
+                      <w:noProof/>
+                    </w:rPr>
+                    <m:t>a</m:t>
+                  </m:r>
+                </m:e>
+                <m:sub>
+                  <m:r>
+                    <w:rPr>
+                      <w:rFonts w:ascii="Cambria Math" w:eastAsiaTheme="minorEastAsia" w:hAnsi="Cambria Math"/>
+                      <w:noProof/>
+                    </w:rPr>
+                    <m:t>x</m:t>
+                  </m:r>
+                </m:sub>
+              </m:sSub>
+            </m:num>
+            <m:den>
+              <m:sSub>
+                <m:sSubPr>
+                  <m:ctrlPr>
+                    <w:rPr>
+                      <w:rFonts w:ascii="Cambria Math" w:eastAsiaTheme="minorEastAsia" w:hAnsi="Cambria Math"/>
+                      <w:i/>
+                      <w:noProof/>
+                    </w:rPr>
+                  </m:ctrlPr>
+                </m:sSubPr>
+                <m:e>
+                  <m:r>
+                    <w:rPr>
+                      <w:rFonts w:ascii="Cambria Math" w:eastAsiaTheme="minorEastAsia" w:hAnsi="Cambria Math"/>
+                      <w:noProof/>
+                    </w:rPr>
+                    <m:t>b</m:t>
+                  </m:r>
+                </m:e>
+                <m:sub>
+                  <m:r>
+                    <w:rPr>
+                      <w:rFonts w:ascii="Cambria Math" w:eastAsiaTheme="minorEastAsia" w:hAnsi="Cambria Math"/>
+                      <w:noProof/>
+                    </w:rPr>
+                    <m:t>x</m:t>
+                  </m:r>
+                </m:sub>
+              </m:sSub>
+              <m:r>
+                <w:rPr>
+                  <w:rFonts w:ascii="Cambria Math" w:eastAsiaTheme="minorEastAsia" w:hAnsi="Cambria Math"/>
+                  <w:noProof/>
+                </w:rPr>
+                <m:t>-</m:t>
+              </m:r>
+              <m:sSub>
+                <m:sSubPr>
+                  <m:ctrlPr>
+                    <w:rPr>
+                      <w:rFonts w:ascii="Cambria Math" w:eastAsiaTheme="minorEastAsia" w:hAnsi="Cambria Math"/>
+                      <w:i/>
+                      <w:noProof/>
+                    </w:rPr>
+                  </m:ctrlPr>
+                </m:sSubPr>
+                <m:e>
+                  <m:r>
+                    <w:rPr>
+                      <w:rFonts w:ascii="Cambria Math" w:eastAsiaTheme="minorEastAsia" w:hAnsi="Cambria Math"/>
+                      <w:noProof/>
+                    </w:rPr>
+                    <m:t>a</m:t>
+                  </m:r>
+                </m:e>
+                <m:sub>
+                  <m:r>
+                    <w:rPr>
+                      <w:rFonts w:ascii="Cambria Math" w:eastAsiaTheme="minorEastAsia" w:hAnsi="Cambria Math"/>
+                      <w:noProof/>
+                    </w:rPr>
+                    <m:t>x</m:t>
+                  </m:r>
+                </m:sub>
+              </m:sSub>
+            </m:den>
+          </m:f>
+          <m:r>
+            <w:rPr>
+              <w:rFonts w:ascii="Cambria Math" w:eastAsiaTheme="minorEastAsia" w:hAnsi="Cambria Math"/>
+              <w:noProof/>
+            </w:rPr>
+            <m:t>)</m:t>
+          </m:r>
+        </m:oMath>
+      </m:oMathPara>
+      <w:bookmarkStart w:id="0" w:name="_GoBack"/>
+      <w:bookmarkEnd w:id="0"/>
+    </w:p>
     <w:p>
       <w:r>
         <w:t xml:space="preserve"> </w:t>
@@ -456,8 +1181,6 @@
       <w:r>
         <w:t xml:space="preserve"> </w:t>
       </w:r>
-      <w:bookmarkStart w:id="0" w:name="_GoBack"/>
-      <w:bookmarkEnd w:id="0"/>
       <w:r>
         <w:rPr>
           <w:rStyle w:val="Heading1Char"/>
@@ -473,6 +1196,7 @@
         <w:pStyle w:val="Heading1"/>
       </w:pPr>
       <w:r>
+        <w:lastRenderedPageBreak/>
         <w:t xml:space="preserve"> Technical specifications of the computer used</w:t>
       </w:r>
     </w:p>
@@ -1370,7 +2094,7 @@
 </file>
 
 <file path=customXml/itemProps1.xml><?xml version="1.0" encoding="utf-8"?>
-<ds:datastoreItem xmlns:ds="http://schemas.openxmlformats.org/officeDocument/2006/customXml" ds:itemID="{C4D7DB3C-2241-43E3-9FCF-822A760FC0D1}">
+<ds:datastoreItem xmlns:ds="http://schemas.openxmlformats.org/officeDocument/2006/customXml" ds:itemID="{FA7723E5-868A-4E1F-BCE7-23E31535EE93}">
   <ds:schemaRefs>
     <ds:schemaRef ds:uri="http://schemas.openxmlformats.org/officeDocument/2006/bibliography"/>
   </ds:schemaRefs>

--- a/Sci_comp_ProjectA-TOP/doc/{for Abstract, final Report}/Report_project_A.docx
+++ b/Sci_comp_ProjectA-TOP/doc/{for Abstract, final Report}/Report_project_A.docx
@@ -29,9 +29,12 @@
       <w:r>
         <w:t xml:space="preserve">This will be done using the </w:t>
       </w:r>
+      <w:r>
+        <w:t>gauss-</w:t>
+      </w:r>
       <w:proofErr w:type="spellStart"/>
       <w:r>
-        <w:t>gausideal</w:t>
+        <w:t>sauidal</w:t>
       </w:r>
       <w:proofErr w:type="spellEnd"/>
       <w:r>
@@ -242,488 +245,6 @@
           <w:rFonts w:eastAsiaTheme="minorEastAsia"/>
         </w:rPr>
       </w:pPr>
-      <m:oMathPara>
-        <m:oMath>
-          <m:sSub>
-            <m:sSubPr>
-              <m:ctrlPr>
-                <w:rPr>
-                  <w:rFonts w:ascii="Cambria Math" w:hAnsi="Cambria Math"/>
-                  <w:i/>
-                </w:rPr>
-              </m:ctrlPr>
-            </m:sSubPr>
-            <m:e>
-              <m:r>
-                <w:rPr>
-                  <w:rFonts w:ascii="Cambria Math" w:hAnsi="Cambria Math"/>
-                </w:rPr>
-                <m:t>a</m:t>
-              </m:r>
-            </m:e>
-            <m:sub>
-              <m:r>
-                <w:rPr>
-                  <w:rFonts w:ascii="Cambria Math" w:hAnsi="Cambria Math"/>
-                </w:rPr>
-                <m:t>x</m:t>
-              </m:r>
-            </m:sub>
-          </m:sSub>
-          <m:r>
-            <w:rPr>
-              <w:rFonts w:ascii="Cambria Math" w:hAnsi="Cambria Math"/>
-            </w:rPr>
-            <m:t>&lt;x&lt;</m:t>
-          </m:r>
-          <m:sSub>
-            <m:sSubPr>
-              <m:ctrlPr>
-                <w:rPr>
-                  <w:rFonts w:ascii="Cambria Math" w:hAnsi="Cambria Math"/>
-                  <w:i/>
-                </w:rPr>
-              </m:ctrlPr>
-            </m:sSubPr>
-            <m:e>
-              <m:r>
-                <w:rPr>
-                  <w:rFonts w:ascii="Cambria Math" w:hAnsi="Cambria Math"/>
-                </w:rPr>
-                <m:t>b</m:t>
-              </m:r>
-            </m:e>
-            <m:sub>
-              <m:r>
-                <w:rPr>
-                  <w:rFonts w:ascii="Cambria Math" w:hAnsi="Cambria Math"/>
-                </w:rPr>
-                <m:t>x</m:t>
-              </m:r>
-            </m:sub>
-          </m:sSub>
-          <m:r>
-            <w:rPr>
-              <w:rFonts w:ascii="Cambria Math" w:hAnsi="Cambria Math"/>
-            </w:rPr>
-            <m:t xml:space="preserve">      </m:t>
-          </m:r>
-          <m:sSub>
-            <m:sSubPr>
-              <m:ctrlPr>
-                <w:rPr>
-                  <w:rFonts w:ascii="Cambria Math" w:hAnsi="Cambria Math"/>
-                  <w:i/>
-                </w:rPr>
-              </m:ctrlPr>
-            </m:sSubPr>
-            <m:e>
-              <m:r>
-                <w:rPr>
-                  <w:rFonts w:ascii="Cambria Math" w:hAnsi="Cambria Math"/>
-                </w:rPr>
-                <m:t>a</m:t>
-              </m:r>
-            </m:e>
-            <m:sub>
-              <m:r>
-                <w:rPr>
-                  <w:rFonts w:ascii="Cambria Math" w:hAnsi="Cambria Math"/>
-                </w:rPr>
-                <m:t>y</m:t>
-              </m:r>
-            </m:sub>
-          </m:sSub>
-          <m:r>
-            <w:rPr>
-              <w:rFonts w:ascii="Cambria Math" w:hAnsi="Cambria Math"/>
-            </w:rPr>
-            <m:t>&lt;y&lt;</m:t>
-          </m:r>
-          <m:sSub>
-            <m:sSubPr>
-              <m:ctrlPr>
-                <w:rPr>
-                  <w:rFonts w:ascii="Cambria Math" w:hAnsi="Cambria Math"/>
-                  <w:i/>
-                </w:rPr>
-              </m:ctrlPr>
-            </m:sSubPr>
-            <m:e>
-              <m:r>
-                <w:rPr>
-                  <w:rFonts w:ascii="Cambria Math" w:hAnsi="Cambria Math"/>
-                </w:rPr>
-                <m:t>b</m:t>
-              </m:r>
-            </m:e>
-            <m:sub>
-              <m:r>
-                <w:rPr>
-                  <w:rFonts w:ascii="Cambria Math" w:hAnsi="Cambria Math"/>
-                </w:rPr>
-                <m:t>y</m:t>
-              </m:r>
-            </m:sub>
-          </m:sSub>
-        </m:oMath>
-      </m:oMathPara>
-    </w:p>
-    <w:p>
-      <w:pPr>
-        <w:rPr>
-          <w:rFonts w:eastAsiaTheme="minorEastAsia"/>
-          <w:noProof/>
-        </w:rPr>
-      </w:pPr>
-      <m:oMathPara>
-        <m:oMath>
-          <m:r>
-            <w:rPr>
-              <w:rFonts w:ascii="Cambria Math" w:eastAsiaTheme="minorEastAsia" w:hAnsi="Cambria Math"/>
-            </w:rPr>
-            <m:t>u(x,y=</m:t>
-          </m:r>
-          <m:sSub>
-            <m:sSubPr>
-              <m:ctrlPr>
-                <w:rPr>
-                  <w:rFonts w:ascii="Cambria Math" w:eastAsiaTheme="minorEastAsia" w:hAnsi="Cambria Math"/>
-                  <w:i/>
-                </w:rPr>
-              </m:ctrlPr>
-            </m:sSubPr>
-            <m:e>
-              <m:r>
-                <w:rPr>
-                  <w:rFonts w:ascii="Cambria Math" w:eastAsiaTheme="minorEastAsia" w:hAnsi="Cambria Math"/>
-                </w:rPr>
-                <m:t>b</m:t>
-              </m:r>
-            </m:e>
-            <m:sub>
-              <m:r>
-                <w:rPr>
-                  <w:rFonts w:ascii="Cambria Math" w:eastAsiaTheme="minorEastAsia" w:hAnsi="Cambria Math"/>
-                </w:rPr>
-                <m:t>y)</m:t>
-              </m:r>
-            </m:sub>
-          </m:sSub>
-          <m:r>
-            <w:rPr>
-              <w:rFonts w:ascii="Cambria Math" w:eastAsiaTheme="minorEastAsia" w:hAnsi="Cambria Math"/>
-            </w:rPr>
-            <m:t>=</m:t>
-          </m:r>
-          <m:sSub>
-            <m:sSubPr>
-              <m:ctrlPr>
-                <w:rPr>
-                  <w:rFonts w:ascii="Cambria Math" w:eastAsiaTheme="minorEastAsia" w:hAnsi="Cambria Math"/>
-                  <w:i/>
-                </w:rPr>
-              </m:ctrlPr>
-            </m:sSubPr>
-            <m:e>
-              <m:r>
-                <w:rPr>
-                  <w:rFonts w:ascii="Cambria Math" w:eastAsiaTheme="minorEastAsia" w:hAnsi="Cambria Math"/>
-                </w:rPr>
-                <m:t>f</m:t>
-              </m:r>
-            </m:e>
-            <m:sub>
-              <m:r>
-                <w:rPr>
-                  <w:rFonts w:ascii="Cambria Math" w:eastAsiaTheme="minorEastAsia" w:hAnsi="Cambria Math"/>
-                </w:rPr>
-                <m:t>a</m:t>
-              </m:r>
-            </m:sub>
-          </m:sSub>
-          <m:r>
-            <w:rPr>
-              <w:rFonts w:ascii="Cambria Math" w:eastAsiaTheme="minorEastAsia" w:hAnsi="Cambria Math"/>
-            </w:rPr>
-            <m:t>(x)</m:t>
-          </m:r>
-        </m:oMath>
-      </m:oMathPara>
-    </w:p>
-    <w:p>
-      <w:pPr>
-        <w:rPr>
-          <w:rFonts w:eastAsiaTheme="minorEastAsia"/>
-          <w:noProof/>
-        </w:rPr>
-      </w:pPr>
-      <m:oMathPara>
-        <m:oMath>
-          <m:r>
-            <w:rPr>
-              <w:rFonts w:ascii="Cambria Math" w:eastAsiaTheme="minorEastAsia" w:hAnsi="Cambria Math"/>
-            </w:rPr>
-            <m:t>u(x,y=</m:t>
-          </m:r>
-          <m:sSub>
-            <m:sSubPr>
-              <m:ctrlPr>
-                <w:rPr>
-                  <w:rFonts w:ascii="Cambria Math" w:eastAsiaTheme="minorEastAsia" w:hAnsi="Cambria Math"/>
-                  <w:i/>
-                </w:rPr>
-              </m:ctrlPr>
-            </m:sSubPr>
-            <m:e>
-              <m:r>
-                <w:rPr>
-                  <w:rFonts w:ascii="Cambria Math" w:eastAsiaTheme="minorEastAsia" w:hAnsi="Cambria Math"/>
-                </w:rPr>
-                <m:t>a</m:t>
-              </m:r>
-            </m:e>
-            <m:sub>
-              <m:r>
-                <w:rPr>
-                  <w:rFonts w:ascii="Cambria Math" w:eastAsiaTheme="minorEastAsia" w:hAnsi="Cambria Math"/>
-                </w:rPr>
-                <m:t>y)</m:t>
-              </m:r>
-            </m:sub>
-          </m:sSub>
-          <m:r>
-            <w:rPr>
-              <w:rFonts w:ascii="Cambria Math" w:eastAsiaTheme="minorEastAsia" w:hAnsi="Cambria Math"/>
-            </w:rPr>
-            <m:t>=</m:t>
-          </m:r>
-          <m:sSub>
-            <m:sSubPr>
-              <m:ctrlPr>
-                <w:rPr>
-                  <w:rFonts w:ascii="Cambria Math" w:eastAsiaTheme="minorEastAsia" w:hAnsi="Cambria Math"/>
-                  <w:i/>
-                </w:rPr>
-              </m:ctrlPr>
-            </m:sSubPr>
-            <m:e>
-              <m:r>
-                <w:rPr>
-                  <w:rFonts w:ascii="Cambria Math" w:eastAsiaTheme="minorEastAsia" w:hAnsi="Cambria Math"/>
-                </w:rPr>
-                <m:t>f</m:t>
-              </m:r>
-            </m:e>
-            <m:sub>
-              <m:r>
-                <w:rPr>
-                  <w:rFonts w:ascii="Cambria Math" w:eastAsiaTheme="minorEastAsia" w:hAnsi="Cambria Math"/>
-                </w:rPr>
-                <m:t>b</m:t>
-              </m:r>
-            </m:sub>
-          </m:sSub>
-          <m:r>
-            <w:rPr>
-              <w:rFonts w:ascii="Cambria Math" w:eastAsiaTheme="minorEastAsia" w:hAnsi="Cambria Math"/>
-            </w:rPr>
-            <m:t>(x)</m:t>
-          </m:r>
-        </m:oMath>
-      </m:oMathPara>
-    </w:p>
-    <w:p>
-      <w:pPr>
-        <w:rPr>
-          <w:rFonts w:eastAsiaTheme="minorEastAsia"/>
-          <w:noProof/>
-        </w:rPr>
-      </w:pPr>
-      <m:oMathPara>
-        <m:oMath>
-          <m:f>
-            <m:fPr>
-              <m:ctrlPr>
-                <w:rPr>
-                  <w:rFonts w:ascii="Cambria Math" w:eastAsiaTheme="minorEastAsia" w:hAnsi="Cambria Math"/>
-                  <w:i/>
-                  <w:noProof/>
-                </w:rPr>
-              </m:ctrlPr>
-            </m:fPr>
-            <m:num>
-              <m:sSup>
-                <m:sSupPr>
-                  <m:ctrlPr>
-                    <w:rPr>
-                      <w:rFonts w:ascii="Cambria Math" w:hAnsi="Cambria Math"/>
-                      <w:i/>
-                      <w:noProof/>
-                    </w:rPr>
-                  </m:ctrlPr>
-                </m:sSupPr>
-                <m:e>
-                  <m:r>
-                    <w:rPr>
-                      <w:rFonts w:ascii="Cambria Math" w:hAnsi="Cambria Math"/>
-                      <w:noProof/>
-                    </w:rPr>
-                    <m:t>du</m:t>
-                  </m:r>
-                </m:e>
-                <m:sup>
-                  <m:r>
-                    <w:rPr>
-                      <w:rFonts w:ascii="Cambria Math" w:hAnsi="Cambria Math"/>
-                      <w:noProof/>
-                    </w:rPr>
-                    <m:t>2</m:t>
-                  </m:r>
-                </m:sup>
-              </m:sSup>
-            </m:num>
-            <m:den>
-              <m:sSup>
-                <m:sSupPr>
-                  <m:ctrlPr>
-                    <w:rPr>
-                      <w:rFonts w:ascii="Cambria Math" w:hAnsi="Cambria Math"/>
-                      <w:i/>
-                      <w:noProof/>
-                    </w:rPr>
-                  </m:ctrlPr>
-                </m:sSupPr>
-                <m:e>
-                  <m:r>
-                    <w:rPr>
-                      <w:rFonts w:ascii="Cambria Math" w:hAnsi="Cambria Math"/>
-                      <w:noProof/>
-                    </w:rPr>
-                    <m:t>dx</m:t>
-                  </m:r>
-                </m:e>
-                <m:sup>
-                  <m:r>
-                    <w:rPr>
-                      <w:rFonts w:ascii="Cambria Math" w:hAnsi="Cambria Math"/>
-                      <w:noProof/>
-                    </w:rPr>
-                    <m:t>2</m:t>
-                  </m:r>
-                </m:sup>
-              </m:sSup>
-            </m:den>
-          </m:f>
-          <m:r>
-            <w:rPr>
-              <w:rFonts w:ascii="Cambria Math" w:eastAsiaTheme="minorEastAsia" w:hAnsi="Cambria Math"/>
-              <w:noProof/>
-            </w:rPr>
-            <m:t>+</m:t>
-          </m:r>
-          <m:f>
-            <m:fPr>
-              <m:ctrlPr>
-                <w:rPr>
-                  <w:rFonts w:ascii="Cambria Math" w:eastAsiaTheme="minorEastAsia" w:hAnsi="Cambria Math"/>
-                  <w:i/>
-                  <w:noProof/>
-                </w:rPr>
-              </m:ctrlPr>
-            </m:fPr>
-            <m:num>
-              <m:sSup>
-                <m:sSupPr>
-                  <m:ctrlPr>
-                    <w:rPr>
-                      <w:rFonts w:ascii="Cambria Math" w:hAnsi="Cambria Math"/>
-                      <w:i/>
-                      <w:noProof/>
-                    </w:rPr>
-                  </m:ctrlPr>
-                </m:sSupPr>
-                <m:e>
-                  <m:r>
-                    <w:rPr>
-                      <w:rFonts w:ascii="Cambria Math" w:hAnsi="Cambria Math"/>
-                      <w:noProof/>
-                    </w:rPr>
-                    <m:t>du</m:t>
-                  </m:r>
-                </m:e>
-                <m:sup>
-                  <m:r>
-                    <w:rPr>
-                      <w:rFonts w:ascii="Cambria Math" w:hAnsi="Cambria Math"/>
-                      <w:noProof/>
-                    </w:rPr>
-                    <m:t>2</m:t>
-                  </m:r>
-                </m:sup>
-              </m:sSup>
-            </m:num>
-            <m:den>
-              <m:sSup>
-                <m:sSupPr>
-                  <m:ctrlPr>
-                    <w:rPr>
-                      <w:rFonts w:ascii="Cambria Math" w:hAnsi="Cambria Math"/>
-                      <w:i/>
-                      <w:noProof/>
-                    </w:rPr>
-                  </m:ctrlPr>
-                </m:sSupPr>
-                <m:e>
-                  <m:r>
-                    <w:rPr>
-                      <w:rFonts w:ascii="Cambria Math" w:hAnsi="Cambria Math"/>
-                      <w:noProof/>
-                    </w:rPr>
-                    <m:t>dy</m:t>
-                  </m:r>
-                </m:e>
-                <m:sup>
-                  <m:r>
-                    <w:rPr>
-                      <w:rFonts w:ascii="Cambria Math" w:hAnsi="Cambria Math"/>
-                      <w:noProof/>
-                    </w:rPr>
-                    <m:t>2</m:t>
-                  </m:r>
-                </m:sup>
-              </m:sSup>
-            </m:den>
-          </m:f>
-          <m:r>
-            <w:rPr>
-              <w:rFonts w:ascii="Cambria Math" w:eastAsiaTheme="minorEastAsia" w:hAnsi="Cambria Math"/>
-              <w:noProof/>
-            </w:rPr>
-            <m:t>=-F</m:t>
-          </m:r>
-          <m:d>
-            <m:dPr>
-              <m:ctrlPr>
-                <w:rPr>
-                  <w:rFonts w:ascii="Cambria Math" w:eastAsiaTheme="minorEastAsia" w:hAnsi="Cambria Math"/>
-                  <w:i/>
-                  <w:noProof/>
-                </w:rPr>
-              </m:ctrlPr>
-            </m:dPr>
-            <m:e>
-              <m:r>
-                <w:rPr>
-                  <w:rFonts w:ascii="Cambria Math" w:eastAsiaTheme="minorEastAsia" w:hAnsi="Cambria Math"/>
-                  <w:noProof/>
-                </w:rPr>
-                <m:t>x,y</m:t>
-              </m:r>
-            </m:e>
-          </m:d>
-        </m:oMath>
-      </m:oMathPara>
     </w:p>
     <w:p>
       <w:pPr>
@@ -892,6 +413,318 @@
           </m:r>
         </m:oMath>
       </m:oMathPara>
+    </w:p>
+    <w:p>
+      <w:pPr>
+        <w:rPr>
+          <w:rFonts w:eastAsiaTheme="minorEastAsia"/>
+        </w:rPr>
+      </w:pPr>
+      <m:oMathPara>
+        <m:oMath>
+          <m:sSub>
+            <m:sSubPr>
+              <m:ctrlPr>
+                <w:rPr>
+                  <w:rFonts w:ascii="Cambria Math" w:hAnsi="Cambria Math"/>
+                  <w:i/>
+                </w:rPr>
+              </m:ctrlPr>
+            </m:sSubPr>
+            <m:e>
+              <m:r>
+                <w:rPr>
+                  <w:rFonts w:ascii="Cambria Math" w:hAnsi="Cambria Math"/>
+                </w:rPr>
+                <m:t>a</m:t>
+              </m:r>
+            </m:e>
+            <m:sub>
+              <m:r>
+                <w:rPr>
+                  <w:rFonts w:ascii="Cambria Math" w:hAnsi="Cambria Math"/>
+                </w:rPr>
+                <m:t>x</m:t>
+              </m:r>
+            </m:sub>
+          </m:sSub>
+          <m:r>
+            <w:rPr>
+              <w:rFonts w:ascii="Cambria Math" w:hAnsi="Cambria Math"/>
+            </w:rPr>
+            <m:t>&lt;x&lt;</m:t>
+          </m:r>
+          <m:sSub>
+            <m:sSubPr>
+              <m:ctrlPr>
+                <w:rPr>
+                  <w:rFonts w:ascii="Cambria Math" w:hAnsi="Cambria Math"/>
+                  <w:i/>
+                </w:rPr>
+              </m:ctrlPr>
+            </m:sSubPr>
+            <m:e>
+              <m:r>
+                <w:rPr>
+                  <w:rFonts w:ascii="Cambria Math" w:hAnsi="Cambria Math"/>
+                </w:rPr>
+                <m:t>b</m:t>
+              </m:r>
+            </m:e>
+            <m:sub>
+              <m:r>
+                <w:rPr>
+                  <w:rFonts w:ascii="Cambria Math" w:hAnsi="Cambria Math"/>
+                </w:rPr>
+                <m:t>x</m:t>
+              </m:r>
+            </m:sub>
+          </m:sSub>
+          <m:r>
+            <w:rPr>
+              <w:rFonts w:ascii="Cambria Math" w:hAnsi="Cambria Math"/>
+            </w:rPr>
+            <m:t xml:space="preserve">      </m:t>
+          </m:r>
+          <m:sSub>
+            <m:sSubPr>
+              <m:ctrlPr>
+                <w:rPr>
+                  <w:rFonts w:ascii="Cambria Math" w:hAnsi="Cambria Math"/>
+                  <w:i/>
+                </w:rPr>
+              </m:ctrlPr>
+            </m:sSubPr>
+            <m:e>
+              <m:r>
+                <w:rPr>
+                  <w:rFonts w:ascii="Cambria Math" w:hAnsi="Cambria Math"/>
+                </w:rPr>
+                <m:t>a</m:t>
+              </m:r>
+            </m:e>
+            <m:sub>
+              <m:r>
+                <w:rPr>
+                  <w:rFonts w:ascii="Cambria Math" w:hAnsi="Cambria Math"/>
+                </w:rPr>
+                <m:t>y</m:t>
+              </m:r>
+            </m:sub>
+          </m:sSub>
+          <m:r>
+            <w:rPr>
+              <w:rFonts w:ascii="Cambria Math" w:hAnsi="Cambria Math"/>
+            </w:rPr>
+            <m:t>&lt;y&lt;</m:t>
+          </m:r>
+          <m:sSub>
+            <m:sSubPr>
+              <m:ctrlPr>
+                <w:rPr>
+                  <w:rFonts w:ascii="Cambria Math" w:hAnsi="Cambria Math"/>
+                  <w:i/>
+                </w:rPr>
+              </m:ctrlPr>
+            </m:sSubPr>
+            <m:e>
+              <m:r>
+                <w:rPr>
+                  <w:rFonts w:ascii="Cambria Math" w:hAnsi="Cambria Math"/>
+                </w:rPr>
+                <m:t>b</m:t>
+              </m:r>
+            </m:e>
+            <m:sub>
+              <m:r>
+                <w:rPr>
+                  <w:rFonts w:ascii="Cambria Math" w:hAnsi="Cambria Math"/>
+                </w:rPr>
+                <m:t>y</m:t>
+              </m:r>
+            </m:sub>
+          </m:sSub>
+        </m:oMath>
+      </m:oMathPara>
+    </w:p>
+    <w:p>
+      <w:pPr>
+        <w:rPr>
+          <w:rFonts w:eastAsiaTheme="minorEastAsia"/>
+          <w:noProof/>
+        </w:rPr>
+      </w:pPr>
+      <m:oMathPara>
+        <m:oMath>
+          <m:r>
+            <w:rPr>
+              <w:rFonts w:ascii="Cambria Math" w:eastAsiaTheme="minorEastAsia" w:hAnsi="Cambria Math"/>
+            </w:rPr>
+            <m:t>u(x,y=</m:t>
+          </m:r>
+          <m:sSub>
+            <m:sSubPr>
+              <m:ctrlPr>
+                <w:rPr>
+                  <w:rFonts w:ascii="Cambria Math" w:eastAsiaTheme="minorEastAsia" w:hAnsi="Cambria Math"/>
+                  <w:i/>
+                </w:rPr>
+              </m:ctrlPr>
+            </m:sSubPr>
+            <m:e>
+              <m:r>
+                <w:rPr>
+                  <w:rFonts w:ascii="Cambria Math" w:eastAsiaTheme="minorEastAsia" w:hAnsi="Cambria Math"/>
+                </w:rPr>
+                <m:t>b</m:t>
+              </m:r>
+            </m:e>
+            <m:sub>
+              <m:r>
+                <w:rPr>
+                  <w:rFonts w:ascii="Cambria Math" w:eastAsiaTheme="minorEastAsia" w:hAnsi="Cambria Math"/>
+                </w:rPr>
+                <m:t>y)</m:t>
+              </m:r>
+            </m:sub>
+          </m:sSub>
+          <m:r>
+            <w:rPr>
+              <w:rFonts w:ascii="Cambria Math" w:eastAsiaTheme="minorEastAsia" w:hAnsi="Cambria Math"/>
+            </w:rPr>
+            <m:t>=</m:t>
+          </m:r>
+          <m:sSub>
+            <m:sSubPr>
+              <m:ctrlPr>
+                <w:rPr>
+                  <w:rFonts w:ascii="Cambria Math" w:eastAsiaTheme="minorEastAsia" w:hAnsi="Cambria Math"/>
+                  <w:i/>
+                </w:rPr>
+              </m:ctrlPr>
+            </m:sSubPr>
+            <m:e>
+              <m:r>
+                <w:rPr>
+                  <w:rFonts w:ascii="Cambria Math" w:eastAsiaTheme="minorEastAsia" w:hAnsi="Cambria Math"/>
+                </w:rPr>
+                <m:t>f</m:t>
+              </m:r>
+            </m:e>
+            <m:sub>
+              <m:r>
+                <w:rPr>
+                  <w:rFonts w:ascii="Cambria Math" w:eastAsiaTheme="minorEastAsia" w:hAnsi="Cambria Math"/>
+                </w:rPr>
+                <m:t>a</m:t>
+              </m:r>
+            </m:sub>
+          </m:sSub>
+          <m:r>
+            <w:rPr>
+              <w:rFonts w:ascii="Cambria Math" w:eastAsiaTheme="minorEastAsia" w:hAnsi="Cambria Math"/>
+            </w:rPr>
+            <m:t>(x)</m:t>
+          </m:r>
+        </m:oMath>
+      </m:oMathPara>
+    </w:p>
+    <w:p>
+      <w:pPr>
+        <w:rPr>
+          <w:rFonts w:eastAsiaTheme="minorEastAsia"/>
+          <w:noProof/>
+        </w:rPr>
+      </w:pPr>
+      <m:oMathPara>
+        <m:oMath>
+          <m:r>
+            <w:rPr>
+              <w:rFonts w:ascii="Cambria Math" w:eastAsiaTheme="minorEastAsia" w:hAnsi="Cambria Math"/>
+            </w:rPr>
+            <m:t>u(x,y=</m:t>
+          </m:r>
+          <m:sSub>
+            <m:sSubPr>
+              <m:ctrlPr>
+                <w:rPr>
+                  <w:rFonts w:ascii="Cambria Math" w:eastAsiaTheme="minorEastAsia" w:hAnsi="Cambria Math"/>
+                  <w:i/>
+                </w:rPr>
+              </m:ctrlPr>
+            </m:sSubPr>
+            <m:e>
+              <m:r>
+                <w:rPr>
+                  <w:rFonts w:ascii="Cambria Math" w:eastAsiaTheme="minorEastAsia" w:hAnsi="Cambria Math"/>
+                </w:rPr>
+                <m:t>a</m:t>
+              </m:r>
+            </m:e>
+            <m:sub>
+              <m:r>
+                <w:rPr>
+                  <w:rFonts w:ascii="Cambria Math" w:eastAsiaTheme="minorEastAsia" w:hAnsi="Cambria Math"/>
+                </w:rPr>
+                <m:t>y)</m:t>
+              </m:r>
+            </m:sub>
+          </m:sSub>
+          <m:r>
+            <w:rPr>
+              <w:rFonts w:ascii="Cambria Math" w:eastAsiaTheme="minorEastAsia" w:hAnsi="Cambria Math"/>
+            </w:rPr>
+            <m:t>=</m:t>
+          </m:r>
+          <m:sSub>
+            <m:sSubPr>
+              <m:ctrlPr>
+                <w:rPr>
+                  <w:rFonts w:ascii="Cambria Math" w:eastAsiaTheme="minorEastAsia" w:hAnsi="Cambria Math"/>
+                  <w:i/>
+                </w:rPr>
+              </m:ctrlPr>
+            </m:sSubPr>
+            <m:e>
+              <m:r>
+                <w:rPr>
+                  <w:rFonts w:ascii="Cambria Math" w:eastAsiaTheme="minorEastAsia" w:hAnsi="Cambria Math"/>
+                </w:rPr>
+                <m:t>f</m:t>
+              </m:r>
+            </m:e>
+            <m:sub>
+              <m:r>
+                <w:rPr>
+                  <w:rFonts w:ascii="Cambria Math" w:eastAsiaTheme="minorEastAsia" w:hAnsi="Cambria Math"/>
+                </w:rPr>
+                <m:t>b</m:t>
+              </m:r>
+            </m:sub>
+          </m:sSub>
+          <m:r>
+            <w:rPr>
+              <w:rFonts w:ascii="Cambria Math" w:eastAsiaTheme="minorEastAsia" w:hAnsi="Cambria Math"/>
+            </w:rPr>
+            <m:t>(x)</m:t>
+          </m:r>
+        </m:oMath>
+      </m:oMathPara>
+    </w:p>
+    <w:p>
+      <w:pPr>
+        <w:rPr>
+          <w:rFonts w:eastAsiaTheme="minorEastAsia"/>
+          <w:noProof/>
+        </w:rPr>
+      </w:pPr>
+      <w:r>
+        <w:rPr>
+          <w:rFonts w:eastAsiaTheme="minorEastAsia"/>
+          <w:noProof/>
+        </w:rPr>
+        <w:t xml:space="preserve">The functions that bound permiter of the solution </w:t>
+      </w:r>
     </w:p>
     <w:p>
       <w:pPr>
@@ -1038,7 +871,7 @@
               <w:rFonts w:ascii="Cambria Math" w:eastAsiaTheme="minorEastAsia" w:hAnsi="Cambria Math"/>
               <w:noProof/>
             </w:rPr>
-            <m:t>(π-</m:t>
+            <m:t>(</m:t>
           </m:r>
           <m:f>
             <m:fPr>
@@ -1056,75 +889,17 @@
                   <w:rFonts w:ascii="Cambria Math" w:eastAsiaTheme="minorEastAsia" w:hAnsi="Cambria Math"/>
                   <w:noProof/>
                 </w:rPr>
-                <m:t>x-</m:t>
-              </m:r>
-              <m:sSub>
-                <m:sSubPr>
-                  <m:ctrlPr>
-                    <w:rPr>
-                      <w:rFonts w:ascii="Cambria Math" w:eastAsiaTheme="minorEastAsia" w:hAnsi="Cambria Math"/>
-                      <w:i/>
-                      <w:noProof/>
-                    </w:rPr>
-                  </m:ctrlPr>
-                </m:sSubPr>
-                <m:e>
-                  <m:r>
-                    <w:rPr>
-                      <w:rFonts w:ascii="Cambria Math" w:eastAsiaTheme="minorEastAsia" w:hAnsi="Cambria Math"/>
-                      <w:noProof/>
-                    </w:rPr>
-                    <m:t>a</m:t>
-                  </m:r>
-                </m:e>
-                <m:sub>
-                  <m:r>
-                    <w:rPr>
-                      <w:rFonts w:ascii="Cambria Math" w:eastAsiaTheme="minorEastAsia" w:hAnsi="Cambria Math"/>
-                      <w:noProof/>
-                    </w:rPr>
-                    <m:t>x</m:t>
-                  </m:r>
-                </m:sub>
-              </m:sSub>
+                <m:t>π</m:t>
+              </m:r>
+              <m:r>
+                <w:rPr>
+                  <w:rFonts w:ascii="Cambria Math" w:eastAsiaTheme="minorEastAsia" w:hAnsi="Cambria Math"/>
+                  <w:noProof/>
+                </w:rPr>
+                <m:t>x</m:t>
+              </m:r>
             </m:num>
             <m:den>
-              <m:sSub>
-                <m:sSubPr>
-                  <m:ctrlPr>
-                    <w:rPr>
-                      <w:rFonts w:ascii="Cambria Math" w:eastAsiaTheme="minorEastAsia" w:hAnsi="Cambria Math"/>
-                      <w:i/>
-                      <w:noProof/>
-                    </w:rPr>
-                  </m:ctrlPr>
-                </m:sSubPr>
-                <m:e>
-                  <m:r>
-                    <w:rPr>
-                      <w:rFonts w:ascii="Cambria Math" w:eastAsiaTheme="minorEastAsia" w:hAnsi="Cambria Math"/>
-                      <w:noProof/>
-                    </w:rPr>
-                    <m:t>b</m:t>
-                  </m:r>
-                </m:e>
-                <m:sub>
-                  <m:r>
-                    <w:rPr>
-                      <w:rFonts w:ascii="Cambria Math" w:eastAsiaTheme="minorEastAsia" w:hAnsi="Cambria Math"/>
-                      <w:noProof/>
-                    </w:rPr>
-                    <m:t>x</m:t>
-                  </m:r>
-                </m:sub>
-              </m:sSub>
-              <m:r>
-                <w:rPr>
-                  <w:rFonts w:ascii="Cambria Math" w:eastAsiaTheme="minorEastAsia" w:hAnsi="Cambria Math"/>
-                  <w:noProof/>
-                </w:rPr>
-                <m:t>-</m:t>
-              </m:r>
               <m:sSub>
                 <m:sSubPr>
                   <m:ctrlPr>
@@ -1165,41 +940,3218 @@
           </m:r>
         </m:oMath>
       </m:oMathPara>
+    </w:p>
+    <w:p>
+      <w:pPr>
+        <w:rPr>
+          <w:rFonts w:eastAsiaTheme="minorEastAsia"/>
+          <w:noProof/>
+        </w:rPr>
+      </w:pPr>
+      <m:oMathPara>
+        <m:oMath>
+          <m:sSub>
+            <m:sSubPr>
+              <m:ctrlPr>
+                <w:rPr>
+                  <w:rFonts w:ascii="Cambria Math" w:eastAsiaTheme="minorEastAsia" w:hAnsi="Cambria Math"/>
+                  <w:i/>
+                  <w:noProof/>
+                </w:rPr>
+              </m:ctrlPr>
+            </m:sSubPr>
+            <m:e>
+              <m:r>
+                <w:rPr>
+                  <w:rFonts w:ascii="Cambria Math" w:eastAsiaTheme="minorEastAsia" w:hAnsi="Cambria Math"/>
+                  <w:noProof/>
+                </w:rPr>
+                <m:t>f</m:t>
+              </m:r>
+            </m:e>
+            <m:sub>
+              <m:r>
+                <w:rPr>
+                  <w:rFonts w:ascii="Cambria Math" w:eastAsiaTheme="minorEastAsia" w:hAnsi="Cambria Math"/>
+                  <w:noProof/>
+                </w:rPr>
+                <m:t>a</m:t>
+              </m:r>
+            </m:sub>
+          </m:sSub>
+          <m:d>
+            <m:dPr>
+              <m:ctrlPr>
+                <w:rPr>
+                  <w:rFonts w:ascii="Cambria Math" w:eastAsiaTheme="minorEastAsia" w:hAnsi="Cambria Math"/>
+                  <w:i/>
+                  <w:noProof/>
+                </w:rPr>
+              </m:ctrlPr>
+            </m:dPr>
+            <m:e>
+              <m:r>
+                <w:rPr>
+                  <w:rFonts w:ascii="Cambria Math" w:eastAsiaTheme="minorEastAsia" w:hAnsi="Cambria Math"/>
+                  <w:noProof/>
+                </w:rPr>
+                <m:t>x</m:t>
+              </m:r>
+            </m:e>
+          </m:d>
+          <m:r>
+            <w:rPr>
+              <w:rFonts w:ascii="Cambria Math" w:eastAsiaTheme="minorEastAsia" w:hAnsi="Cambria Math"/>
+              <w:noProof/>
+            </w:rPr>
+            <m:t>=</m:t>
+          </m:r>
+          <m:sSup>
+            <m:sSupPr>
+              <m:ctrlPr>
+                <w:rPr>
+                  <w:rFonts w:ascii="Cambria Math" w:eastAsiaTheme="minorEastAsia" w:hAnsi="Cambria Math"/>
+                  <w:i/>
+                  <w:noProof/>
+                </w:rPr>
+              </m:ctrlPr>
+            </m:sSupPr>
+            <m:e>
+              <m:r>
+                <w:rPr>
+                  <w:rFonts w:ascii="Cambria Math" w:eastAsiaTheme="minorEastAsia" w:hAnsi="Cambria Math"/>
+                  <w:noProof/>
+                </w:rPr>
+                <m:t>x(x-</m:t>
+              </m:r>
+              <m:sSub>
+                <m:sSubPr>
+                  <m:ctrlPr>
+                    <w:rPr>
+                      <w:rFonts w:ascii="Cambria Math" w:eastAsiaTheme="minorEastAsia" w:hAnsi="Cambria Math"/>
+                      <w:i/>
+                      <w:noProof/>
+                    </w:rPr>
+                  </m:ctrlPr>
+                </m:sSubPr>
+                <m:e>
+                  <m:r>
+                    <w:rPr>
+                      <w:rFonts w:ascii="Cambria Math" w:eastAsiaTheme="minorEastAsia" w:hAnsi="Cambria Math"/>
+                      <w:noProof/>
+                    </w:rPr>
+                    <m:t>a</m:t>
+                  </m:r>
+                </m:e>
+                <m:sub>
+                  <m:r>
+                    <w:rPr>
+                      <w:rFonts w:ascii="Cambria Math" w:eastAsiaTheme="minorEastAsia" w:hAnsi="Cambria Math"/>
+                      <w:noProof/>
+                    </w:rPr>
+                    <m:t>x</m:t>
+                  </m:r>
+                </m:sub>
+              </m:sSub>
+              <m:r>
+                <w:rPr>
+                  <w:rFonts w:ascii="Cambria Math" w:eastAsiaTheme="minorEastAsia" w:hAnsi="Cambria Math"/>
+                  <w:noProof/>
+                </w:rPr>
+                <m:t>)</m:t>
+              </m:r>
+            </m:e>
+            <m:sup>
+              <m:r>
+                <w:rPr>
+                  <w:rFonts w:ascii="Cambria Math" w:eastAsiaTheme="minorEastAsia" w:hAnsi="Cambria Math"/>
+                  <w:noProof/>
+                </w:rPr>
+                <m:t>2</m:t>
+              </m:r>
+            </m:sup>
+          </m:sSup>
+        </m:oMath>
+      </m:oMathPara>
+    </w:p>
+    <w:p>
+      <w:pPr>
+        <w:rPr>
+          <w:rFonts w:eastAsiaTheme="minorEastAsia"/>
+          <w:noProof/>
+        </w:rPr>
+      </w:pPr>
+      <m:oMathPara>
+        <m:oMath>
+          <m:r>
+            <w:rPr>
+              <w:rFonts w:ascii="Cambria Math" w:eastAsiaTheme="minorEastAsia" w:hAnsi="Cambria Math"/>
+              <w:noProof/>
+            </w:rPr>
+            <m:t>F</m:t>
+          </m:r>
+          <m:d>
+            <m:dPr>
+              <m:ctrlPr>
+                <w:rPr>
+                  <w:rFonts w:ascii="Cambria Math" w:eastAsiaTheme="minorEastAsia" w:hAnsi="Cambria Math"/>
+                  <w:i/>
+                  <w:noProof/>
+                </w:rPr>
+              </m:ctrlPr>
+            </m:dPr>
+            <m:e>
+              <m:r>
+                <w:rPr>
+                  <w:rFonts w:ascii="Cambria Math" w:eastAsiaTheme="minorEastAsia" w:hAnsi="Cambria Math"/>
+                  <w:noProof/>
+                </w:rPr>
+                <m:t>x,y</m:t>
+              </m:r>
+            </m:e>
+          </m:d>
+          <m:r>
+            <w:rPr>
+              <w:rFonts w:ascii="Cambria Math" w:eastAsiaTheme="minorEastAsia" w:hAnsi="Cambria Math"/>
+              <w:noProof/>
+            </w:rPr>
+            <m:t>=</m:t>
+          </m:r>
+          <m:func>
+            <m:funcPr>
+              <m:ctrlPr>
+                <w:rPr>
+                  <w:rFonts w:ascii="Cambria Math" w:eastAsiaTheme="minorEastAsia" w:hAnsi="Cambria Math"/>
+                  <w:noProof/>
+                </w:rPr>
+              </m:ctrlPr>
+            </m:funcPr>
+            <m:fName>
+              <m:r>
+                <m:rPr>
+                  <m:sty m:val="p"/>
+                </m:rPr>
+                <w:rPr>
+                  <w:rFonts w:ascii="Cambria Math" w:eastAsiaTheme="minorEastAsia" w:hAnsi="Cambria Math"/>
+                  <w:noProof/>
+                </w:rPr>
+                <m:t>sin</m:t>
+              </m:r>
+            </m:fName>
+            <m:e>
+              <m:d>
+                <m:dPr>
+                  <m:begChr m:val="["/>
+                  <m:endChr m:val="]"/>
+                  <m:ctrlPr>
+                    <w:rPr>
+                      <w:rFonts w:ascii="Cambria Math" w:eastAsiaTheme="minorEastAsia" w:hAnsi="Cambria Math"/>
+                      <w:i/>
+                      <w:noProof/>
+                    </w:rPr>
+                  </m:ctrlPr>
+                </m:dPr>
+                <m:e>
+                  <m:r>
+                    <w:rPr>
+                      <w:rFonts w:ascii="Cambria Math" w:eastAsiaTheme="minorEastAsia" w:hAnsi="Cambria Math"/>
+                      <w:noProof/>
+                    </w:rPr>
+                    <m:t>π*</m:t>
+                  </m:r>
+                  <m:f>
+                    <m:fPr>
+                      <m:ctrlPr>
+                        <w:rPr>
+                          <w:rFonts w:ascii="Cambria Math" w:eastAsiaTheme="minorEastAsia" w:hAnsi="Cambria Math"/>
+                          <w:i/>
+                          <w:noProof/>
+                        </w:rPr>
+                      </m:ctrlPr>
+                    </m:fPr>
+                    <m:num>
+                      <m:r>
+                        <w:rPr>
+                          <w:rFonts w:ascii="Cambria Math" w:eastAsiaTheme="minorEastAsia" w:hAnsi="Cambria Math"/>
+                          <w:noProof/>
+                        </w:rPr>
+                        <m:t>y-</m:t>
+                      </m:r>
+                      <m:sSub>
+                        <m:sSubPr>
+                          <m:ctrlPr>
+                            <w:rPr>
+                              <w:rFonts w:ascii="Cambria Math" w:eastAsiaTheme="minorEastAsia" w:hAnsi="Cambria Math"/>
+                              <w:i/>
+                              <w:noProof/>
+                            </w:rPr>
+                          </m:ctrlPr>
+                        </m:sSubPr>
+                        <m:e>
+                          <m:r>
+                            <w:rPr>
+                              <w:rFonts w:ascii="Cambria Math" w:eastAsiaTheme="minorEastAsia" w:hAnsi="Cambria Math"/>
+                              <w:noProof/>
+                            </w:rPr>
+                            <m:t>a</m:t>
+                          </m:r>
+                        </m:e>
+                        <m:sub>
+                          <m:r>
+                            <w:rPr>
+                              <w:rFonts w:ascii="Cambria Math" w:eastAsiaTheme="minorEastAsia" w:hAnsi="Cambria Math"/>
+                              <w:noProof/>
+                            </w:rPr>
+                            <m:t>y</m:t>
+                          </m:r>
+                        </m:sub>
+                      </m:sSub>
+                    </m:num>
+                    <m:den>
+                      <m:sSub>
+                        <m:sSubPr>
+                          <m:ctrlPr>
+                            <w:rPr>
+                              <w:rFonts w:ascii="Cambria Math" w:eastAsiaTheme="minorEastAsia" w:hAnsi="Cambria Math"/>
+                              <w:i/>
+                              <w:noProof/>
+                            </w:rPr>
+                          </m:ctrlPr>
+                        </m:sSubPr>
+                        <m:e>
+                          <m:r>
+                            <w:rPr>
+                              <w:rFonts w:ascii="Cambria Math" w:eastAsiaTheme="minorEastAsia" w:hAnsi="Cambria Math"/>
+                              <w:noProof/>
+                            </w:rPr>
+                            <m:t>b</m:t>
+                          </m:r>
+                        </m:e>
+                        <m:sub>
+                          <m:r>
+                            <w:rPr>
+                              <w:rFonts w:ascii="Cambria Math" w:eastAsiaTheme="minorEastAsia" w:hAnsi="Cambria Math"/>
+                              <w:noProof/>
+                            </w:rPr>
+                            <m:t>x</m:t>
+                          </m:r>
+                        </m:sub>
+                      </m:sSub>
+                      <m:r>
+                        <w:rPr>
+                          <w:rFonts w:ascii="Cambria Math" w:eastAsiaTheme="minorEastAsia" w:hAnsi="Cambria Math"/>
+                          <w:noProof/>
+                        </w:rPr>
+                        <m:t>-</m:t>
+                      </m:r>
+                      <m:sSub>
+                        <m:sSubPr>
+                          <m:ctrlPr>
+                            <w:rPr>
+                              <w:rFonts w:ascii="Cambria Math" w:eastAsiaTheme="minorEastAsia" w:hAnsi="Cambria Math"/>
+                              <w:i/>
+                              <w:noProof/>
+                            </w:rPr>
+                          </m:ctrlPr>
+                        </m:sSubPr>
+                        <m:e>
+                          <m:r>
+                            <w:rPr>
+                              <w:rFonts w:ascii="Cambria Math" w:eastAsiaTheme="minorEastAsia" w:hAnsi="Cambria Math"/>
+                              <w:noProof/>
+                            </w:rPr>
+                            <m:t>a</m:t>
+                          </m:r>
+                        </m:e>
+                        <m:sub>
+                          <m:r>
+                            <w:rPr>
+                              <w:rFonts w:ascii="Cambria Math" w:eastAsiaTheme="minorEastAsia" w:hAnsi="Cambria Math"/>
+                              <w:noProof/>
+                            </w:rPr>
+                            <m:t>x</m:t>
+                          </m:r>
+                        </m:sub>
+                      </m:sSub>
+                    </m:den>
+                  </m:f>
+                </m:e>
+              </m:d>
+            </m:e>
+          </m:func>
+          <m:r>
+            <w:rPr>
+              <w:rFonts w:ascii="Cambria Math" w:eastAsiaTheme="minorEastAsia" w:hAnsi="Cambria Math"/>
+              <w:noProof/>
+            </w:rPr>
+            <m:t>*</m:t>
+          </m:r>
+          <m:r>
+            <m:rPr>
+              <m:sty m:val="p"/>
+            </m:rPr>
+            <w:rPr>
+              <w:rFonts w:ascii="Cambria Math" w:eastAsiaTheme="minorEastAsia" w:hAnsi="Cambria Math"/>
+              <w:noProof/>
+            </w:rPr>
+            <m:t>cos⁡</m:t>
+          </m:r>
+          <m:r>
+            <w:rPr>
+              <w:rFonts w:ascii="Cambria Math" w:eastAsiaTheme="minorEastAsia" w:hAnsi="Cambria Math"/>
+              <w:noProof/>
+            </w:rPr>
+            <m:t>[</m:t>
+          </m:r>
+          <m:f>
+            <m:fPr>
+              <m:ctrlPr>
+                <w:rPr>
+                  <w:rFonts w:ascii="Cambria Math" w:eastAsiaTheme="minorEastAsia" w:hAnsi="Cambria Math"/>
+                  <w:i/>
+                  <w:noProof/>
+                </w:rPr>
+              </m:ctrlPr>
+            </m:fPr>
+            <m:num>
+              <m:r>
+                <w:rPr>
+                  <w:rFonts w:ascii="Cambria Math" w:eastAsiaTheme="minorEastAsia" w:hAnsi="Cambria Math"/>
+                  <w:noProof/>
+                </w:rPr>
+                <m:t>π</m:t>
+              </m:r>
+            </m:num>
+            <m:den>
+              <m:r>
+                <w:rPr>
+                  <w:rFonts w:ascii="Cambria Math" w:eastAsiaTheme="minorEastAsia" w:hAnsi="Cambria Math"/>
+                  <w:noProof/>
+                </w:rPr>
+                <m:t>2</m:t>
+              </m:r>
+            </m:den>
+          </m:f>
+          <m:d>
+            <m:dPr>
+              <m:ctrlPr>
+                <w:rPr>
+                  <w:rFonts w:ascii="Cambria Math" w:eastAsiaTheme="minorEastAsia" w:hAnsi="Cambria Math"/>
+                  <w:i/>
+                  <w:noProof/>
+                </w:rPr>
+              </m:ctrlPr>
+            </m:dPr>
+            <m:e>
+              <m:r>
+                <w:rPr>
+                  <w:rFonts w:ascii="Cambria Math" w:eastAsiaTheme="minorEastAsia" w:hAnsi="Cambria Math"/>
+                  <w:noProof/>
+                </w:rPr>
+                <m:t>2*</m:t>
+              </m:r>
+              <m:f>
+                <m:fPr>
+                  <m:ctrlPr>
+                    <w:rPr>
+                      <w:rFonts w:ascii="Cambria Math" w:eastAsiaTheme="minorEastAsia" w:hAnsi="Cambria Math"/>
+                      <w:i/>
+                      <w:noProof/>
+                    </w:rPr>
+                  </m:ctrlPr>
+                </m:fPr>
+                <m:num>
+                  <m:r>
+                    <w:rPr>
+                      <w:rFonts w:ascii="Cambria Math" w:eastAsiaTheme="minorEastAsia" w:hAnsi="Cambria Math"/>
+                      <w:noProof/>
+                    </w:rPr>
+                    <m:t>y-</m:t>
+                  </m:r>
+                  <m:sSub>
+                    <m:sSubPr>
+                      <m:ctrlPr>
+                        <w:rPr>
+                          <w:rFonts w:ascii="Cambria Math" w:eastAsiaTheme="minorEastAsia" w:hAnsi="Cambria Math"/>
+                          <w:i/>
+                          <w:noProof/>
+                        </w:rPr>
+                      </m:ctrlPr>
+                    </m:sSubPr>
+                    <m:e>
+                      <m:r>
+                        <w:rPr>
+                          <w:rFonts w:ascii="Cambria Math" w:eastAsiaTheme="minorEastAsia" w:hAnsi="Cambria Math"/>
+                          <w:noProof/>
+                        </w:rPr>
+                        <m:t>a</m:t>
+                      </m:r>
+                    </m:e>
+                    <m:sub>
+                      <m:r>
+                        <w:rPr>
+                          <w:rFonts w:ascii="Cambria Math" w:eastAsiaTheme="minorEastAsia" w:hAnsi="Cambria Math"/>
+                          <w:noProof/>
+                        </w:rPr>
+                        <m:t>y</m:t>
+                      </m:r>
+                    </m:sub>
+                  </m:sSub>
+                </m:num>
+                <m:den>
+                  <m:sSub>
+                    <m:sSubPr>
+                      <m:ctrlPr>
+                        <w:rPr>
+                          <w:rFonts w:ascii="Cambria Math" w:eastAsiaTheme="minorEastAsia" w:hAnsi="Cambria Math"/>
+                          <w:i/>
+                          <w:noProof/>
+                        </w:rPr>
+                      </m:ctrlPr>
+                    </m:sSubPr>
+                    <m:e>
+                      <m:r>
+                        <w:rPr>
+                          <w:rFonts w:ascii="Cambria Math" w:eastAsiaTheme="minorEastAsia" w:hAnsi="Cambria Math"/>
+                          <w:noProof/>
+                        </w:rPr>
+                        <m:t>b</m:t>
+                      </m:r>
+                    </m:e>
+                    <m:sub>
+                      <m:r>
+                        <w:rPr>
+                          <w:rFonts w:ascii="Cambria Math" w:eastAsiaTheme="minorEastAsia" w:hAnsi="Cambria Math"/>
+                          <w:noProof/>
+                        </w:rPr>
+                        <m:t>y</m:t>
+                      </m:r>
+                    </m:sub>
+                  </m:sSub>
+                  <m:r>
+                    <w:rPr>
+                      <w:rFonts w:ascii="Cambria Math" w:eastAsiaTheme="minorEastAsia" w:hAnsi="Cambria Math"/>
+                      <w:noProof/>
+                    </w:rPr>
+                    <m:t>-</m:t>
+                  </m:r>
+                  <m:sSub>
+                    <m:sSubPr>
+                      <m:ctrlPr>
+                        <w:rPr>
+                          <w:rFonts w:ascii="Cambria Math" w:eastAsiaTheme="minorEastAsia" w:hAnsi="Cambria Math"/>
+                          <w:i/>
+                          <w:noProof/>
+                        </w:rPr>
+                      </m:ctrlPr>
+                    </m:sSubPr>
+                    <m:e>
+                      <m:r>
+                        <w:rPr>
+                          <w:rFonts w:ascii="Cambria Math" w:eastAsiaTheme="minorEastAsia" w:hAnsi="Cambria Math"/>
+                          <w:noProof/>
+                        </w:rPr>
+                        <m:t>a</m:t>
+                      </m:r>
+                    </m:e>
+                    <m:sub>
+                      <m:r>
+                        <w:rPr>
+                          <w:rFonts w:ascii="Cambria Math" w:eastAsiaTheme="minorEastAsia" w:hAnsi="Cambria Math"/>
+                          <w:noProof/>
+                        </w:rPr>
+                        <m:t>n</m:t>
+                      </m:r>
+                    </m:sub>
+                  </m:sSub>
+                </m:den>
+              </m:f>
+              <m:r>
+                <w:rPr>
+                  <w:rFonts w:ascii="Cambria Math" w:eastAsiaTheme="minorEastAsia" w:hAnsi="Cambria Math"/>
+                  <w:noProof/>
+                </w:rPr>
+                <m:t>+1</m:t>
+              </m:r>
+            </m:e>
+          </m:d>
+          <m:r>
+            <w:rPr>
+              <w:rFonts w:ascii="Cambria Math" w:eastAsiaTheme="minorEastAsia" w:hAnsi="Cambria Math"/>
+              <w:noProof/>
+            </w:rPr>
+            <m:t>]</m:t>
+          </m:r>
+        </m:oMath>
+      </m:oMathPara>
+    </w:p>
+    <w:p>
+      <w:r>
+        <w:t xml:space="preserve"> </w:t>
+      </w:r>
+      <w:r>
+        <w:rPr>
+          <w:rStyle w:val="Heading1Char"/>
+        </w:rPr>
+        <w:t>Discretized version of the equations</w:t>
+      </w:r>
+      <w:r>
+        <w:t xml:space="preserve"> </w:t>
+      </w:r>
+    </w:p>
+    <w:p>
+      <w:r>
+        <w:t>The Laplacian difference equation.</w:t>
+      </w:r>
+    </w:p>
+    <w:p>
+      <m:oMathPara>
+        <m:oMath>
+          <m:f>
+            <m:fPr>
+              <m:ctrlPr>
+                <w:rPr>
+                  <w:rFonts w:ascii="Cambria Math" w:hAnsi="Cambria Math"/>
+                  <w:i/>
+                </w:rPr>
+              </m:ctrlPr>
+            </m:fPr>
+            <m:num>
+              <m:sSup>
+                <m:sSupPr>
+                  <m:ctrlPr>
+                    <w:rPr>
+                      <w:rFonts w:ascii="Cambria Math" w:hAnsi="Cambria Math"/>
+                      <w:i/>
+                    </w:rPr>
+                  </m:ctrlPr>
+                </m:sSupPr>
+                <m:e>
+                  <m:r>
+                    <w:rPr>
+                      <w:rFonts w:ascii="Cambria Math" w:hAnsi="Cambria Math"/>
+                    </w:rPr>
+                    <m:t>du</m:t>
+                  </m:r>
+                </m:e>
+                <m:sup>
+                  <m:r>
+                    <w:rPr>
+                      <w:rFonts w:ascii="Cambria Math" w:hAnsi="Cambria Math"/>
+                    </w:rPr>
+                    <m:t>2</m:t>
+                  </m:r>
+                </m:sup>
+              </m:sSup>
+            </m:num>
+            <m:den>
+              <m:sSup>
+                <m:sSupPr>
+                  <m:ctrlPr>
+                    <w:rPr>
+                      <w:rFonts w:ascii="Cambria Math" w:hAnsi="Cambria Math"/>
+                      <w:i/>
+                    </w:rPr>
+                  </m:ctrlPr>
+                </m:sSupPr>
+                <m:e>
+                  <m:r>
+                    <w:rPr>
+                      <w:rFonts w:ascii="Cambria Math" w:hAnsi="Cambria Math"/>
+                    </w:rPr>
+                    <m:t>dx</m:t>
+                  </m:r>
+                </m:e>
+                <m:sup>
+                  <m:r>
+                    <w:rPr>
+                      <w:rFonts w:ascii="Cambria Math" w:hAnsi="Cambria Math"/>
+                    </w:rPr>
+                    <m:t>2</m:t>
+                  </m:r>
+                </m:sup>
+              </m:sSup>
+            </m:den>
+          </m:f>
+          <m:r>
+            <w:rPr>
+              <w:rFonts w:ascii="Cambria Math" w:hAnsi="Cambria Math"/>
+            </w:rPr>
+            <m:t>+</m:t>
+          </m:r>
+          <m:f>
+            <m:fPr>
+              <m:ctrlPr>
+                <w:rPr>
+                  <w:rFonts w:ascii="Cambria Math" w:hAnsi="Cambria Math"/>
+                  <w:i/>
+                </w:rPr>
+              </m:ctrlPr>
+            </m:fPr>
+            <m:num>
+              <m:sSup>
+                <m:sSupPr>
+                  <m:ctrlPr>
+                    <w:rPr>
+                      <w:rFonts w:ascii="Cambria Math" w:hAnsi="Cambria Math"/>
+                      <w:i/>
+                    </w:rPr>
+                  </m:ctrlPr>
+                </m:sSupPr>
+                <m:e>
+                  <m:r>
+                    <w:rPr>
+                      <w:rFonts w:ascii="Cambria Math" w:hAnsi="Cambria Math"/>
+                    </w:rPr>
+                    <m:t>du</m:t>
+                  </m:r>
+                </m:e>
+                <m:sup>
+                  <m:r>
+                    <w:rPr>
+                      <w:rFonts w:ascii="Cambria Math" w:hAnsi="Cambria Math"/>
+                    </w:rPr>
+                    <m:t>2</m:t>
+                  </m:r>
+                </m:sup>
+              </m:sSup>
+            </m:num>
+            <m:den>
+              <m:sSup>
+                <m:sSupPr>
+                  <m:ctrlPr>
+                    <w:rPr>
+                      <w:rFonts w:ascii="Cambria Math" w:hAnsi="Cambria Math"/>
+                      <w:i/>
+                    </w:rPr>
+                  </m:ctrlPr>
+                </m:sSupPr>
+                <m:e>
+                  <m:r>
+                    <w:rPr>
+                      <w:rFonts w:ascii="Cambria Math" w:hAnsi="Cambria Math"/>
+                    </w:rPr>
+                    <m:t>dx</m:t>
+                  </m:r>
+                </m:e>
+                <m:sup>
+                  <m:r>
+                    <w:rPr>
+                      <w:rFonts w:ascii="Cambria Math" w:hAnsi="Cambria Math"/>
+                    </w:rPr>
+                    <m:t>2</m:t>
+                  </m:r>
+                </m:sup>
+              </m:sSup>
+            </m:den>
+          </m:f>
+          <m:r>
+            <w:rPr>
+              <w:rFonts w:ascii="Cambria Math" w:hAnsi="Cambria Math"/>
+            </w:rPr>
+            <m:t>=-F(x,y)</m:t>
+          </m:r>
+        </m:oMath>
+      </m:oMathPara>
+    </w:p>
+    <w:p>
+      <w:pPr>
+        <w:rPr>
+          <w:rFonts w:eastAsiaTheme="minorEastAsia"/>
+        </w:rPr>
+      </w:pPr>
+    </w:p>
+    <w:p>
+      <w:pPr>
+        <w:rPr>
+          <w:rFonts w:eastAsiaTheme="minorEastAsia"/>
+        </w:rPr>
+      </w:pPr>
+      <m:oMathPara>
+        <m:oMath>
+          <m:f>
+            <m:fPr>
+              <m:ctrlPr>
+                <w:rPr>
+                  <w:rFonts w:ascii="Cambria Math" w:hAnsi="Cambria Math"/>
+                  <w:i/>
+                </w:rPr>
+              </m:ctrlPr>
+            </m:fPr>
+            <m:num>
+              <m:sSup>
+                <m:sSupPr>
+                  <m:ctrlPr>
+                    <w:rPr>
+                      <w:rFonts w:ascii="Cambria Math" w:hAnsi="Cambria Math"/>
+                      <w:i/>
+                    </w:rPr>
+                  </m:ctrlPr>
+                </m:sSupPr>
+                <m:e>
+                  <m:r>
+                    <w:rPr>
+                      <w:rFonts w:ascii="Cambria Math" w:hAnsi="Cambria Math"/>
+                    </w:rPr>
+                    <m:t>du</m:t>
+                  </m:r>
+                </m:e>
+                <m:sup>
+                  <m:r>
+                    <w:rPr>
+                      <w:rFonts w:ascii="Cambria Math" w:hAnsi="Cambria Math"/>
+                    </w:rPr>
+                    <m:t>2</m:t>
+                  </m:r>
+                </m:sup>
+              </m:sSup>
+            </m:num>
+            <m:den>
+              <m:sSup>
+                <m:sSupPr>
+                  <m:ctrlPr>
+                    <w:rPr>
+                      <w:rFonts w:ascii="Cambria Math" w:hAnsi="Cambria Math"/>
+                      <w:i/>
+                    </w:rPr>
+                  </m:ctrlPr>
+                </m:sSupPr>
+                <m:e>
+                  <m:r>
+                    <w:rPr>
+                      <w:rFonts w:ascii="Cambria Math" w:hAnsi="Cambria Math"/>
+                    </w:rPr>
+                    <m:t>dx</m:t>
+                  </m:r>
+                </m:e>
+                <m:sup>
+                  <m:r>
+                    <w:rPr>
+                      <w:rFonts w:ascii="Cambria Math" w:hAnsi="Cambria Math"/>
+                    </w:rPr>
+                    <m:t>2</m:t>
+                  </m:r>
+                </m:sup>
+              </m:sSup>
+            </m:den>
+          </m:f>
+          <m:r>
+            <w:rPr>
+              <w:rFonts w:ascii="Cambria Math" w:hAnsi="Cambria Math"/>
+            </w:rPr>
+            <m:t>=</m:t>
+          </m:r>
+          <m:f>
+            <m:fPr>
+              <m:ctrlPr>
+                <w:rPr>
+                  <w:rFonts w:ascii="Cambria Math" w:hAnsi="Cambria Math"/>
+                  <w:i/>
+                </w:rPr>
+              </m:ctrlPr>
+            </m:fPr>
+            <m:num>
+              <m:sSub>
+                <m:sSubPr>
+                  <m:ctrlPr>
+                    <w:rPr>
+                      <w:rFonts w:ascii="Cambria Math" w:hAnsi="Cambria Math"/>
+                      <w:i/>
+                    </w:rPr>
+                  </m:ctrlPr>
+                </m:sSubPr>
+                <m:e>
+                  <m:r>
+                    <w:rPr>
+                      <w:rFonts w:ascii="Cambria Math" w:hAnsi="Cambria Math"/>
+                    </w:rPr>
+                    <m:t>T</m:t>
+                  </m:r>
+                </m:e>
+                <m:sub>
+                  <m:r>
+                    <w:rPr>
+                      <w:rFonts w:ascii="Cambria Math" w:hAnsi="Cambria Math"/>
+                    </w:rPr>
+                    <m:t>i+1,j</m:t>
+                  </m:r>
+                </m:sub>
+              </m:sSub>
+              <m:r>
+                <w:rPr>
+                  <w:rFonts w:ascii="Cambria Math" w:hAnsi="Cambria Math"/>
+                </w:rPr>
+                <m:t>-2</m:t>
+              </m:r>
+              <m:sSub>
+                <m:sSubPr>
+                  <m:ctrlPr>
+                    <w:rPr>
+                      <w:rFonts w:ascii="Cambria Math" w:hAnsi="Cambria Math"/>
+                      <w:i/>
+                    </w:rPr>
+                  </m:ctrlPr>
+                </m:sSubPr>
+                <m:e>
+                  <m:r>
+                    <w:rPr>
+                      <w:rFonts w:ascii="Cambria Math" w:hAnsi="Cambria Math"/>
+                    </w:rPr>
+                    <m:t>T</m:t>
+                  </m:r>
+                </m:e>
+                <m:sub>
+                  <m:r>
+                    <w:rPr>
+                      <w:rFonts w:ascii="Cambria Math" w:hAnsi="Cambria Math"/>
+                    </w:rPr>
+                    <m:t>i,j</m:t>
+                  </m:r>
+                </m:sub>
+              </m:sSub>
+              <m:r>
+                <w:rPr>
+                  <w:rFonts w:ascii="Cambria Math" w:hAnsi="Cambria Math"/>
+                </w:rPr>
+                <m:t>+</m:t>
+              </m:r>
+              <m:sSub>
+                <m:sSubPr>
+                  <m:ctrlPr>
+                    <w:rPr>
+                      <w:rFonts w:ascii="Cambria Math" w:hAnsi="Cambria Math"/>
+                      <w:i/>
+                    </w:rPr>
+                  </m:ctrlPr>
+                </m:sSubPr>
+                <m:e>
+                  <m:r>
+                    <w:rPr>
+                      <w:rFonts w:ascii="Cambria Math" w:hAnsi="Cambria Math"/>
+                    </w:rPr>
+                    <m:t>T</m:t>
+                  </m:r>
+                </m:e>
+                <m:sub>
+                  <m:r>
+                    <w:rPr>
+                      <w:rFonts w:ascii="Cambria Math" w:hAnsi="Cambria Math"/>
+                    </w:rPr>
+                    <m:t>i-1,j</m:t>
+                  </m:r>
+                </m:sub>
+              </m:sSub>
+            </m:num>
+            <m:den>
+              <m:sSup>
+                <m:sSupPr>
+                  <m:ctrlPr>
+                    <w:rPr>
+                      <w:rFonts w:ascii="Cambria Math" w:hAnsi="Cambria Math"/>
+                      <w:i/>
+                    </w:rPr>
+                  </m:ctrlPr>
+                </m:sSupPr>
+                <m:e>
+                  <m:r>
+                    <w:rPr>
+                      <w:rFonts w:ascii="Cambria Math" w:hAnsi="Cambria Math"/>
+                    </w:rPr>
+                    <m:t>∆x</m:t>
+                  </m:r>
+                </m:e>
+                <m:sup>
+                  <m:r>
+                    <w:rPr>
+                      <w:rFonts w:ascii="Cambria Math" w:hAnsi="Cambria Math"/>
+                    </w:rPr>
+                    <m:t>2</m:t>
+                  </m:r>
+                </m:sup>
+              </m:sSup>
+            </m:den>
+          </m:f>
+        </m:oMath>
+      </m:oMathPara>
+    </w:p>
+    <w:p>
+      <w:pPr>
+        <w:rPr>
+          <w:rFonts w:eastAsiaTheme="minorEastAsia"/>
+        </w:rPr>
+      </w:pPr>
+    </w:p>
+    <w:p>
+      <w:pPr>
+        <w:rPr>
+          <w:rFonts w:eastAsiaTheme="minorEastAsia"/>
+        </w:rPr>
+      </w:pPr>
+      <m:oMathPara>
+        <m:oMath>
+          <m:f>
+            <m:fPr>
+              <m:ctrlPr>
+                <w:rPr>
+                  <w:rFonts w:ascii="Cambria Math" w:hAnsi="Cambria Math"/>
+                  <w:i/>
+                </w:rPr>
+              </m:ctrlPr>
+            </m:fPr>
+            <m:num>
+              <m:sSup>
+                <m:sSupPr>
+                  <m:ctrlPr>
+                    <w:rPr>
+                      <w:rFonts w:ascii="Cambria Math" w:hAnsi="Cambria Math"/>
+                      <w:i/>
+                    </w:rPr>
+                  </m:ctrlPr>
+                </m:sSupPr>
+                <m:e>
+                  <m:r>
+                    <w:rPr>
+                      <w:rFonts w:ascii="Cambria Math" w:hAnsi="Cambria Math"/>
+                    </w:rPr>
+                    <m:t>du</m:t>
+                  </m:r>
+                </m:e>
+                <m:sup>
+                  <m:r>
+                    <w:rPr>
+                      <w:rFonts w:ascii="Cambria Math" w:hAnsi="Cambria Math"/>
+                    </w:rPr>
+                    <m:t>2</m:t>
+                  </m:r>
+                </m:sup>
+              </m:sSup>
+            </m:num>
+            <m:den>
+              <m:sSup>
+                <m:sSupPr>
+                  <m:ctrlPr>
+                    <w:rPr>
+                      <w:rFonts w:ascii="Cambria Math" w:hAnsi="Cambria Math"/>
+                      <w:i/>
+                    </w:rPr>
+                  </m:ctrlPr>
+                </m:sSupPr>
+                <m:e>
+                  <m:r>
+                    <w:rPr>
+                      <w:rFonts w:ascii="Cambria Math" w:hAnsi="Cambria Math"/>
+                    </w:rPr>
+                    <m:t>dy</m:t>
+                  </m:r>
+                </m:e>
+                <m:sup>
+                  <m:r>
+                    <w:rPr>
+                      <w:rFonts w:ascii="Cambria Math" w:hAnsi="Cambria Math"/>
+                    </w:rPr>
+                    <m:t>2</m:t>
+                  </m:r>
+                </m:sup>
+              </m:sSup>
+            </m:den>
+          </m:f>
+          <m:r>
+            <w:rPr>
+              <w:rFonts w:ascii="Cambria Math" w:hAnsi="Cambria Math"/>
+            </w:rPr>
+            <m:t>=</m:t>
+          </m:r>
+          <m:f>
+            <m:fPr>
+              <m:ctrlPr>
+                <w:rPr>
+                  <w:rFonts w:ascii="Cambria Math" w:hAnsi="Cambria Math"/>
+                  <w:i/>
+                </w:rPr>
+              </m:ctrlPr>
+            </m:fPr>
+            <m:num>
+              <m:sSub>
+                <m:sSubPr>
+                  <m:ctrlPr>
+                    <w:rPr>
+                      <w:rFonts w:ascii="Cambria Math" w:hAnsi="Cambria Math"/>
+                      <w:i/>
+                    </w:rPr>
+                  </m:ctrlPr>
+                </m:sSubPr>
+                <m:e>
+                  <m:r>
+                    <w:rPr>
+                      <w:rFonts w:ascii="Cambria Math" w:hAnsi="Cambria Math"/>
+                    </w:rPr>
+                    <m:t>T</m:t>
+                  </m:r>
+                </m:e>
+                <m:sub>
+                  <m:r>
+                    <w:rPr>
+                      <w:rFonts w:ascii="Cambria Math" w:hAnsi="Cambria Math"/>
+                    </w:rPr>
+                    <m:t>i+1,j</m:t>
+                  </m:r>
+                </m:sub>
+              </m:sSub>
+              <m:r>
+                <w:rPr>
+                  <w:rFonts w:ascii="Cambria Math" w:hAnsi="Cambria Math"/>
+                </w:rPr>
+                <m:t>-2</m:t>
+              </m:r>
+              <m:sSub>
+                <m:sSubPr>
+                  <m:ctrlPr>
+                    <w:rPr>
+                      <w:rFonts w:ascii="Cambria Math" w:hAnsi="Cambria Math"/>
+                      <w:i/>
+                    </w:rPr>
+                  </m:ctrlPr>
+                </m:sSubPr>
+                <m:e>
+                  <m:r>
+                    <w:rPr>
+                      <w:rFonts w:ascii="Cambria Math" w:hAnsi="Cambria Math"/>
+                    </w:rPr>
+                    <m:t>T</m:t>
+                  </m:r>
+                </m:e>
+                <m:sub>
+                  <m:r>
+                    <w:rPr>
+                      <w:rFonts w:ascii="Cambria Math" w:hAnsi="Cambria Math"/>
+                    </w:rPr>
+                    <m:t>i,j</m:t>
+                  </m:r>
+                </m:sub>
+              </m:sSub>
+              <m:r>
+                <w:rPr>
+                  <w:rFonts w:ascii="Cambria Math" w:hAnsi="Cambria Math"/>
+                </w:rPr>
+                <m:t>+</m:t>
+              </m:r>
+              <m:sSub>
+                <m:sSubPr>
+                  <m:ctrlPr>
+                    <w:rPr>
+                      <w:rFonts w:ascii="Cambria Math" w:hAnsi="Cambria Math"/>
+                      <w:i/>
+                    </w:rPr>
+                  </m:ctrlPr>
+                </m:sSubPr>
+                <m:e>
+                  <m:r>
+                    <w:rPr>
+                      <w:rFonts w:ascii="Cambria Math" w:hAnsi="Cambria Math"/>
+                    </w:rPr>
+                    <m:t>T</m:t>
+                  </m:r>
+                </m:e>
+                <m:sub>
+                  <m:r>
+                    <w:rPr>
+                      <w:rFonts w:ascii="Cambria Math" w:hAnsi="Cambria Math"/>
+                    </w:rPr>
+                    <m:t>i-1,j</m:t>
+                  </m:r>
+                </m:sub>
+              </m:sSub>
+            </m:num>
+            <m:den>
+              <m:sSup>
+                <m:sSupPr>
+                  <m:ctrlPr>
+                    <w:rPr>
+                      <w:rFonts w:ascii="Cambria Math" w:hAnsi="Cambria Math"/>
+                      <w:i/>
+                    </w:rPr>
+                  </m:ctrlPr>
+                </m:sSupPr>
+                <m:e>
+                  <m:r>
+                    <w:rPr>
+                      <w:rFonts w:ascii="Cambria Math" w:hAnsi="Cambria Math"/>
+                    </w:rPr>
+                    <m:t>∆</m:t>
+                  </m:r>
+                  <m:r>
+                    <w:rPr>
+                      <w:rFonts w:ascii="Cambria Math" w:hAnsi="Cambria Math"/>
+                    </w:rPr>
+                    <m:t>y</m:t>
+                  </m:r>
+                </m:e>
+                <m:sup>
+                  <m:r>
+                    <w:rPr>
+                      <w:rFonts w:ascii="Cambria Math" w:hAnsi="Cambria Math"/>
+                    </w:rPr>
+                    <m:t>2</m:t>
+                  </m:r>
+                </m:sup>
+              </m:sSup>
+            </m:den>
+          </m:f>
+        </m:oMath>
+      </m:oMathPara>
+    </w:p>
+    <w:p>
+      <w:pPr>
+        <w:rPr>
+          <w:rFonts w:eastAsiaTheme="minorEastAsia"/>
+        </w:rPr>
+      </w:pPr>
+      <m:oMathPara>
+        <m:oMath>
+          <m:f>
+            <m:fPr>
+              <m:ctrlPr>
+                <w:rPr>
+                  <w:rFonts w:ascii="Cambria Math" w:hAnsi="Cambria Math"/>
+                  <w:i/>
+                </w:rPr>
+              </m:ctrlPr>
+            </m:fPr>
+            <m:num>
+              <m:sSub>
+                <m:sSubPr>
+                  <m:ctrlPr>
+                    <w:rPr>
+                      <w:rFonts w:ascii="Cambria Math" w:hAnsi="Cambria Math"/>
+                      <w:i/>
+                    </w:rPr>
+                  </m:ctrlPr>
+                </m:sSubPr>
+                <m:e>
+                  <m:r>
+                    <w:rPr>
+                      <w:rFonts w:ascii="Cambria Math" w:hAnsi="Cambria Math"/>
+                    </w:rPr>
+                    <m:t>T</m:t>
+                  </m:r>
+                </m:e>
+                <m:sub>
+                  <m:r>
+                    <w:rPr>
+                      <w:rFonts w:ascii="Cambria Math" w:hAnsi="Cambria Math"/>
+                    </w:rPr>
+                    <m:t>i+1,j</m:t>
+                  </m:r>
+                </m:sub>
+              </m:sSub>
+              <m:r>
+                <w:rPr>
+                  <w:rFonts w:ascii="Cambria Math" w:hAnsi="Cambria Math"/>
+                </w:rPr>
+                <m:t>-2</m:t>
+              </m:r>
+              <m:sSub>
+                <m:sSubPr>
+                  <m:ctrlPr>
+                    <w:rPr>
+                      <w:rFonts w:ascii="Cambria Math" w:hAnsi="Cambria Math"/>
+                      <w:i/>
+                    </w:rPr>
+                  </m:ctrlPr>
+                </m:sSubPr>
+                <m:e>
+                  <m:r>
+                    <w:rPr>
+                      <w:rFonts w:ascii="Cambria Math" w:hAnsi="Cambria Math"/>
+                    </w:rPr>
+                    <m:t>T</m:t>
+                  </m:r>
+                </m:e>
+                <m:sub>
+                  <m:r>
+                    <w:rPr>
+                      <w:rFonts w:ascii="Cambria Math" w:hAnsi="Cambria Math"/>
+                    </w:rPr>
+                    <m:t>i,j</m:t>
+                  </m:r>
+                </m:sub>
+              </m:sSub>
+              <m:r>
+                <w:rPr>
+                  <w:rFonts w:ascii="Cambria Math" w:hAnsi="Cambria Math"/>
+                </w:rPr>
+                <m:t>+</m:t>
+              </m:r>
+              <m:sSub>
+                <m:sSubPr>
+                  <m:ctrlPr>
+                    <w:rPr>
+                      <w:rFonts w:ascii="Cambria Math" w:hAnsi="Cambria Math"/>
+                      <w:i/>
+                    </w:rPr>
+                  </m:ctrlPr>
+                </m:sSubPr>
+                <m:e>
+                  <m:r>
+                    <w:rPr>
+                      <w:rFonts w:ascii="Cambria Math" w:hAnsi="Cambria Math"/>
+                    </w:rPr>
+                    <m:t>T</m:t>
+                  </m:r>
+                </m:e>
+                <m:sub>
+                  <m:r>
+                    <w:rPr>
+                      <w:rFonts w:ascii="Cambria Math" w:hAnsi="Cambria Math"/>
+                    </w:rPr>
+                    <m:t>i-1,j</m:t>
+                  </m:r>
+                </m:sub>
+              </m:sSub>
+            </m:num>
+            <m:den>
+              <m:sSup>
+                <m:sSupPr>
+                  <m:ctrlPr>
+                    <w:rPr>
+                      <w:rFonts w:ascii="Cambria Math" w:hAnsi="Cambria Math"/>
+                      <w:i/>
+                    </w:rPr>
+                  </m:ctrlPr>
+                </m:sSupPr>
+                <m:e>
+                  <m:r>
+                    <w:rPr>
+                      <w:rFonts w:ascii="Cambria Math" w:hAnsi="Cambria Math"/>
+                    </w:rPr>
+                    <m:t>∆x</m:t>
+                  </m:r>
+                </m:e>
+                <m:sup>
+                  <m:r>
+                    <w:rPr>
+                      <w:rFonts w:ascii="Cambria Math" w:hAnsi="Cambria Math"/>
+                    </w:rPr>
+                    <m:t>2</m:t>
+                  </m:r>
+                </m:sup>
+              </m:sSup>
+            </m:den>
+          </m:f>
+          <m:r>
+            <w:rPr>
+              <w:rFonts w:ascii="Cambria Math" w:hAnsi="Cambria Math"/>
+            </w:rPr>
+            <m:t>+</m:t>
+          </m:r>
+          <m:f>
+            <m:fPr>
+              <m:ctrlPr>
+                <w:rPr>
+                  <w:rFonts w:ascii="Cambria Math" w:hAnsi="Cambria Math"/>
+                  <w:i/>
+                </w:rPr>
+              </m:ctrlPr>
+            </m:fPr>
+            <m:num>
+              <m:sSub>
+                <m:sSubPr>
+                  <m:ctrlPr>
+                    <w:rPr>
+                      <w:rFonts w:ascii="Cambria Math" w:hAnsi="Cambria Math"/>
+                      <w:i/>
+                    </w:rPr>
+                  </m:ctrlPr>
+                </m:sSubPr>
+                <m:e>
+                  <m:r>
+                    <w:rPr>
+                      <w:rFonts w:ascii="Cambria Math" w:hAnsi="Cambria Math"/>
+                    </w:rPr>
+                    <m:t>T</m:t>
+                  </m:r>
+                </m:e>
+                <m:sub>
+                  <m:r>
+                    <w:rPr>
+                      <w:rFonts w:ascii="Cambria Math" w:hAnsi="Cambria Math"/>
+                    </w:rPr>
+                    <m:t>i+1,j</m:t>
+                  </m:r>
+                </m:sub>
+              </m:sSub>
+              <m:r>
+                <w:rPr>
+                  <w:rFonts w:ascii="Cambria Math" w:hAnsi="Cambria Math"/>
+                </w:rPr>
+                <m:t>-2</m:t>
+              </m:r>
+              <m:sSub>
+                <m:sSubPr>
+                  <m:ctrlPr>
+                    <w:rPr>
+                      <w:rFonts w:ascii="Cambria Math" w:hAnsi="Cambria Math"/>
+                      <w:i/>
+                    </w:rPr>
+                  </m:ctrlPr>
+                </m:sSubPr>
+                <m:e>
+                  <m:r>
+                    <w:rPr>
+                      <w:rFonts w:ascii="Cambria Math" w:hAnsi="Cambria Math"/>
+                    </w:rPr>
+                    <m:t>T</m:t>
+                  </m:r>
+                </m:e>
+                <m:sub>
+                  <m:r>
+                    <w:rPr>
+                      <w:rFonts w:ascii="Cambria Math" w:hAnsi="Cambria Math"/>
+                    </w:rPr>
+                    <m:t>i,j</m:t>
+                  </m:r>
+                </m:sub>
+              </m:sSub>
+              <m:r>
+                <w:rPr>
+                  <w:rFonts w:ascii="Cambria Math" w:hAnsi="Cambria Math"/>
+                </w:rPr>
+                <m:t>+</m:t>
+              </m:r>
+              <m:sSub>
+                <m:sSubPr>
+                  <m:ctrlPr>
+                    <w:rPr>
+                      <w:rFonts w:ascii="Cambria Math" w:hAnsi="Cambria Math"/>
+                      <w:i/>
+                    </w:rPr>
+                  </m:ctrlPr>
+                </m:sSubPr>
+                <m:e>
+                  <m:r>
+                    <w:rPr>
+                      <w:rFonts w:ascii="Cambria Math" w:hAnsi="Cambria Math"/>
+                    </w:rPr>
+                    <m:t>T</m:t>
+                  </m:r>
+                </m:e>
+                <m:sub>
+                  <m:r>
+                    <w:rPr>
+                      <w:rFonts w:ascii="Cambria Math" w:hAnsi="Cambria Math"/>
+                    </w:rPr>
+                    <m:t>i-1,j</m:t>
+                  </m:r>
+                </m:sub>
+              </m:sSub>
+            </m:num>
+            <m:den>
+              <m:sSup>
+                <m:sSupPr>
+                  <m:ctrlPr>
+                    <w:rPr>
+                      <w:rFonts w:ascii="Cambria Math" w:hAnsi="Cambria Math"/>
+                      <w:i/>
+                    </w:rPr>
+                  </m:ctrlPr>
+                </m:sSupPr>
+                <m:e>
+                  <m:r>
+                    <w:rPr>
+                      <w:rFonts w:ascii="Cambria Math" w:hAnsi="Cambria Math"/>
+                    </w:rPr>
+                    <m:t>∆y</m:t>
+                  </m:r>
+                </m:e>
+                <m:sup>
+                  <m:r>
+                    <w:rPr>
+                      <w:rFonts w:ascii="Cambria Math" w:hAnsi="Cambria Math"/>
+                    </w:rPr>
+                    <m:t>2</m:t>
+                  </m:r>
+                </m:sup>
+              </m:sSup>
+            </m:den>
+          </m:f>
+          <m:r>
+            <w:rPr>
+              <w:rFonts w:ascii="Cambria Math" w:hAnsi="Cambria Math"/>
+            </w:rPr>
+            <m:t>=-F</m:t>
+          </m:r>
+          <m:d>
+            <m:dPr>
+              <m:ctrlPr>
+                <w:rPr>
+                  <w:rFonts w:ascii="Cambria Math" w:hAnsi="Cambria Math"/>
+                  <w:i/>
+                </w:rPr>
+              </m:ctrlPr>
+            </m:dPr>
+            <m:e>
+              <m:r>
+                <w:rPr>
+                  <w:rFonts w:ascii="Cambria Math" w:hAnsi="Cambria Math"/>
+                </w:rPr>
+                <m:t>x,y</m:t>
+              </m:r>
+            </m:e>
+          </m:d>
+        </m:oMath>
+      </m:oMathPara>
+    </w:p>
+    <w:p>
+      <w:pPr>
+        <w:rPr>
+          <w:rFonts w:eastAsiaTheme="minorEastAsia"/>
+        </w:rPr>
+      </w:pPr>
+      <w:r>
+        <w:rPr>
+          <w:rFonts w:eastAsiaTheme="minorEastAsia"/>
+        </w:rPr>
+        <w:t xml:space="preserve">Reducing this down and make </w:t>
+      </w:r>
+      <m:oMath>
+        <m:r>
+          <w:rPr>
+            <w:rFonts w:ascii="Cambria Math" w:eastAsiaTheme="minorEastAsia" w:hAnsi="Cambria Math"/>
+          </w:rPr>
+          <m:t>∆x=∆y</m:t>
+        </m:r>
+      </m:oMath>
+      <w:r>
+        <w:rPr>
+          <w:rFonts w:eastAsiaTheme="minorEastAsia"/>
+        </w:rPr>
+        <w:t xml:space="preserve"> we are able to get the following solution to per element. </w:t>
+      </w:r>
+    </w:p>
+    <w:p>
+      <w:pPr>
+        <w:rPr>
+          <w:rFonts w:eastAsiaTheme="minorEastAsia"/>
+        </w:rPr>
+      </w:pPr>
+      <m:oMathPara>
+        <m:oMath>
+          <m:sSub>
+            <m:sSubPr>
+              <m:ctrlPr>
+                <w:rPr>
+                  <w:rFonts w:ascii="Cambria Math" w:eastAsiaTheme="minorEastAsia" w:hAnsi="Cambria Math"/>
+                  <w:i/>
+                </w:rPr>
+              </m:ctrlPr>
+            </m:sSubPr>
+            <m:e>
+              <m:sSub>
+                <m:sSubPr>
+                  <m:ctrlPr>
+                    <w:rPr>
+                      <w:rFonts w:ascii="Cambria Math" w:eastAsiaTheme="minorEastAsia" w:hAnsi="Cambria Math"/>
+                      <w:i/>
+                    </w:rPr>
+                  </m:ctrlPr>
+                </m:sSubPr>
+                <m:e>
+                  <m:r>
+                    <w:rPr>
+                      <w:rFonts w:ascii="Cambria Math" w:eastAsiaTheme="minorEastAsia" w:hAnsi="Cambria Math"/>
+                    </w:rPr>
+                    <m:t>T</m:t>
+                  </m:r>
+                </m:e>
+                <m:sub>
+                  <m:r>
+                    <w:rPr>
+                      <w:rFonts w:ascii="Cambria Math" w:eastAsiaTheme="minorEastAsia" w:hAnsi="Cambria Math"/>
+                    </w:rPr>
+                    <m:t>i,j</m:t>
+                  </m:r>
+                </m:sub>
+              </m:sSub>
+              <m:r>
+                <w:rPr>
+                  <w:rFonts w:ascii="Cambria Math" w:eastAsiaTheme="minorEastAsia" w:hAnsi="Cambria Math"/>
+                </w:rPr>
+                <m:t>=T</m:t>
+              </m:r>
+            </m:e>
+            <m:sub>
+              <m:r>
+                <w:rPr>
+                  <w:rFonts w:ascii="Cambria Math" w:eastAsiaTheme="minorEastAsia" w:hAnsi="Cambria Math"/>
+                </w:rPr>
+                <m:t>i+1,j</m:t>
+              </m:r>
+            </m:sub>
+          </m:sSub>
+          <m:r>
+            <w:rPr>
+              <w:rFonts w:ascii="Cambria Math" w:eastAsiaTheme="minorEastAsia" w:hAnsi="Cambria Math"/>
+            </w:rPr>
+            <m:t>+</m:t>
+          </m:r>
+          <m:sSub>
+            <m:sSubPr>
+              <m:ctrlPr>
+                <w:rPr>
+                  <w:rFonts w:ascii="Cambria Math" w:eastAsiaTheme="minorEastAsia" w:hAnsi="Cambria Math"/>
+                  <w:i/>
+                </w:rPr>
+              </m:ctrlPr>
+            </m:sSubPr>
+            <m:e>
+              <m:r>
+                <w:rPr>
+                  <w:rFonts w:ascii="Cambria Math" w:eastAsiaTheme="minorEastAsia" w:hAnsi="Cambria Math"/>
+                </w:rPr>
+                <m:t>T</m:t>
+              </m:r>
+            </m:e>
+            <m:sub>
+              <m:r>
+                <w:rPr>
+                  <w:rFonts w:ascii="Cambria Math" w:eastAsiaTheme="minorEastAsia" w:hAnsi="Cambria Math"/>
+                </w:rPr>
+                <m:t>i-1,j</m:t>
+              </m:r>
+            </m:sub>
+          </m:sSub>
+          <m:r>
+            <w:rPr>
+              <w:rFonts w:ascii="Cambria Math" w:eastAsiaTheme="minorEastAsia" w:hAnsi="Cambria Math"/>
+            </w:rPr>
+            <m:t>+</m:t>
+          </m:r>
+          <m:sSub>
+            <m:sSubPr>
+              <m:ctrlPr>
+                <w:rPr>
+                  <w:rFonts w:ascii="Cambria Math" w:eastAsiaTheme="minorEastAsia" w:hAnsi="Cambria Math"/>
+                  <w:i/>
+                </w:rPr>
+              </m:ctrlPr>
+            </m:sSubPr>
+            <m:e>
+              <m:r>
+                <w:rPr>
+                  <w:rFonts w:ascii="Cambria Math" w:eastAsiaTheme="minorEastAsia" w:hAnsi="Cambria Math"/>
+                </w:rPr>
+                <m:t>T</m:t>
+              </m:r>
+            </m:e>
+            <m:sub>
+              <m:r>
+                <w:rPr>
+                  <w:rFonts w:ascii="Cambria Math" w:eastAsiaTheme="minorEastAsia" w:hAnsi="Cambria Math"/>
+                </w:rPr>
+                <m:t>i,j</m:t>
+              </m:r>
+              <m:r>
+                <w:rPr>
+                  <w:rFonts w:ascii="Cambria Math" w:eastAsiaTheme="minorEastAsia" w:hAnsi="Cambria Math"/>
+                </w:rPr>
+                <m:t>+1</m:t>
+              </m:r>
+            </m:sub>
+          </m:sSub>
+          <m:r>
+            <w:rPr>
+              <w:rFonts w:ascii="Cambria Math" w:eastAsiaTheme="minorEastAsia" w:hAnsi="Cambria Math"/>
+            </w:rPr>
+            <m:t>+</m:t>
+          </m:r>
+          <m:sSub>
+            <m:sSubPr>
+              <m:ctrlPr>
+                <w:rPr>
+                  <w:rFonts w:ascii="Cambria Math" w:eastAsiaTheme="minorEastAsia" w:hAnsi="Cambria Math"/>
+                  <w:i/>
+                </w:rPr>
+              </m:ctrlPr>
+            </m:sSubPr>
+            <m:e>
+              <m:r>
+                <w:rPr>
+                  <w:rFonts w:ascii="Cambria Math" w:eastAsiaTheme="minorEastAsia" w:hAnsi="Cambria Math"/>
+                </w:rPr>
+                <m:t>T</m:t>
+              </m:r>
+            </m:e>
+            <m:sub>
+              <m:r>
+                <w:rPr>
+                  <w:rFonts w:ascii="Cambria Math" w:eastAsiaTheme="minorEastAsia" w:hAnsi="Cambria Math"/>
+                </w:rPr>
+                <m:t>i,J+1</m:t>
+              </m:r>
+            </m:sub>
+          </m:sSub>
+          <m:r>
+            <w:rPr>
+              <w:rFonts w:ascii="Cambria Math" w:eastAsiaTheme="minorEastAsia" w:hAnsi="Cambria Math"/>
+            </w:rPr>
+            <m:t>+F</m:t>
+          </m:r>
+          <m:d>
+            <m:dPr>
+              <m:ctrlPr>
+                <w:rPr>
+                  <w:rFonts w:ascii="Cambria Math" w:eastAsiaTheme="minorEastAsia" w:hAnsi="Cambria Math"/>
+                  <w:i/>
+                </w:rPr>
+              </m:ctrlPr>
+            </m:dPr>
+            <m:e>
+              <m:r>
+                <w:rPr>
+                  <w:rFonts w:ascii="Cambria Math" w:eastAsiaTheme="minorEastAsia" w:hAnsi="Cambria Math"/>
+                </w:rPr>
+                <m:t>x,y</m:t>
+              </m:r>
+            </m:e>
+          </m:d>
+          <m:r>
+            <w:rPr>
+              <w:rFonts w:ascii="Cambria Math" w:eastAsiaTheme="minorEastAsia" w:hAnsi="Cambria Math"/>
+            </w:rPr>
+            <m:t>*</m:t>
+          </m:r>
+          <m:sSup>
+            <m:sSupPr>
+              <m:ctrlPr>
+                <w:rPr>
+                  <w:rFonts w:ascii="Cambria Math" w:eastAsiaTheme="minorEastAsia" w:hAnsi="Cambria Math"/>
+                  <w:i/>
+                </w:rPr>
+              </m:ctrlPr>
+            </m:sSupPr>
+            <m:e>
+              <m:r>
+                <w:rPr>
+                  <w:rFonts w:ascii="Cambria Math" w:eastAsiaTheme="minorEastAsia" w:hAnsi="Cambria Math"/>
+                </w:rPr>
+                <m:t>∆</m:t>
+              </m:r>
+            </m:e>
+            <m:sup>
+              <m:r>
+                <w:rPr>
+                  <w:rFonts w:ascii="Cambria Math" w:eastAsiaTheme="minorEastAsia" w:hAnsi="Cambria Math"/>
+                </w:rPr>
+                <m:t>2</m:t>
+              </m:r>
+            </m:sup>
+          </m:sSup>
+        </m:oMath>
+      </m:oMathPara>
+    </w:p>
+    <w:p>
+      <w:r>
+        <w:rPr>
+          <w:rStyle w:val="Heading1Char"/>
+        </w:rPr>
+        <w:t>Description of the numerical method</w:t>
+      </w:r>
+      <w:r>
+        <w:t> (pseudo code included)</w:t>
+      </w:r>
+    </w:p>
+    <w:p>
+      <w:r>
+        <w:t>Give the boundary conditions specified in the problem statement.</w:t>
+      </w:r>
+    </w:p>
+    <w:p>
+      <w:r>
+        <w:t xml:space="preserve">While error &gt; </w:t>
+      </w:r>
+      <w:proofErr w:type="spellStart"/>
+      <w:r>
+        <w:t>acceable_error</w:t>
+      </w:r>
+      <w:proofErr w:type="spellEnd"/>
+    </w:p>
+    <w:p>
+      <w:pPr>
+        <w:autoSpaceDE w:val="0"/>
+        <w:autoSpaceDN w:val="0"/>
+        <w:adjustRightInd w:val="0"/>
+        <w:spacing w:after="0" w:line="240" w:lineRule="auto"/>
+        <w:ind w:firstLine="720"/>
+        <w:rPr>
+          <w:rFonts w:ascii="Courier New" w:hAnsi="Courier New" w:cs="Courier New"/>
+          <w:sz w:val="24"/>
+          <w:szCs w:val="24"/>
+        </w:rPr>
+      </w:pPr>
+      <w:r>
+        <w:rPr>
+          <w:rFonts w:ascii="Courier New" w:hAnsi="Courier New" w:cs="Courier New"/>
+          <w:color w:val="0000FF"/>
+          <w:sz w:val="20"/>
+          <w:szCs w:val="20"/>
+        </w:rPr>
+        <w:t>for</w:t>
+      </w:r>
+      <w:r>
+        <w:rPr>
+          <w:rFonts w:ascii="Courier New" w:hAnsi="Courier New" w:cs="Courier New"/>
+          <w:color w:val="000000"/>
+          <w:sz w:val="20"/>
+          <w:szCs w:val="20"/>
+        </w:rPr>
+        <w:t xml:space="preserve"> </w:t>
+      </w:r>
+      <w:proofErr w:type="spellStart"/>
+      <w:r>
+        <w:rPr>
+          <w:rFonts w:ascii="Courier New" w:hAnsi="Courier New" w:cs="Courier New"/>
+          <w:color w:val="000000"/>
+          <w:sz w:val="20"/>
+          <w:szCs w:val="20"/>
+        </w:rPr>
+        <w:t>i</w:t>
+      </w:r>
+      <w:proofErr w:type="spellEnd"/>
+      <w:r>
+        <w:rPr>
+          <w:rFonts w:ascii="Courier New" w:hAnsi="Courier New" w:cs="Courier New"/>
+          <w:color w:val="000000"/>
+          <w:sz w:val="20"/>
+          <w:szCs w:val="20"/>
+        </w:rPr>
+        <w:t>=</w:t>
+      </w:r>
+      <w:r>
+        <w:rPr>
+          <w:rFonts w:ascii="Courier New" w:hAnsi="Courier New" w:cs="Courier New"/>
+          <w:color w:val="000000"/>
+          <w:sz w:val="20"/>
+          <w:szCs w:val="20"/>
+        </w:rPr>
+        <w:t>1:N</w:t>
+      </w:r>
+    </w:p>
+    <w:p>
+      <w:pPr>
+        <w:autoSpaceDE w:val="0"/>
+        <w:autoSpaceDN w:val="0"/>
+        <w:adjustRightInd w:val="0"/>
+        <w:spacing w:after="0" w:line="240" w:lineRule="auto"/>
+        <w:rPr>
+          <w:rFonts w:ascii="Courier New" w:hAnsi="Courier New" w:cs="Courier New"/>
+          <w:sz w:val="24"/>
+          <w:szCs w:val="24"/>
+        </w:rPr>
+      </w:pPr>
+      <w:r>
+        <w:rPr>
+          <w:rFonts w:ascii="Courier New" w:hAnsi="Courier New" w:cs="Courier New"/>
+          <w:color w:val="000000"/>
+          <w:sz w:val="20"/>
+          <w:szCs w:val="20"/>
+        </w:rPr>
+        <w:t xml:space="preserve">        </w:t>
+      </w:r>
+      <w:r>
+        <w:rPr>
+          <w:rFonts w:ascii="Courier New" w:hAnsi="Courier New" w:cs="Courier New"/>
+          <w:color w:val="0000FF"/>
+          <w:sz w:val="20"/>
+          <w:szCs w:val="20"/>
+        </w:rPr>
+        <w:t>for</w:t>
+      </w:r>
+      <w:r>
+        <w:rPr>
+          <w:rFonts w:ascii="Courier New" w:hAnsi="Courier New" w:cs="Courier New"/>
+          <w:color w:val="000000"/>
+          <w:sz w:val="20"/>
+          <w:szCs w:val="20"/>
+        </w:rPr>
+        <w:t xml:space="preserve"> j=1:N</w:t>
+      </w:r>
+    </w:p>
+    <w:p>
+      <w:pPr>
+        <w:autoSpaceDE w:val="0"/>
+        <w:autoSpaceDN w:val="0"/>
+        <w:adjustRightInd w:val="0"/>
+        <w:spacing w:after="0" w:line="240" w:lineRule="auto"/>
+        <w:rPr>
+          <w:rFonts w:ascii="Courier New" w:hAnsi="Courier New" w:cs="Courier New"/>
+          <w:sz w:val="24"/>
+          <w:szCs w:val="24"/>
+        </w:rPr>
+      </w:pPr>
+      <w:r>
+        <w:rPr>
+          <w:rFonts w:ascii="Courier New" w:hAnsi="Courier New" w:cs="Courier New"/>
+          <w:color w:val="000000"/>
+          <w:sz w:val="20"/>
+          <w:szCs w:val="20"/>
+        </w:rPr>
+        <w:t xml:space="preserve">           u(</w:t>
+      </w:r>
+      <w:proofErr w:type="spellStart"/>
+      <w:r>
+        <w:rPr>
+          <w:rFonts w:ascii="Courier New" w:hAnsi="Courier New" w:cs="Courier New"/>
+          <w:color w:val="000000"/>
+          <w:sz w:val="20"/>
+          <w:szCs w:val="20"/>
+        </w:rPr>
+        <w:t>i,j</w:t>
+      </w:r>
+      <w:proofErr w:type="spellEnd"/>
+      <w:r>
+        <w:rPr>
+          <w:rFonts w:ascii="Courier New" w:hAnsi="Courier New" w:cs="Courier New"/>
+          <w:color w:val="000000"/>
+          <w:sz w:val="20"/>
+          <w:szCs w:val="20"/>
+        </w:rPr>
+        <w:t>)=</w:t>
+      </w:r>
+      <w:r>
+        <w:rPr>
+          <w:rFonts w:ascii="Courier New" w:hAnsi="Courier New" w:cs="Courier New"/>
+          <w:color w:val="000000"/>
+          <w:sz w:val="20"/>
+          <w:szCs w:val="20"/>
+        </w:rPr>
+        <w:t>1/4</w:t>
+      </w:r>
+      <w:r>
+        <w:rPr>
+          <w:rFonts w:ascii="Courier New" w:hAnsi="Courier New" w:cs="Courier New"/>
+          <w:color w:val="000000"/>
+          <w:sz w:val="20"/>
+          <w:szCs w:val="20"/>
+        </w:rPr>
+        <w:t>*(u(i+1,j)+u(i-1,j)+u(i,j+1)+u(i,j+1)+(F(</w:t>
+      </w:r>
+      <w:proofErr w:type="spellStart"/>
+      <w:r>
+        <w:rPr>
+          <w:rFonts w:ascii="Courier New" w:hAnsi="Courier New" w:cs="Courier New"/>
+          <w:color w:val="000000"/>
+          <w:sz w:val="20"/>
+          <w:szCs w:val="20"/>
+        </w:rPr>
+        <w:t>i,j</w:t>
+      </w:r>
+      <w:proofErr w:type="spellEnd"/>
+      <w:r>
+        <w:rPr>
+          <w:rFonts w:ascii="Courier New" w:hAnsi="Courier New" w:cs="Courier New"/>
+          <w:color w:val="000000"/>
+          <w:sz w:val="20"/>
+          <w:szCs w:val="20"/>
+        </w:rPr>
+        <w:t>)*dx^2));</w:t>
+      </w:r>
+    </w:p>
+    <w:p>
+      <w:pPr>
+        <w:autoSpaceDE w:val="0"/>
+        <w:autoSpaceDN w:val="0"/>
+        <w:adjustRightInd w:val="0"/>
+        <w:spacing w:after="0" w:line="240" w:lineRule="auto"/>
+        <w:rPr>
+          <w:rFonts w:ascii="Courier New" w:hAnsi="Courier New" w:cs="Courier New"/>
+          <w:sz w:val="24"/>
+          <w:szCs w:val="24"/>
+        </w:rPr>
+      </w:pPr>
+      <w:r>
+        <w:rPr>
+          <w:rFonts w:ascii="Courier New" w:hAnsi="Courier New" w:cs="Courier New"/>
+          <w:color w:val="000000"/>
+          <w:sz w:val="20"/>
+          <w:szCs w:val="20"/>
+        </w:rPr>
+        <w:t xml:space="preserve">        </w:t>
+      </w:r>
+      <w:r>
+        <w:rPr>
+          <w:rFonts w:ascii="Courier New" w:hAnsi="Courier New" w:cs="Courier New"/>
+          <w:color w:val="0000FF"/>
+          <w:sz w:val="20"/>
+          <w:szCs w:val="20"/>
+        </w:rPr>
+        <w:t>end</w:t>
+      </w:r>
+    </w:p>
+    <w:p>
+      <w:pPr>
+        <w:autoSpaceDE w:val="0"/>
+        <w:autoSpaceDN w:val="0"/>
+        <w:adjustRightInd w:val="0"/>
+        <w:spacing w:after="0" w:line="240" w:lineRule="auto"/>
+        <w:rPr>
+          <w:rFonts w:ascii="Courier New" w:hAnsi="Courier New" w:cs="Courier New"/>
+          <w:color w:val="0000FF"/>
+          <w:sz w:val="20"/>
+          <w:szCs w:val="20"/>
+        </w:rPr>
+      </w:pPr>
+      <w:r>
+        <w:rPr>
+          <w:rFonts w:ascii="Courier New" w:hAnsi="Courier New" w:cs="Courier New"/>
+          <w:color w:val="000000"/>
+          <w:sz w:val="20"/>
+          <w:szCs w:val="20"/>
+        </w:rPr>
+        <w:t xml:space="preserve">   </w:t>
+      </w:r>
+      <w:r>
+        <w:rPr>
+          <w:rFonts w:ascii="Courier New" w:hAnsi="Courier New" w:cs="Courier New"/>
+          <w:color w:val="000000"/>
+          <w:sz w:val="20"/>
+          <w:szCs w:val="20"/>
+        </w:rPr>
+        <w:t xml:space="preserve">  </w:t>
+      </w:r>
+      <w:r>
+        <w:rPr>
+          <w:rFonts w:ascii="Courier New" w:hAnsi="Courier New" w:cs="Courier New"/>
+          <w:color w:val="000000"/>
+          <w:sz w:val="20"/>
+          <w:szCs w:val="20"/>
+        </w:rPr>
+        <w:t xml:space="preserve"> </w:t>
+      </w:r>
+      <w:r>
+        <w:rPr>
+          <w:rFonts w:ascii="Courier New" w:hAnsi="Courier New" w:cs="Courier New"/>
+          <w:color w:val="0000FF"/>
+          <w:sz w:val="20"/>
+          <w:szCs w:val="20"/>
+        </w:rPr>
+        <w:t>end</w:t>
+      </w:r>
+      <w:r>
+        <w:rPr>
+          <w:rFonts w:ascii="Courier New" w:hAnsi="Courier New" w:cs="Courier New"/>
+          <w:color w:val="0000FF"/>
+          <w:sz w:val="20"/>
+          <w:szCs w:val="20"/>
+        </w:rPr>
+        <w:t>)</w:t>
+      </w:r>
+    </w:p>
+    <w:p>
+      <w:pPr>
+        <w:autoSpaceDE w:val="0"/>
+        <w:autoSpaceDN w:val="0"/>
+        <w:adjustRightInd w:val="0"/>
+        <w:spacing w:after="0" w:line="240" w:lineRule="auto"/>
+        <w:rPr>
+          <w:rFonts w:ascii="Courier New" w:hAnsi="Courier New" w:cs="Courier New"/>
+          <w:color w:val="0000FF"/>
+          <w:sz w:val="20"/>
+          <w:szCs w:val="20"/>
+        </w:rPr>
+      </w:pPr>
+    </w:p>
+    <w:p>
+      <w:pPr>
+        <w:autoSpaceDE w:val="0"/>
+        <w:autoSpaceDN w:val="0"/>
+        <w:adjustRightInd w:val="0"/>
+        <w:spacing w:after="0" w:line="240" w:lineRule="auto"/>
+        <w:ind w:firstLine="720"/>
+        <w:rPr>
+          <w:rFonts w:ascii="Courier New" w:hAnsi="Courier New" w:cs="Courier New"/>
+          <w:sz w:val="24"/>
+          <w:szCs w:val="24"/>
+        </w:rPr>
+      </w:pPr>
+      <w:r>
+        <w:rPr>
+          <w:rFonts w:ascii="Courier New" w:hAnsi="Courier New" w:cs="Courier New"/>
+          <w:color w:val="000000"/>
+          <w:sz w:val="20"/>
+          <w:szCs w:val="20"/>
+        </w:rPr>
+        <w:t>error=max(</w:t>
+      </w:r>
+      <w:proofErr w:type="spellStart"/>
+      <w:r>
+        <w:rPr>
+          <w:rFonts w:ascii="Courier New" w:hAnsi="Courier New" w:cs="Courier New"/>
+          <w:color w:val="000000"/>
+          <w:sz w:val="20"/>
+          <w:szCs w:val="20"/>
+        </w:rPr>
+        <w:t>U_new-U_last</w:t>
+      </w:r>
+      <w:proofErr w:type="spellEnd"/>
+      <w:r>
+        <w:rPr>
+          <w:rFonts w:ascii="Courier New" w:hAnsi="Courier New" w:cs="Courier New"/>
+          <w:color w:val="000000"/>
+          <w:sz w:val="20"/>
+          <w:szCs w:val="20"/>
+        </w:rPr>
+        <w:t>)*100</w:t>
+      </w:r>
+      <w:r>
+        <w:rPr>
+          <w:rFonts w:ascii="Courier New" w:hAnsi="Courier New" w:cs="Courier New"/>
+          <w:color w:val="000000"/>
+          <w:sz w:val="20"/>
+          <w:szCs w:val="20"/>
+        </w:rPr>
+        <w:t>;</w:t>
+      </w:r>
+    </w:p>
+    <w:p>
+      <w:pPr>
+        <w:autoSpaceDE w:val="0"/>
+        <w:autoSpaceDN w:val="0"/>
+        <w:adjustRightInd w:val="0"/>
+        <w:spacing w:after="0" w:line="240" w:lineRule="auto"/>
+        <w:rPr>
+          <w:rFonts w:ascii="Courier New" w:hAnsi="Courier New" w:cs="Courier New"/>
+          <w:sz w:val="24"/>
+          <w:szCs w:val="24"/>
+        </w:rPr>
+      </w:pPr>
       <w:bookmarkStart w:id="0" w:name="_GoBack"/>
       <w:bookmarkEnd w:id="0"/>
     </w:p>
     <w:p>
       <w:r>
-        <w:t xml:space="preserve"> </w:t>
-      </w:r>
-      <w:r>
-        <w:rPr>
-          <w:rStyle w:val="Heading1Char"/>
-        </w:rPr>
-        <w:t>Discretized version of the equations</w:t>
-      </w:r>
-      <w:r>
-        <w:t xml:space="preserve"> </w:t>
-      </w:r>
-      <w:r>
-        <w:rPr>
-          <w:rStyle w:val="Heading1Char"/>
-        </w:rPr>
-        <w:t>Description of the numerical method</w:t>
-      </w:r>
-      <w:r>
-        <w:t> (pseudo code included)</w:t>
-      </w:r>
-    </w:p>
+        <w:t xml:space="preserve">end </w:t>
+      </w:r>
+    </w:p>
+    <w:p/>
     <w:p>
       <w:pPr>
         <w:pStyle w:val="Heading1"/>
       </w:pPr>
       <w:r>
+        <w:t xml:space="preserve"> Technical specifications of the computer used</w:t>
+      </w:r>
+    </w:p>
+    <w:p>
+      <w:pPr>
+        <w:spacing w:after="0" w:line="240" w:lineRule="auto"/>
+        <w:rPr>
+          <w:rFonts w:cstheme="minorHAnsi"/>
+          <w:sz w:val="16"/>
+          <w:szCs w:val="16"/>
+        </w:rPr>
+      </w:pPr>
+      <w:r>
+        <w:rPr>
+          <w:rFonts w:cstheme="minorHAnsi"/>
+          <w:sz w:val="16"/>
+          <w:szCs w:val="16"/>
+        </w:rPr>
+        <w:t>Host Name:                 DESKTOP-31PD2UB</w:t>
+      </w:r>
+    </w:p>
+    <w:p>
+      <w:pPr>
+        <w:spacing w:after="0" w:line="240" w:lineRule="auto"/>
+        <w:rPr>
+          <w:rFonts w:cstheme="minorHAnsi"/>
+          <w:sz w:val="16"/>
+          <w:szCs w:val="16"/>
+        </w:rPr>
+      </w:pPr>
+      <w:r>
+        <w:rPr>
+          <w:rFonts w:cstheme="minorHAnsi"/>
+          <w:sz w:val="16"/>
+          <w:szCs w:val="16"/>
+        </w:rPr>
+        <w:t>OS Name:                   Microsoft Windows 10 Pro</w:t>
+      </w:r>
+    </w:p>
+    <w:p>
+      <w:pPr>
+        <w:spacing w:after="0" w:line="240" w:lineRule="auto"/>
+        <w:rPr>
+          <w:rFonts w:cstheme="minorHAnsi"/>
+          <w:sz w:val="16"/>
+          <w:szCs w:val="16"/>
+        </w:rPr>
+      </w:pPr>
+      <w:r>
+        <w:rPr>
+          <w:rFonts w:cstheme="minorHAnsi"/>
+          <w:sz w:val="16"/>
+          <w:szCs w:val="16"/>
+        </w:rPr>
+        <w:t>OS Version:                10.0.14393 N/A Build 14393</w:t>
+      </w:r>
+    </w:p>
+    <w:p>
+      <w:pPr>
+        <w:spacing w:after="0" w:line="240" w:lineRule="auto"/>
+        <w:rPr>
+          <w:rFonts w:cstheme="minorHAnsi"/>
+          <w:sz w:val="16"/>
+          <w:szCs w:val="16"/>
+        </w:rPr>
+      </w:pPr>
+      <w:r>
+        <w:rPr>
+          <w:rFonts w:cstheme="minorHAnsi"/>
+          <w:sz w:val="16"/>
+          <w:szCs w:val="16"/>
+        </w:rPr>
+        <w:t>OS Manufacturer:           Microsoft Corporation</w:t>
+      </w:r>
+    </w:p>
+    <w:p>
+      <w:pPr>
+        <w:spacing w:after="0" w:line="240" w:lineRule="auto"/>
+        <w:rPr>
+          <w:rFonts w:cstheme="minorHAnsi"/>
+          <w:sz w:val="16"/>
+          <w:szCs w:val="16"/>
+        </w:rPr>
+      </w:pPr>
+      <w:r>
+        <w:rPr>
+          <w:rFonts w:cstheme="minorHAnsi"/>
+          <w:sz w:val="16"/>
+          <w:szCs w:val="16"/>
+        </w:rPr>
+        <w:t>OS Configuration:          Standalone Workstation</w:t>
+      </w:r>
+    </w:p>
+    <w:p>
+      <w:pPr>
+        <w:spacing w:after="0" w:line="240" w:lineRule="auto"/>
+        <w:rPr>
+          <w:rFonts w:cstheme="minorHAnsi"/>
+          <w:sz w:val="16"/>
+          <w:szCs w:val="16"/>
+        </w:rPr>
+      </w:pPr>
+      <w:r>
+        <w:rPr>
+          <w:rFonts w:cstheme="minorHAnsi"/>
+          <w:sz w:val="16"/>
+          <w:szCs w:val="16"/>
+        </w:rPr>
+        <w:t>OS Build Type:             Multiprocessor Free</w:t>
+      </w:r>
+    </w:p>
+    <w:p>
+      <w:pPr>
+        <w:spacing w:after="0" w:line="240" w:lineRule="auto"/>
+        <w:rPr>
+          <w:rFonts w:cstheme="minorHAnsi"/>
+          <w:sz w:val="16"/>
+          <w:szCs w:val="16"/>
+        </w:rPr>
+      </w:pPr>
+      <w:r>
+        <w:rPr>
+          <w:rFonts w:cstheme="minorHAnsi"/>
+          <w:sz w:val="16"/>
+          <w:szCs w:val="16"/>
+        </w:rPr>
+        <w:t>Registered Owner:          N/A</w:t>
+      </w:r>
+    </w:p>
+    <w:p>
+      <w:pPr>
+        <w:spacing w:after="0" w:line="240" w:lineRule="auto"/>
+        <w:rPr>
+          <w:rFonts w:cstheme="minorHAnsi"/>
+          <w:sz w:val="16"/>
+          <w:szCs w:val="16"/>
+        </w:rPr>
+      </w:pPr>
+      <w:r>
+        <w:rPr>
+          <w:rFonts w:cstheme="minorHAnsi"/>
+          <w:sz w:val="16"/>
+          <w:szCs w:val="16"/>
+        </w:rPr>
+        <w:t>Registered Organization:   N/A</w:t>
+      </w:r>
+    </w:p>
+    <w:p>
+      <w:pPr>
+        <w:spacing w:after="0" w:line="240" w:lineRule="auto"/>
+        <w:rPr>
+          <w:rFonts w:cstheme="minorHAnsi"/>
+          <w:sz w:val="16"/>
+          <w:szCs w:val="16"/>
+        </w:rPr>
+      </w:pPr>
+      <w:r>
+        <w:rPr>
+          <w:rFonts w:cstheme="minorHAnsi"/>
+          <w:sz w:val="16"/>
+          <w:szCs w:val="16"/>
+        </w:rPr>
+        <w:t>Product ID:                00330-50309-59306-AAOEM</w:t>
+      </w:r>
+    </w:p>
+    <w:p>
+      <w:pPr>
+        <w:spacing w:after="0" w:line="240" w:lineRule="auto"/>
+        <w:rPr>
+          <w:rFonts w:cstheme="minorHAnsi"/>
+          <w:sz w:val="16"/>
+          <w:szCs w:val="16"/>
+        </w:rPr>
+      </w:pPr>
+      <w:r>
+        <w:rPr>
+          <w:rFonts w:cstheme="minorHAnsi"/>
+          <w:sz w:val="16"/>
+          <w:szCs w:val="16"/>
+        </w:rPr>
+        <w:t>Original Install Date:     11/29/2016, 9:57:25 AM</w:t>
+      </w:r>
+    </w:p>
+    <w:p>
+      <w:pPr>
+        <w:spacing w:after="0" w:line="240" w:lineRule="auto"/>
+        <w:rPr>
+          <w:rFonts w:cstheme="minorHAnsi"/>
+          <w:sz w:val="16"/>
+          <w:szCs w:val="16"/>
+        </w:rPr>
+      </w:pPr>
+      <w:r>
+        <w:rPr>
+          <w:rFonts w:cstheme="minorHAnsi"/>
+          <w:sz w:val="16"/>
+          <w:szCs w:val="16"/>
+        </w:rPr>
+        <w:t>System Boot Time:          4/17/2017, 10:28:03 AM</w:t>
+      </w:r>
+    </w:p>
+    <w:p>
+      <w:pPr>
+        <w:spacing w:after="0" w:line="240" w:lineRule="auto"/>
+        <w:rPr>
+          <w:rFonts w:cstheme="minorHAnsi"/>
+          <w:sz w:val="16"/>
+          <w:szCs w:val="16"/>
+        </w:rPr>
+      </w:pPr>
+      <w:r>
+        <w:rPr>
+          <w:rFonts w:cstheme="minorHAnsi"/>
+          <w:sz w:val="16"/>
+          <w:szCs w:val="16"/>
+        </w:rPr>
+        <w:t xml:space="preserve">System Manufacturer:       </w:t>
+      </w:r>
+      <w:proofErr w:type="spellStart"/>
+      <w:r>
+        <w:rPr>
+          <w:rFonts w:cstheme="minorHAnsi"/>
+          <w:sz w:val="16"/>
+          <w:szCs w:val="16"/>
+        </w:rPr>
+        <w:t>Alienware</w:t>
+      </w:r>
+      <w:proofErr w:type="spellEnd"/>
+    </w:p>
+    <w:p>
+      <w:pPr>
+        <w:spacing w:after="0" w:line="240" w:lineRule="auto"/>
+        <w:rPr>
+          <w:rFonts w:cstheme="minorHAnsi"/>
+          <w:sz w:val="16"/>
+          <w:szCs w:val="16"/>
+        </w:rPr>
+      </w:pPr>
+      <w:r>
+        <w:rPr>
+          <w:rFonts w:cstheme="minorHAnsi"/>
+          <w:sz w:val="16"/>
+          <w:szCs w:val="16"/>
+        </w:rPr>
+        <w:t xml:space="preserve">System Model:              </w:t>
+      </w:r>
+      <w:proofErr w:type="spellStart"/>
+      <w:r>
+        <w:rPr>
+          <w:rFonts w:cstheme="minorHAnsi"/>
+          <w:sz w:val="16"/>
+          <w:szCs w:val="16"/>
+        </w:rPr>
+        <w:t>Alienware</w:t>
+      </w:r>
+      <w:proofErr w:type="spellEnd"/>
+      <w:r>
+        <w:rPr>
+          <w:rFonts w:cstheme="minorHAnsi"/>
+          <w:sz w:val="16"/>
+          <w:szCs w:val="16"/>
+        </w:rPr>
+        <w:t xml:space="preserve"> 13 R2</w:t>
+      </w:r>
+    </w:p>
+    <w:p>
+      <w:pPr>
+        <w:spacing w:after="0" w:line="240" w:lineRule="auto"/>
+        <w:rPr>
+          <w:rFonts w:cstheme="minorHAnsi"/>
+          <w:sz w:val="16"/>
+          <w:szCs w:val="16"/>
+        </w:rPr>
+      </w:pPr>
+      <w:r>
+        <w:rPr>
+          <w:rFonts w:cstheme="minorHAnsi"/>
+          <w:sz w:val="16"/>
+          <w:szCs w:val="16"/>
+        </w:rPr>
+        <w:t>System Type:               x64-based PC</w:t>
+      </w:r>
+    </w:p>
+    <w:p>
+      <w:pPr>
+        <w:spacing w:after="0" w:line="240" w:lineRule="auto"/>
+        <w:rPr>
+          <w:rFonts w:cstheme="minorHAnsi"/>
+          <w:sz w:val="16"/>
+          <w:szCs w:val="16"/>
+        </w:rPr>
+      </w:pPr>
+      <w:r>
+        <w:rPr>
+          <w:rFonts w:cstheme="minorHAnsi"/>
+          <w:sz w:val="16"/>
+          <w:szCs w:val="16"/>
+        </w:rPr>
+        <w:t>Processor(s):              1 Processor(s) Installed.</w:t>
+      </w:r>
+    </w:p>
+    <w:p>
+      <w:pPr>
+        <w:spacing w:after="0" w:line="240" w:lineRule="auto"/>
+        <w:rPr>
+          <w:rFonts w:cstheme="minorHAnsi"/>
+          <w:sz w:val="16"/>
+          <w:szCs w:val="16"/>
+        </w:rPr>
+      </w:pPr>
+      <w:r>
+        <w:rPr>
+          <w:rFonts w:cstheme="minorHAnsi"/>
+          <w:sz w:val="16"/>
+          <w:szCs w:val="16"/>
+        </w:rPr>
+        <w:t xml:space="preserve">                           [01]: Intel64 Family 6 Model 78 Stepping 3 </w:t>
+      </w:r>
+      <w:proofErr w:type="spellStart"/>
+      <w:r>
+        <w:rPr>
+          <w:rFonts w:cstheme="minorHAnsi"/>
+          <w:sz w:val="16"/>
+          <w:szCs w:val="16"/>
+        </w:rPr>
+        <w:t>GenuineIntel</w:t>
+      </w:r>
+      <w:proofErr w:type="spellEnd"/>
+      <w:r>
+        <w:rPr>
+          <w:rFonts w:cstheme="minorHAnsi"/>
+          <w:sz w:val="16"/>
+          <w:szCs w:val="16"/>
+        </w:rPr>
+        <w:t xml:space="preserve"> ~2492 </w:t>
+      </w:r>
+      <w:proofErr w:type="spellStart"/>
+      <w:r>
+        <w:rPr>
+          <w:rFonts w:cstheme="minorHAnsi"/>
+          <w:sz w:val="16"/>
+          <w:szCs w:val="16"/>
+        </w:rPr>
+        <w:t>Mhz</w:t>
+      </w:r>
+      <w:proofErr w:type="spellEnd"/>
+    </w:p>
+    <w:p>
+      <w:pPr>
+        <w:spacing w:after="0" w:line="240" w:lineRule="auto"/>
+        <w:rPr>
+          <w:rFonts w:cstheme="minorHAnsi"/>
+          <w:sz w:val="16"/>
+          <w:szCs w:val="16"/>
+        </w:rPr>
+      </w:pPr>
+      <w:r>
+        <w:rPr>
+          <w:rFonts w:cstheme="minorHAnsi"/>
+          <w:sz w:val="16"/>
+          <w:szCs w:val="16"/>
+        </w:rPr>
+        <w:t xml:space="preserve">BIOS Version:              </w:t>
+      </w:r>
+      <w:proofErr w:type="spellStart"/>
+      <w:r>
+        <w:rPr>
+          <w:rFonts w:cstheme="minorHAnsi"/>
+          <w:sz w:val="16"/>
+          <w:szCs w:val="16"/>
+        </w:rPr>
+        <w:t>Alienware</w:t>
+      </w:r>
+      <w:proofErr w:type="spellEnd"/>
+      <w:r>
+        <w:rPr>
+          <w:rFonts w:cstheme="minorHAnsi"/>
+          <w:sz w:val="16"/>
+          <w:szCs w:val="16"/>
+        </w:rPr>
+        <w:t xml:space="preserve"> 1.3.9, 9/30/2016</w:t>
+      </w:r>
+    </w:p>
+    <w:p>
+      <w:pPr>
+        <w:spacing w:after="0" w:line="240" w:lineRule="auto"/>
+        <w:rPr>
+          <w:rFonts w:cstheme="minorHAnsi"/>
+          <w:sz w:val="16"/>
+          <w:szCs w:val="16"/>
+        </w:rPr>
+      </w:pPr>
+      <w:r>
+        <w:rPr>
+          <w:rFonts w:cstheme="minorHAnsi"/>
+          <w:sz w:val="16"/>
+          <w:szCs w:val="16"/>
+        </w:rPr>
+        <w:t>Windows Directory:         C:\Windows</w:t>
+      </w:r>
+    </w:p>
+    <w:p>
+      <w:pPr>
+        <w:spacing w:after="0" w:line="240" w:lineRule="auto"/>
+        <w:rPr>
+          <w:rFonts w:cstheme="minorHAnsi"/>
+          <w:sz w:val="16"/>
+          <w:szCs w:val="16"/>
+        </w:rPr>
+      </w:pPr>
+      <w:r>
+        <w:rPr>
+          <w:rFonts w:cstheme="minorHAnsi"/>
+          <w:sz w:val="16"/>
+          <w:szCs w:val="16"/>
+        </w:rPr>
+        <w:t>System Directory:          C:\Windows\system32</w:t>
+      </w:r>
+    </w:p>
+    <w:p>
+      <w:pPr>
+        <w:spacing w:after="0" w:line="240" w:lineRule="auto"/>
+        <w:rPr>
+          <w:rFonts w:cstheme="minorHAnsi"/>
+          <w:sz w:val="16"/>
+          <w:szCs w:val="16"/>
+        </w:rPr>
+      </w:pPr>
+      <w:r>
+        <w:rPr>
+          <w:rFonts w:cstheme="minorHAnsi"/>
+          <w:sz w:val="16"/>
+          <w:szCs w:val="16"/>
+        </w:rPr>
+        <w:t>Boot Device:               \Device\HarddiskVolume1</w:t>
+      </w:r>
+    </w:p>
+    <w:p>
+      <w:pPr>
+        <w:spacing w:after="0" w:line="240" w:lineRule="auto"/>
+        <w:rPr>
+          <w:rFonts w:cstheme="minorHAnsi"/>
+          <w:sz w:val="16"/>
+          <w:szCs w:val="16"/>
+        </w:rPr>
+      </w:pPr>
+      <w:r>
+        <w:rPr>
+          <w:rFonts w:cstheme="minorHAnsi"/>
+          <w:sz w:val="16"/>
+          <w:szCs w:val="16"/>
+        </w:rPr>
+        <w:t xml:space="preserve">System Locale:             </w:t>
+      </w:r>
+      <w:proofErr w:type="spellStart"/>
+      <w:r>
+        <w:rPr>
+          <w:rFonts w:cstheme="minorHAnsi"/>
+          <w:sz w:val="16"/>
+          <w:szCs w:val="16"/>
+        </w:rPr>
+        <w:t>en-us;English</w:t>
+      </w:r>
+      <w:proofErr w:type="spellEnd"/>
+      <w:r>
+        <w:rPr>
+          <w:rFonts w:cstheme="minorHAnsi"/>
+          <w:sz w:val="16"/>
+          <w:szCs w:val="16"/>
+        </w:rPr>
+        <w:t xml:space="preserve"> (United States)</w:t>
+      </w:r>
+    </w:p>
+    <w:p>
+      <w:pPr>
+        <w:spacing w:after="0" w:line="240" w:lineRule="auto"/>
+        <w:rPr>
+          <w:rFonts w:cstheme="minorHAnsi"/>
+          <w:sz w:val="16"/>
+          <w:szCs w:val="16"/>
+        </w:rPr>
+      </w:pPr>
+      <w:r>
+        <w:rPr>
+          <w:rFonts w:cstheme="minorHAnsi"/>
+          <w:sz w:val="16"/>
+          <w:szCs w:val="16"/>
+        </w:rPr>
+        <w:t xml:space="preserve">Input Locale:              </w:t>
+      </w:r>
+      <w:proofErr w:type="spellStart"/>
+      <w:r>
+        <w:rPr>
+          <w:rFonts w:cstheme="minorHAnsi"/>
+          <w:sz w:val="16"/>
+          <w:szCs w:val="16"/>
+        </w:rPr>
+        <w:t>en-us;English</w:t>
+      </w:r>
+      <w:proofErr w:type="spellEnd"/>
+      <w:r>
+        <w:rPr>
+          <w:rFonts w:cstheme="minorHAnsi"/>
+          <w:sz w:val="16"/>
+          <w:szCs w:val="16"/>
+        </w:rPr>
+        <w:t xml:space="preserve"> (United States)</w:t>
+      </w:r>
+    </w:p>
+    <w:p>
+      <w:pPr>
+        <w:spacing w:after="0" w:line="240" w:lineRule="auto"/>
+        <w:rPr>
+          <w:rFonts w:cstheme="minorHAnsi"/>
+          <w:sz w:val="16"/>
+          <w:szCs w:val="16"/>
+        </w:rPr>
+      </w:pPr>
+      <w:r>
+        <w:rPr>
+          <w:rFonts w:cstheme="minorHAnsi"/>
+          <w:sz w:val="16"/>
+          <w:szCs w:val="16"/>
+        </w:rPr>
+        <w:t>Time Zone:                 (UTC-06:00) Central Time (US &amp; Canada)</w:t>
+      </w:r>
+    </w:p>
+    <w:p>
+      <w:pPr>
+        <w:spacing w:after="0" w:line="240" w:lineRule="auto"/>
+        <w:rPr>
+          <w:rFonts w:cstheme="minorHAnsi"/>
+          <w:sz w:val="16"/>
+          <w:szCs w:val="16"/>
+        </w:rPr>
+      </w:pPr>
+      <w:r>
+        <w:rPr>
+          <w:rFonts w:cstheme="minorHAnsi"/>
+          <w:sz w:val="16"/>
+          <w:szCs w:val="16"/>
+        </w:rPr>
+        <w:t>Total Physical Memory:     16,284 MB</w:t>
+      </w:r>
+    </w:p>
+    <w:p>
+      <w:pPr>
+        <w:spacing w:after="0" w:line="240" w:lineRule="auto"/>
+        <w:rPr>
+          <w:rFonts w:cstheme="minorHAnsi"/>
+          <w:sz w:val="16"/>
+          <w:szCs w:val="16"/>
+        </w:rPr>
+      </w:pPr>
+      <w:r>
+        <w:rPr>
+          <w:rFonts w:cstheme="minorHAnsi"/>
+          <w:sz w:val="16"/>
+          <w:szCs w:val="16"/>
+        </w:rPr>
+        <w:t>Available Physical Memory: 10,708 MB</w:t>
+      </w:r>
+    </w:p>
+    <w:p>
+      <w:pPr>
+        <w:spacing w:after="0" w:line="240" w:lineRule="auto"/>
+        <w:rPr>
+          <w:rFonts w:cstheme="minorHAnsi"/>
+          <w:sz w:val="16"/>
+          <w:szCs w:val="16"/>
+        </w:rPr>
+      </w:pPr>
+      <w:r>
+        <w:rPr>
+          <w:rFonts w:cstheme="minorHAnsi"/>
+          <w:sz w:val="16"/>
+          <w:szCs w:val="16"/>
+        </w:rPr>
+        <w:t>Virtual Memory: Max Size:  18,716 MB</w:t>
+      </w:r>
+    </w:p>
+    <w:p>
+      <w:pPr>
+        <w:spacing w:after="0" w:line="240" w:lineRule="auto"/>
+        <w:rPr>
+          <w:rFonts w:cstheme="minorHAnsi"/>
+          <w:sz w:val="16"/>
+          <w:szCs w:val="16"/>
+        </w:rPr>
+      </w:pPr>
+      <w:r>
+        <w:rPr>
+          <w:rFonts w:cstheme="minorHAnsi"/>
+          <w:sz w:val="16"/>
+          <w:szCs w:val="16"/>
+        </w:rPr>
+        <w:t>Virtual Memory: Available: 12,393 MB</w:t>
+      </w:r>
+    </w:p>
+    <w:p>
+      <w:pPr>
+        <w:spacing w:after="0" w:line="240" w:lineRule="auto"/>
+        <w:rPr>
+          <w:rFonts w:cstheme="minorHAnsi"/>
+          <w:sz w:val="16"/>
+          <w:szCs w:val="16"/>
+        </w:rPr>
+      </w:pPr>
+      <w:r>
+        <w:rPr>
+          <w:rFonts w:cstheme="minorHAnsi"/>
+          <w:sz w:val="16"/>
+          <w:szCs w:val="16"/>
+        </w:rPr>
         <w:lastRenderedPageBreak/>
-        <w:t xml:space="preserve"> Technical specifications of the computer used</w:t>
-      </w:r>
-    </w:p>
+        <w:t>Virtual Memory: In Use:    6,323 MB</w:t>
+      </w:r>
+    </w:p>
+    <w:p>
+      <w:pPr>
+        <w:spacing w:after="0" w:line="240" w:lineRule="auto"/>
+        <w:rPr>
+          <w:rFonts w:cstheme="minorHAnsi"/>
+          <w:sz w:val="16"/>
+          <w:szCs w:val="16"/>
+        </w:rPr>
+      </w:pPr>
+      <w:r>
+        <w:rPr>
+          <w:rFonts w:cstheme="minorHAnsi"/>
+          <w:sz w:val="16"/>
+          <w:szCs w:val="16"/>
+        </w:rPr>
+        <w:t>Page File Location(s):     C:\pagefile.sys</w:t>
+      </w:r>
+    </w:p>
+    <w:p>
+      <w:pPr>
+        <w:spacing w:after="0" w:line="240" w:lineRule="auto"/>
+        <w:rPr>
+          <w:rFonts w:cstheme="minorHAnsi"/>
+          <w:sz w:val="16"/>
+          <w:szCs w:val="16"/>
+        </w:rPr>
+      </w:pPr>
+      <w:r>
+        <w:rPr>
+          <w:rFonts w:cstheme="minorHAnsi"/>
+          <w:sz w:val="16"/>
+          <w:szCs w:val="16"/>
+        </w:rPr>
+        <w:t>Domain:                    WORKGROUP</w:t>
+      </w:r>
+    </w:p>
+    <w:p>
+      <w:pPr>
+        <w:spacing w:after="0" w:line="240" w:lineRule="auto"/>
+        <w:rPr>
+          <w:rFonts w:cstheme="minorHAnsi"/>
+          <w:sz w:val="16"/>
+          <w:szCs w:val="16"/>
+        </w:rPr>
+      </w:pPr>
+      <w:r>
+        <w:rPr>
+          <w:rFonts w:cstheme="minorHAnsi"/>
+          <w:sz w:val="16"/>
+          <w:szCs w:val="16"/>
+        </w:rPr>
+        <w:t>Logon Server:              \\DESKTOP-31PD2UB</w:t>
+      </w:r>
+    </w:p>
+    <w:p>
+      <w:pPr>
+        <w:spacing w:after="0" w:line="240" w:lineRule="auto"/>
+        <w:rPr>
+          <w:rFonts w:cstheme="minorHAnsi"/>
+          <w:sz w:val="16"/>
+          <w:szCs w:val="16"/>
+        </w:rPr>
+      </w:pPr>
+      <w:r>
+        <w:rPr>
+          <w:rFonts w:cstheme="minorHAnsi"/>
+          <w:sz w:val="16"/>
+          <w:szCs w:val="16"/>
+        </w:rPr>
+        <w:t>Hotfix(s):                 7 Hotfix(s) Installed.</w:t>
+      </w:r>
+    </w:p>
+    <w:p>
+      <w:pPr>
+        <w:spacing w:after="0" w:line="240" w:lineRule="auto"/>
+        <w:rPr>
+          <w:rFonts w:cstheme="minorHAnsi"/>
+          <w:sz w:val="16"/>
+          <w:szCs w:val="16"/>
+        </w:rPr>
+      </w:pPr>
+      <w:r>
+        <w:rPr>
+          <w:rFonts w:cstheme="minorHAnsi"/>
+          <w:sz w:val="16"/>
+          <w:szCs w:val="16"/>
+        </w:rPr>
+        <w:t xml:space="preserve">                           [01]: KB3150513</w:t>
+      </w:r>
+    </w:p>
+    <w:p>
+      <w:pPr>
+        <w:spacing w:after="0" w:line="240" w:lineRule="auto"/>
+        <w:rPr>
+          <w:rFonts w:cstheme="minorHAnsi"/>
+          <w:sz w:val="16"/>
+          <w:szCs w:val="16"/>
+        </w:rPr>
+      </w:pPr>
+      <w:r>
+        <w:rPr>
+          <w:rFonts w:cstheme="minorHAnsi"/>
+          <w:sz w:val="16"/>
+          <w:szCs w:val="16"/>
+        </w:rPr>
+        <w:t xml:space="preserve">                           [02]: KB3199986</w:t>
+      </w:r>
+    </w:p>
+    <w:p>
+      <w:pPr>
+        <w:spacing w:after="0" w:line="240" w:lineRule="auto"/>
+        <w:rPr>
+          <w:rFonts w:cstheme="minorHAnsi"/>
+          <w:sz w:val="16"/>
+          <w:szCs w:val="16"/>
+        </w:rPr>
+      </w:pPr>
+      <w:r>
+        <w:rPr>
+          <w:rFonts w:cstheme="minorHAnsi"/>
+          <w:sz w:val="16"/>
+          <w:szCs w:val="16"/>
+        </w:rPr>
+        <w:t xml:space="preserve">                           [03]: KB3211320</w:t>
+      </w:r>
+    </w:p>
+    <w:p>
+      <w:pPr>
+        <w:spacing w:after="0" w:line="240" w:lineRule="auto"/>
+        <w:rPr>
+          <w:rFonts w:cstheme="minorHAnsi"/>
+          <w:sz w:val="16"/>
+          <w:szCs w:val="16"/>
+        </w:rPr>
+      </w:pPr>
+      <w:r>
+        <w:rPr>
+          <w:rFonts w:cstheme="minorHAnsi"/>
+          <w:sz w:val="16"/>
+          <w:szCs w:val="16"/>
+        </w:rPr>
+        <w:t xml:space="preserve">                           [04]: KB4013418</w:t>
+      </w:r>
+    </w:p>
+    <w:p>
+      <w:pPr>
+        <w:spacing w:after="0" w:line="240" w:lineRule="auto"/>
+        <w:rPr>
+          <w:rFonts w:cstheme="minorHAnsi"/>
+          <w:sz w:val="16"/>
+          <w:szCs w:val="16"/>
+        </w:rPr>
+      </w:pPr>
+      <w:r>
+        <w:rPr>
+          <w:rFonts w:cstheme="minorHAnsi"/>
+          <w:sz w:val="16"/>
+          <w:szCs w:val="16"/>
+        </w:rPr>
+        <w:t xml:space="preserve">                           [05]: KB4014329</w:t>
+      </w:r>
+    </w:p>
+    <w:p>
+      <w:pPr>
+        <w:spacing w:after="0" w:line="240" w:lineRule="auto"/>
+        <w:rPr>
+          <w:rFonts w:cstheme="minorHAnsi"/>
+          <w:sz w:val="16"/>
+          <w:szCs w:val="16"/>
+        </w:rPr>
+      </w:pPr>
+      <w:r>
+        <w:rPr>
+          <w:rFonts w:cstheme="minorHAnsi"/>
+          <w:sz w:val="16"/>
+          <w:szCs w:val="16"/>
+        </w:rPr>
+        <w:t xml:space="preserve">                           [06]: KB4018483</w:t>
+      </w:r>
+    </w:p>
+    <w:p>
+      <w:pPr>
+        <w:spacing w:after="0" w:line="240" w:lineRule="auto"/>
+        <w:rPr>
+          <w:rFonts w:cstheme="minorHAnsi"/>
+          <w:sz w:val="16"/>
+          <w:szCs w:val="16"/>
+        </w:rPr>
+      </w:pPr>
+      <w:r>
+        <w:rPr>
+          <w:rFonts w:cstheme="minorHAnsi"/>
+          <w:sz w:val="16"/>
+          <w:szCs w:val="16"/>
+        </w:rPr>
+        <w:t xml:space="preserve">           </w:t>
+      </w:r>
+      <w:r>
+        <w:rPr>
+          <w:rFonts w:cstheme="minorHAnsi"/>
+          <w:sz w:val="16"/>
+          <w:szCs w:val="16"/>
+        </w:rPr>
+        <w:t xml:space="preserve">                [07]: KB4015217</w:t>
+      </w:r>
+    </w:p>
+    <w:p>
+      <w:pPr>
+        <w:spacing w:after="0" w:line="240" w:lineRule="auto"/>
+        <w:rPr>
+          <w:rFonts w:cstheme="minorHAnsi"/>
+          <w:sz w:val="16"/>
+          <w:szCs w:val="16"/>
+        </w:rPr>
+      </w:pPr>
+      <w:r>
+        <w:rPr>
+          <w:rFonts w:cstheme="minorHAnsi"/>
+          <w:sz w:val="16"/>
+          <w:szCs w:val="16"/>
+        </w:rPr>
+        <w:t>Network Card(s):           2 NIC(s) Installed.</w:t>
+      </w:r>
+    </w:p>
+    <w:p>
+      <w:pPr>
+        <w:spacing w:after="0" w:line="240" w:lineRule="auto"/>
+        <w:rPr>
+          <w:rFonts w:cstheme="minorHAnsi"/>
+          <w:sz w:val="16"/>
+          <w:szCs w:val="16"/>
+        </w:rPr>
+      </w:pPr>
+      <w:r>
+        <w:rPr>
+          <w:rFonts w:cstheme="minorHAnsi"/>
+          <w:sz w:val="16"/>
+          <w:szCs w:val="16"/>
+        </w:rPr>
+        <w:t xml:space="preserve">                           [01]: Killer Wireless-n/a/ac 1535 Wireless Network Adapter</w:t>
+      </w:r>
+    </w:p>
+    <w:p>
+      <w:pPr>
+        <w:spacing w:after="0" w:line="240" w:lineRule="auto"/>
+        <w:rPr>
+          <w:rFonts w:cstheme="minorHAnsi"/>
+          <w:sz w:val="16"/>
+          <w:szCs w:val="16"/>
+        </w:rPr>
+      </w:pPr>
+      <w:r>
+        <w:rPr>
+          <w:rFonts w:cstheme="minorHAnsi"/>
+          <w:sz w:val="16"/>
+          <w:szCs w:val="16"/>
+        </w:rPr>
+        <w:t xml:space="preserve">                                 Connection Name: Wi-Fi</w:t>
+      </w:r>
+    </w:p>
+    <w:p>
+      <w:pPr>
+        <w:spacing w:after="0" w:line="240" w:lineRule="auto"/>
+        <w:rPr>
+          <w:rFonts w:cstheme="minorHAnsi"/>
+          <w:sz w:val="16"/>
+          <w:szCs w:val="16"/>
+        </w:rPr>
+      </w:pPr>
+      <w:r>
+        <w:rPr>
+          <w:rFonts w:cstheme="minorHAnsi"/>
+          <w:sz w:val="16"/>
+          <w:szCs w:val="16"/>
+        </w:rPr>
+        <w:t xml:space="preserve">                                 DHCP Enabled:    Yes</w:t>
+      </w:r>
+    </w:p>
+    <w:p>
+      <w:pPr>
+        <w:spacing w:after="0" w:line="240" w:lineRule="auto"/>
+        <w:rPr>
+          <w:rFonts w:cstheme="minorHAnsi"/>
+          <w:sz w:val="16"/>
+          <w:szCs w:val="16"/>
+        </w:rPr>
+      </w:pPr>
+      <w:r>
+        <w:rPr>
+          <w:rFonts w:cstheme="minorHAnsi"/>
+          <w:sz w:val="16"/>
+          <w:szCs w:val="16"/>
+        </w:rPr>
+        <w:t xml:space="preserve">                                 DHCP Server:     172.21.12.17</w:t>
+      </w:r>
+    </w:p>
+    <w:p>
+      <w:pPr>
+        <w:spacing w:after="0" w:line="240" w:lineRule="auto"/>
+        <w:rPr>
+          <w:rFonts w:cstheme="minorHAnsi"/>
+          <w:sz w:val="16"/>
+          <w:szCs w:val="16"/>
+        </w:rPr>
+      </w:pPr>
+      <w:r>
+        <w:rPr>
+          <w:rFonts w:cstheme="minorHAnsi"/>
+          <w:sz w:val="16"/>
+          <w:szCs w:val="16"/>
+        </w:rPr>
+        <w:t xml:space="preserve">                                 IP address(</w:t>
+      </w:r>
+      <w:proofErr w:type="spellStart"/>
+      <w:r>
+        <w:rPr>
+          <w:rFonts w:cstheme="minorHAnsi"/>
+          <w:sz w:val="16"/>
+          <w:szCs w:val="16"/>
+        </w:rPr>
+        <w:t>es</w:t>
+      </w:r>
+      <w:proofErr w:type="spellEnd"/>
+      <w:r>
+        <w:rPr>
+          <w:rFonts w:cstheme="minorHAnsi"/>
+          <w:sz w:val="16"/>
+          <w:szCs w:val="16"/>
+        </w:rPr>
+        <w:t>)</w:t>
+      </w:r>
+    </w:p>
+    <w:p>
+      <w:pPr>
+        <w:spacing w:after="0" w:line="240" w:lineRule="auto"/>
+        <w:rPr>
+          <w:rFonts w:cstheme="minorHAnsi"/>
+          <w:sz w:val="16"/>
+          <w:szCs w:val="16"/>
+        </w:rPr>
+      </w:pPr>
+      <w:r>
+        <w:rPr>
+          <w:rFonts w:cstheme="minorHAnsi"/>
+          <w:sz w:val="16"/>
+          <w:szCs w:val="16"/>
+        </w:rPr>
+        <w:t xml:space="preserve">                                 [01]: 172.25.176.144</w:t>
+      </w:r>
+    </w:p>
+    <w:p>
+      <w:pPr>
+        <w:spacing w:after="0" w:line="240" w:lineRule="auto"/>
+        <w:rPr>
+          <w:rFonts w:cstheme="minorHAnsi"/>
+          <w:sz w:val="16"/>
+          <w:szCs w:val="16"/>
+        </w:rPr>
+      </w:pPr>
+      <w:r>
+        <w:rPr>
+          <w:rFonts w:cstheme="minorHAnsi"/>
+          <w:sz w:val="16"/>
+          <w:szCs w:val="16"/>
+        </w:rPr>
+        <w:t xml:space="preserve">                                 [02]: fe80::11ae:ff1e:e21e:be3</w:t>
+      </w:r>
+    </w:p>
+    <w:p>
+      <w:pPr>
+        <w:spacing w:after="0" w:line="240" w:lineRule="auto"/>
+        <w:rPr>
+          <w:rFonts w:cstheme="minorHAnsi"/>
+          <w:sz w:val="16"/>
+          <w:szCs w:val="16"/>
+        </w:rPr>
+      </w:pPr>
+      <w:r>
+        <w:rPr>
+          <w:rFonts w:cstheme="minorHAnsi"/>
+          <w:sz w:val="16"/>
+          <w:szCs w:val="16"/>
+        </w:rPr>
+        <w:t xml:space="preserve">                           [02]: Killer E2400 Gigabit Ethernet Controller</w:t>
+      </w:r>
+    </w:p>
+    <w:p>
+      <w:pPr>
+        <w:spacing w:after="0" w:line="240" w:lineRule="auto"/>
+        <w:rPr>
+          <w:rFonts w:cstheme="minorHAnsi"/>
+          <w:sz w:val="16"/>
+          <w:szCs w:val="16"/>
+        </w:rPr>
+      </w:pPr>
+      <w:r>
+        <w:rPr>
+          <w:rFonts w:cstheme="minorHAnsi"/>
+          <w:sz w:val="16"/>
+          <w:szCs w:val="16"/>
+        </w:rPr>
+        <w:t xml:space="preserve">                                 Connection Name: Ethernet</w:t>
+      </w:r>
+    </w:p>
+    <w:p>
+      <w:pPr>
+        <w:spacing w:after="0" w:line="240" w:lineRule="auto"/>
+        <w:rPr>
+          <w:rFonts w:cstheme="minorHAnsi"/>
+          <w:sz w:val="16"/>
+          <w:szCs w:val="16"/>
+        </w:rPr>
+      </w:pPr>
+      <w:r>
+        <w:rPr>
+          <w:rFonts w:cstheme="minorHAnsi"/>
+          <w:sz w:val="16"/>
+          <w:szCs w:val="16"/>
+        </w:rPr>
+        <w:t xml:space="preserve">                                 Status:          Media disconnected</w:t>
+      </w:r>
+    </w:p>
+    <w:p>
+      <w:pPr>
+        <w:spacing w:after="0" w:line="240" w:lineRule="auto"/>
+        <w:rPr>
+          <w:rFonts w:cstheme="minorHAnsi"/>
+          <w:sz w:val="16"/>
+          <w:szCs w:val="16"/>
+        </w:rPr>
+      </w:pPr>
+      <w:r>
+        <w:rPr>
+          <w:rFonts w:cstheme="minorHAnsi"/>
+          <w:sz w:val="16"/>
+          <w:szCs w:val="16"/>
+        </w:rPr>
+        <w:t>Hyper-V Requirements:      VM Monitor Mode Extensions: Yes</w:t>
+      </w:r>
+    </w:p>
+    <w:p>
+      <w:pPr>
+        <w:spacing w:after="0" w:line="240" w:lineRule="auto"/>
+        <w:rPr>
+          <w:rFonts w:cstheme="minorHAnsi"/>
+          <w:sz w:val="16"/>
+          <w:szCs w:val="16"/>
+        </w:rPr>
+      </w:pPr>
+      <w:r>
+        <w:rPr>
+          <w:rFonts w:cstheme="minorHAnsi"/>
+          <w:sz w:val="16"/>
+          <w:szCs w:val="16"/>
+        </w:rPr>
+        <w:t xml:space="preserve">                           Virtualization Enabled In Firmware: Yes</w:t>
+      </w:r>
+    </w:p>
+    <w:p>
+      <w:pPr>
+        <w:spacing w:after="0" w:line="240" w:lineRule="auto"/>
+        <w:rPr>
+          <w:rFonts w:cstheme="minorHAnsi"/>
+          <w:sz w:val="16"/>
+          <w:szCs w:val="16"/>
+        </w:rPr>
+      </w:pPr>
+      <w:r>
+        <w:rPr>
+          <w:rFonts w:cstheme="minorHAnsi"/>
+          <w:sz w:val="16"/>
+          <w:szCs w:val="16"/>
+        </w:rPr>
+        <w:t xml:space="preserve">                           Second Level Address Translation: Yes</w:t>
+      </w:r>
+    </w:p>
+    <w:p>
+      <w:pPr>
+        <w:spacing w:after="0" w:line="240" w:lineRule="auto"/>
+      </w:pPr>
+      <w:r>
+        <w:rPr>
+          <w:rFonts w:cstheme="minorHAnsi"/>
+          <w:sz w:val="16"/>
+          <w:szCs w:val="16"/>
+        </w:rPr>
+        <w:t xml:space="preserve">                           Data Execution Prevention Available: Yes</w:t>
+      </w:r>
+    </w:p>
+    <w:p>
+      <w:pPr>
+        <w:spacing w:after="0"/>
+      </w:pPr>
+    </w:p>
+    <w:p/>
+    <w:p/>
     <w:p>
       <w:pPr>
         <w:pStyle w:val="Heading1"/>
@@ -2094,7 +5046,7 @@
 </file>
 
 <file path=customXml/itemProps1.xml><?xml version="1.0" encoding="utf-8"?>
-<ds:datastoreItem xmlns:ds="http://schemas.openxmlformats.org/officeDocument/2006/customXml" ds:itemID="{FA7723E5-868A-4E1F-BCE7-23E31535EE93}">
+<ds:datastoreItem xmlns:ds="http://schemas.openxmlformats.org/officeDocument/2006/customXml" ds:itemID="{EB156DF1-ACBB-4F26-B547-470EA1F1CFBA}">
   <ds:schemaRefs>
     <ds:schemaRef ds:uri="http://schemas.openxmlformats.org/officeDocument/2006/bibliography"/>
   </ds:schemaRefs>

--- a/Sci_comp_ProjectA-TOP/doc/{for Abstract, final Report}/Report_project_A.docx
+++ b/Sci_comp_ProjectA-TOP/doc/{for Abstract, final Report}/Report_project_A.docx
@@ -889,14 +889,7 @@
                   <w:rFonts w:ascii="Cambria Math" w:eastAsiaTheme="minorEastAsia" w:hAnsi="Cambria Math"/>
                   <w:noProof/>
                 </w:rPr>
-                <m:t>π</m:t>
-              </m:r>
-              <m:r>
-                <w:rPr>
-                  <w:rFonts w:ascii="Cambria Math" w:eastAsiaTheme="minorEastAsia" w:hAnsi="Cambria Math"/>
-                  <w:noProof/>
-                </w:rPr>
-                <m:t>x</m:t>
+                <m:t>πx</m:t>
               </m:r>
             </m:num>
             <m:den>
@@ -1073,6 +1066,21 @@
           </m:sSup>
         </m:oMath>
       </m:oMathPara>
+    </w:p>
+    <w:p>
+      <w:pPr>
+        <w:rPr>
+          <w:rFonts w:eastAsiaTheme="minorEastAsia"/>
+          <w:noProof/>
+        </w:rPr>
+      </w:pPr>
+      <w:r>
+        <w:rPr>
+          <w:rFonts w:eastAsiaTheme="minorEastAsia"/>
+          <w:noProof/>
+        </w:rPr>
+        <w:t xml:space="preserve">The value of the fuction at every point x and y with in the solution space. </w:t>
+      </w:r>
     </w:p>
     <w:p>
       <w:pPr>
@@ -1667,6 +1675,27 @@
           <w:rFonts w:eastAsiaTheme="minorEastAsia"/>
         </w:rPr>
       </w:pPr>
+    </w:p>
+    <w:p>
+      <w:pPr>
+        <w:rPr>
+          <w:rFonts w:eastAsiaTheme="minorEastAsia"/>
+        </w:rPr>
+      </w:pPr>
+      <w:r>
+        <w:rPr>
+          <w:rFonts w:eastAsiaTheme="minorEastAsia"/>
+        </w:rPr>
+        <w:lastRenderedPageBreak/>
+        <w:t xml:space="preserve">Discretion of the Poisson equation </w:t>
+      </w:r>
+    </w:p>
+    <w:p>
+      <w:pPr>
+        <w:rPr>
+          <w:rFonts w:eastAsiaTheme="minorEastAsia"/>
+        </w:rPr>
+      </w:pPr>
       <m:oMathPara>
         <m:oMath>
           <m:f>
@@ -2077,13 +2106,7 @@
                     <w:rPr>
                       <w:rFonts w:ascii="Cambria Math" w:hAnsi="Cambria Math"/>
                     </w:rPr>
-                    <m:t>∆</m:t>
-                  </m:r>
-                  <m:r>
-                    <w:rPr>
-                      <w:rFonts w:ascii="Cambria Math" w:hAnsi="Cambria Math"/>
-                    </w:rPr>
-                    <m:t>y</m:t>
+                    <m:t>∆y</m:t>
                   </m:r>
                 </m:e>
                 <m:sup>
@@ -2099,6 +2122,19 @@
           </m:f>
         </m:oMath>
       </m:oMathPara>
+    </w:p>
+    <w:p>
+      <w:pPr>
+        <w:rPr>
+          <w:rFonts w:eastAsiaTheme="minorEastAsia"/>
+        </w:rPr>
+      </w:pPr>
+      <w:r>
+        <w:rPr>
+          <w:rFonts w:eastAsiaTheme="minorEastAsia"/>
+        </w:rPr>
+        <w:t>Bringing to all together in the following format</w:t>
+      </w:r>
     </w:p>
     <w:p>
       <w:pPr>
@@ -2411,7 +2447,19 @@
         <w:rPr>
           <w:rFonts w:eastAsiaTheme="minorEastAsia"/>
         </w:rPr>
-        <w:t xml:space="preserve">Reducing this down and make </w:t>
+        <w:t xml:space="preserve">Reducing this down and </w:t>
+      </w:r>
+      <w:r>
+        <w:rPr>
+          <w:rFonts w:eastAsiaTheme="minorEastAsia"/>
+        </w:rPr>
+        <w:t xml:space="preserve">making </w:t>
+      </w:r>
+      <w:r>
+        <w:rPr>
+          <w:rFonts w:eastAsiaTheme="minorEastAsia"/>
+        </w:rPr>
+        <w:t xml:space="preserve"> </w:t>
       </w:r>
       <m:oMath>
         <m:r>
@@ -2476,7 +2524,45 @@
                 <w:rPr>
                   <w:rFonts w:ascii="Cambria Math" w:eastAsiaTheme="minorEastAsia" w:hAnsi="Cambria Math"/>
                 </w:rPr>
-                <m:t>=T</m:t>
+                <m:t>=</m:t>
+              </m:r>
+              <m:f>
+                <m:fPr>
+                  <m:ctrlPr>
+                    <w:rPr>
+                      <w:rFonts w:ascii="Cambria Math" w:eastAsiaTheme="minorEastAsia" w:hAnsi="Cambria Math"/>
+                      <w:i/>
+                    </w:rPr>
+                  </m:ctrlPr>
+                </m:fPr>
+                <m:num>
+                  <m:r>
+                    <w:rPr>
+                      <w:rFonts w:ascii="Cambria Math" w:eastAsiaTheme="minorEastAsia" w:hAnsi="Cambria Math"/>
+                    </w:rPr>
+                    <m:t>1</m:t>
+                  </m:r>
+                </m:num>
+                <m:den>
+                  <m:r>
+                    <w:rPr>
+                      <w:rFonts w:ascii="Cambria Math" w:eastAsiaTheme="minorEastAsia" w:hAnsi="Cambria Math"/>
+                    </w:rPr>
+                    <m:t>4</m:t>
+                  </m:r>
+                </m:den>
+              </m:f>
+              <m:r>
+                <w:rPr>
+                  <w:rFonts w:ascii="Cambria Math" w:eastAsiaTheme="minorEastAsia" w:hAnsi="Cambria Math"/>
+                </w:rPr>
+                <m:t>[</m:t>
+              </m:r>
+              <m:r>
+                <w:rPr>
+                  <w:rFonts w:ascii="Cambria Math" w:eastAsiaTheme="minorEastAsia" w:hAnsi="Cambria Math"/>
+                </w:rPr>
+                <m:t>T</m:t>
               </m:r>
             </m:e>
             <m:sub>
@@ -2548,13 +2634,7 @@
                 <w:rPr>
                   <w:rFonts w:ascii="Cambria Math" w:eastAsiaTheme="minorEastAsia" w:hAnsi="Cambria Math"/>
                 </w:rPr>
-                <m:t>i,j</m:t>
-              </m:r>
-              <m:r>
-                <w:rPr>
-                  <w:rFonts w:ascii="Cambria Math" w:eastAsiaTheme="minorEastAsia" w:hAnsi="Cambria Math"/>
-                </w:rPr>
-                <m:t>+1</m:t>
+                <m:t>i,j+1</m:t>
               </m:r>
             </m:sub>
           </m:sSub>
@@ -2646,6 +2726,12 @@
               </m:r>
             </m:sup>
           </m:sSup>
+          <m:r>
+            <w:rPr>
+              <w:rFonts w:ascii="Cambria Math" w:eastAsiaTheme="minorEastAsia" w:hAnsi="Cambria Math"/>
+            </w:rPr>
+            <m:t>]</m:t>
+          </m:r>
         </m:oMath>
       </m:oMathPara>
     </w:p>
@@ -2660,9 +2746,29 @@
         <w:t> (pseudo code included)</w:t>
       </w:r>
     </w:p>
-    <w:p>
-      <w:r>
-        <w:t>Give the boundary conditions specified in the problem statement.</w:t>
+    <w:p/>
+    <w:p>
+      <w:r>
+        <w:t xml:space="preserve">Using while loop, you are able to iterate a solution till the error the system starts to have </w:t>
+      </w:r>
+      <w:proofErr w:type="spellStart"/>
+      <w:r>
+        <w:t>a</w:t>
+      </w:r>
+      <w:proofErr w:type="spellEnd"/>
+      <w:r>
+        <w:t xml:space="preserve"> error that is within you acceptable amount. Using 2 imbedded for loop we  step though the solution space calculating the value of </w:t>
+      </w:r>
+      <m:oMath>
+        <m:r>
+          <w:rPr>
+            <w:rFonts w:ascii="Cambria Math" w:hAnsi="Cambria Math"/>
+          </w:rPr>
+          <m:t>u(x,y)</m:t>
+        </m:r>
+      </m:oMath>
+      <w:r>
+        <w:t xml:space="preserve"> at each value with in the solution domain. </w:t>
       </w:r>
     </w:p>
     <w:p>
@@ -2671,9 +2777,15 @@
       </w:r>
       <w:proofErr w:type="spellStart"/>
       <w:r>
-        <w:t>acceable_error</w:t>
+        <w:t>acceable</w:t>
       </w:r>
       <w:proofErr w:type="spellEnd"/>
+      <w:r>
+        <w:t xml:space="preserve"> </w:t>
+      </w:r>
+      <w:r>
+        <w:t>error</w:t>
+      </w:r>
     </w:p>
     <w:p>
       <w:pPr>
@@ -3024,8 +3136,6 @@
           <w:szCs w:val="24"/>
         </w:rPr>
       </w:pPr>
-      <w:bookmarkStart w:id="0" w:name="_GoBack"/>
-      <w:bookmarkEnd w:id="0"/>
     </w:p>
     <w:p>
       <w:r>
@@ -3282,6 +3392,7 @@
           <w:sz w:val="16"/>
           <w:szCs w:val="16"/>
         </w:rPr>
+        <w:lastRenderedPageBreak/>
         <w:t xml:space="preserve">System Model:              </w:t>
       </w:r>
       <w:proofErr w:type="spellStart"/>
@@ -3652,7 +3763,6 @@
           <w:sz w:val="16"/>
           <w:szCs w:val="16"/>
         </w:rPr>
-        <w:lastRenderedPageBreak/>
         <w:t>Virtual Memory: In Use:    6,323 MB</w:t>
       </w:r>
     </w:p>
@@ -4203,8 +4313,13 @@
         <w:pStyle w:val="Heading2"/>
       </w:pPr>
       <w:r>
-        <w:t xml:space="preserve"> – Comparison of results with expected theoretical behavior </w:t>
-      </w:r>
+        <w:t xml:space="preserve"> </w:t>
+      </w:r>
+      <w:bookmarkStart w:id="0" w:name="_GoBack"/>
+      <w:r>
+        <w:t>– Comparison of results with expected theoretical behavior </w:t>
+      </w:r>
+      <w:bookmarkEnd w:id="0"/>
     </w:p>
     <w:p>
       <w:pPr>
@@ -5046,7 +5161,7 @@
 </file>
 
 <file path=customXml/itemProps1.xml><?xml version="1.0" encoding="utf-8"?>
-<ds:datastoreItem xmlns:ds="http://schemas.openxmlformats.org/officeDocument/2006/customXml" ds:itemID="{EB156DF1-ACBB-4F26-B547-470EA1F1CFBA}">
+<ds:datastoreItem xmlns:ds="http://schemas.openxmlformats.org/officeDocument/2006/customXml" ds:itemID="{A6E52FDB-1245-420F-A0F1-2ED776078D9A}">
   <ds:schemaRefs>
     <ds:schemaRef ds:uri="http://schemas.openxmlformats.org/officeDocument/2006/bibliography"/>
   </ds:schemaRefs>

--- a/Sci_comp_ProjectA-TOP/doc/{for Abstract, final Report}/Report_project_A.docx
+++ b/Sci_comp_ProjectA-TOP/doc/{for Abstract, final Report}/Report_project_A.docx
@@ -2022,7 +2022,13 @@
                     <w:rPr>
                       <w:rFonts w:ascii="Cambria Math" w:hAnsi="Cambria Math"/>
                     </w:rPr>
-                    <m:t>i+1,j</m:t>
+                    <m:t>i,j</m:t>
+                  </m:r>
+                  <m:r>
+                    <w:rPr>
+                      <w:rFonts w:ascii="Cambria Math" w:hAnsi="Cambria Math"/>
+                    </w:rPr>
+                    <m:t>+1</m:t>
                   </m:r>
                 </m:sub>
               </m:sSub>
@@ -2086,7 +2092,13 @@
                     <w:rPr>
                       <w:rFonts w:ascii="Cambria Math" w:hAnsi="Cambria Math"/>
                     </w:rPr>
-                    <m:t>i-1,j</m:t>
+                    <m:t>i,j</m:t>
+                  </m:r>
+                  <m:r>
+                    <w:rPr>
+                      <w:rFonts w:ascii="Cambria Math" w:hAnsi="Cambria Math"/>
+                    </w:rPr>
+                    <m:t>-1</m:t>
                   </m:r>
                 </m:sub>
               </m:sSub>
@@ -2556,13 +2568,7 @@
                 <w:rPr>
                   <w:rFonts w:ascii="Cambria Math" w:eastAsiaTheme="minorEastAsia" w:hAnsi="Cambria Math"/>
                 </w:rPr>
-                <m:t>[</m:t>
-              </m:r>
-              <m:r>
-                <w:rPr>
-                  <w:rFonts w:ascii="Cambria Math" w:eastAsiaTheme="minorEastAsia" w:hAnsi="Cambria Math"/>
-                </w:rPr>
-                <m:t>T</m:t>
+                <m:t>[T</m:t>
               </m:r>
             </m:e>
             <m:sub>
@@ -2746,7 +2752,10 @@
         <w:t> (pseudo code included)</w:t>
       </w:r>
     </w:p>
-    <w:p/>
+    <w:p>
+      <w:bookmarkStart w:id="0" w:name="_GoBack"/>
+      <w:bookmarkEnd w:id="0"/>
+    </w:p>
     <w:p>
       <w:r>
         <w:t xml:space="preserve">Using while loop, you are able to iterate a solution till the error the system starts to have </w:t>
@@ -2773,15 +2782,13 @@
     </w:p>
     <w:p>
       <w:r>
-        <w:t xml:space="preserve">While error &gt; </w:t>
-      </w:r>
-      <w:proofErr w:type="spellStart"/>
-      <w:r>
-        <w:t>acceable</w:t>
-      </w:r>
-      <w:proofErr w:type="spellEnd"/>
-      <w:r>
-        <w:t xml:space="preserve"> </w:t>
+        <w:t>While error &gt; acce</w:t>
+      </w:r>
+      <w:r>
+        <w:t>pt</w:t>
+      </w:r>
+      <w:r>
+        <w:t xml:space="preserve">able </w:t>
       </w:r>
       <w:r>
         <w:t>error</w:t>
@@ -2845,21 +2852,8 @@
           <w:sz w:val="20"/>
           <w:szCs w:val="20"/>
         </w:rPr>
-        <w:t>1:N</w:t>
-      </w:r>
-    </w:p>
-    <w:p>
-      <w:pPr>
-        <w:autoSpaceDE w:val="0"/>
-        <w:autoSpaceDN w:val="0"/>
-        <w:adjustRightInd w:val="0"/>
-        <w:spacing w:after="0" w:line="240" w:lineRule="auto"/>
-        <w:rPr>
-          <w:rFonts w:ascii="Courier New" w:hAnsi="Courier New" w:cs="Courier New"/>
-          <w:sz w:val="24"/>
-          <w:szCs w:val="24"/>
-        </w:rPr>
-      </w:pPr>
+        <w:t>2</w:t>
+      </w:r>
       <w:r>
         <w:rPr>
           <w:rFonts w:ascii="Courier New" w:hAnsi="Courier New" w:cs="Courier New"/>
@@ -2867,6 +2861,37 @@
           <w:sz w:val="20"/>
           <w:szCs w:val="20"/>
         </w:rPr>
+        <w:t>:N</w:t>
+      </w:r>
+      <w:r>
+        <w:rPr>
+          <w:rFonts w:ascii="Courier New" w:hAnsi="Courier New" w:cs="Courier New"/>
+          <w:color w:val="000000"/>
+          <w:sz w:val="20"/>
+          <w:szCs w:val="20"/>
+        </w:rPr>
+        <w:t>-1</w:t>
+      </w:r>
+    </w:p>
+    <w:p>
+      <w:pPr>
+        <w:autoSpaceDE w:val="0"/>
+        <w:autoSpaceDN w:val="0"/>
+        <w:adjustRightInd w:val="0"/>
+        <w:spacing w:after="0" w:line="240" w:lineRule="auto"/>
+        <w:rPr>
+          <w:rFonts w:ascii="Courier New" w:hAnsi="Courier New" w:cs="Courier New"/>
+          <w:sz w:val="24"/>
+          <w:szCs w:val="24"/>
+        </w:rPr>
+      </w:pPr>
+      <w:r>
+        <w:rPr>
+          <w:rFonts w:ascii="Courier New" w:hAnsi="Courier New" w:cs="Courier New"/>
+          <w:color w:val="000000"/>
+          <w:sz w:val="20"/>
+          <w:szCs w:val="20"/>
+        </w:rPr>
         <w:t xml:space="preserve">        </w:t>
       </w:r>
       <w:r>
@@ -2885,21 +2910,8 @@
           <w:sz w:val="20"/>
           <w:szCs w:val="20"/>
         </w:rPr>
-        <w:t xml:space="preserve"> j=1:N</w:t>
-      </w:r>
-    </w:p>
-    <w:p>
-      <w:pPr>
-        <w:autoSpaceDE w:val="0"/>
-        <w:autoSpaceDN w:val="0"/>
-        <w:adjustRightInd w:val="0"/>
-        <w:spacing w:after="0" w:line="240" w:lineRule="auto"/>
-        <w:rPr>
-          <w:rFonts w:ascii="Courier New" w:hAnsi="Courier New" w:cs="Courier New"/>
-          <w:sz w:val="24"/>
-          <w:szCs w:val="24"/>
-        </w:rPr>
-      </w:pPr>
+        <w:t xml:space="preserve"> j=2</w:t>
+      </w:r>
       <w:r>
         <w:rPr>
           <w:rFonts w:ascii="Courier New" w:hAnsi="Courier New" w:cs="Courier New"/>
@@ -2907,9 +2919,8 @@
           <w:sz w:val="20"/>
           <w:szCs w:val="20"/>
         </w:rPr>
-        <w:t xml:space="preserve">           u(</w:t>
-      </w:r>
-      <w:proofErr w:type="spellStart"/>
+        <w:t>:N</w:t>
+      </w:r>
       <w:r>
         <w:rPr>
           <w:rFonts w:ascii="Courier New" w:hAnsi="Courier New" w:cs="Courier New"/>
@@ -2917,9 +2928,21 @@
           <w:sz w:val="20"/>
           <w:szCs w:val="20"/>
         </w:rPr>
-        <w:t>i,j</w:t>
-      </w:r>
-      <w:proofErr w:type="spellEnd"/>
+        <w:t>-1</w:t>
+      </w:r>
+    </w:p>
+    <w:p>
+      <w:pPr>
+        <w:autoSpaceDE w:val="0"/>
+        <w:autoSpaceDN w:val="0"/>
+        <w:adjustRightInd w:val="0"/>
+        <w:spacing w:after="0" w:line="240" w:lineRule="auto"/>
+        <w:rPr>
+          <w:rFonts w:ascii="Courier New" w:hAnsi="Courier New" w:cs="Courier New"/>
+          <w:sz w:val="24"/>
+          <w:szCs w:val="24"/>
+        </w:rPr>
+      </w:pPr>
       <w:r>
         <w:rPr>
           <w:rFonts w:ascii="Courier New" w:hAnsi="Courier New" w:cs="Courier New"/>
@@ -2927,8 +2950,9 @@
           <w:sz w:val="20"/>
           <w:szCs w:val="20"/>
         </w:rPr>
-        <w:t>)=</w:t>
-      </w:r>
+        <w:t xml:space="preserve">           u(</w:t>
+      </w:r>
+      <w:proofErr w:type="spellStart"/>
       <w:r>
         <w:rPr>
           <w:rFonts w:ascii="Courier New" w:hAnsi="Courier New" w:cs="Courier New"/>
@@ -2936,8 +2960,9 @@
           <w:sz w:val="20"/>
           <w:szCs w:val="20"/>
         </w:rPr>
-        <w:t>1/4</w:t>
-      </w:r>
+        <w:t>i,j</w:t>
+      </w:r>
+      <w:proofErr w:type="spellEnd"/>
       <w:r>
         <w:rPr>
           <w:rFonts w:ascii="Courier New" w:hAnsi="Courier New" w:cs="Courier New"/>
@@ -2945,9 +2970,8 @@
           <w:sz w:val="20"/>
           <w:szCs w:val="20"/>
         </w:rPr>
-        <w:t>*(u(i+1,j)+u(i-1,j)+u(i,j+1)+u(i,j+1)+(F(</w:t>
-      </w:r>
-      <w:proofErr w:type="spellStart"/>
+        <w:t>)=</w:t>
+      </w:r>
       <w:r>
         <w:rPr>
           <w:rFonts w:ascii="Courier New" w:hAnsi="Courier New" w:cs="Courier New"/>
@@ -2955,9 +2979,8 @@
           <w:sz w:val="20"/>
           <w:szCs w:val="20"/>
         </w:rPr>
-        <w:t>i,j</w:t>
-      </w:r>
-      <w:proofErr w:type="spellEnd"/>
+        <w:t>1/4</w:t>
+      </w:r>
       <w:r>
         <w:rPr>
           <w:rFonts w:ascii="Courier New" w:hAnsi="Courier New" w:cs="Courier New"/>
@@ -2965,21 +2988,9 @@
           <w:sz w:val="20"/>
           <w:szCs w:val="20"/>
         </w:rPr>
-        <w:t>)*dx^2));</w:t>
-      </w:r>
-    </w:p>
-    <w:p>
-      <w:pPr>
-        <w:autoSpaceDE w:val="0"/>
-        <w:autoSpaceDN w:val="0"/>
-        <w:adjustRightInd w:val="0"/>
-        <w:spacing w:after="0" w:line="240" w:lineRule="auto"/>
-        <w:rPr>
-          <w:rFonts w:ascii="Courier New" w:hAnsi="Courier New" w:cs="Courier New"/>
-          <w:sz w:val="24"/>
-          <w:szCs w:val="24"/>
-        </w:rPr>
-      </w:pPr>
+        <w:t>*(u(i+1,j)+u(i-1,j)+u(i,j+1)+u(i,j+1)+(F(</w:t>
+      </w:r>
+      <w:proofErr w:type="spellStart"/>
       <w:r>
         <w:rPr>
           <w:rFonts w:ascii="Courier New" w:hAnsi="Courier New" w:cs="Courier New"/>
@@ -2987,6 +2998,38 @@
           <w:sz w:val="20"/>
           <w:szCs w:val="20"/>
         </w:rPr>
+        <w:t>i,j</w:t>
+      </w:r>
+      <w:proofErr w:type="spellEnd"/>
+      <w:r>
+        <w:rPr>
+          <w:rFonts w:ascii="Courier New" w:hAnsi="Courier New" w:cs="Courier New"/>
+          <w:color w:val="000000"/>
+          <w:sz w:val="20"/>
+          <w:szCs w:val="20"/>
+        </w:rPr>
+        <w:t>)*dx^2));</w:t>
+      </w:r>
+    </w:p>
+    <w:p>
+      <w:pPr>
+        <w:autoSpaceDE w:val="0"/>
+        <w:autoSpaceDN w:val="0"/>
+        <w:adjustRightInd w:val="0"/>
+        <w:spacing w:after="0" w:line="240" w:lineRule="auto"/>
+        <w:rPr>
+          <w:rFonts w:ascii="Courier New" w:hAnsi="Courier New" w:cs="Courier New"/>
+          <w:sz w:val="24"/>
+          <w:szCs w:val="24"/>
+        </w:rPr>
+      </w:pPr>
+      <w:r>
+        <w:rPr>
+          <w:rFonts w:ascii="Courier New" w:hAnsi="Courier New" w:cs="Courier New"/>
+          <w:color w:val="000000"/>
+          <w:sz w:val="20"/>
+          <w:szCs w:val="20"/>
+        </w:rPr>
         <w:t xml:space="preserve">        </w:t>
       </w:r>
       <w:r>
@@ -3092,9 +3135,8 @@
           <w:sz w:val="20"/>
           <w:szCs w:val="20"/>
         </w:rPr>
-        <w:t>error=max(</w:t>
-      </w:r>
-      <w:proofErr w:type="spellStart"/>
+        <w:t>error=</w:t>
+      </w:r>
       <w:r>
         <w:rPr>
           <w:rFonts w:ascii="Courier New" w:hAnsi="Courier New" w:cs="Courier New"/>
@@ -3102,9 +3144,8 @@
           <w:sz w:val="20"/>
           <w:szCs w:val="20"/>
         </w:rPr>
-        <w:t>U_new-U_last</w:t>
-      </w:r>
-      <w:proofErr w:type="spellEnd"/>
+        <w:t>(</w:t>
+      </w:r>
       <w:r>
         <w:rPr>
           <w:rFonts w:ascii="Courier New" w:hAnsi="Courier New" w:cs="Courier New"/>
@@ -3112,8 +3153,9 @@
           <w:sz w:val="20"/>
           <w:szCs w:val="20"/>
         </w:rPr>
-        <w:t>)*100</w:t>
-      </w:r>
+        <w:t>(</w:t>
+      </w:r>
+      <w:proofErr w:type="spellStart"/>
       <w:r>
         <w:rPr>
           <w:rFonts w:ascii="Courier New" w:hAnsi="Courier New" w:cs="Courier New"/>
@@ -3121,6 +3163,45 @@
           <w:sz w:val="20"/>
           <w:szCs w:val="20"/>
         </w:rPr>
+        <w:t>U_new-U_last</w:t>
+      </w:r>
+      <w:proofErr w:type="spellEnd"/>
+      <w:r>
+        <w:rPr>
+          <w:rFonts w:ascii="Courier New" w:hAnsi="Courier New" w:cs="Courier New"/>
+          <w:color w:val="000000"/>
+          <w:sz w:val="20"/>
+          <w:szCs w:val="20"/>
+        </w:rPr>
+        <w:t>)/</w:t>
+      </w:r>
+      <w:proofErr w:type="spellStart"/>
+      <w:r>
+        <w:rPr>
+          <w:rFonts w:ascii="Courier New" w:hAnsi="Courier New" w:cs="Courier New"/>
+          <w:color w:val="000000"/>
+          <w:sz w:val="20"/>
+          <w:szCs w:val="20"/>
+        </w:rPr>
+        <w:t>U_last</w:t>
+      </w:r>
+      <w:proofErr w:type="spellEnd"/>
+      <w:r>
+        <w:rPr>
+          <w:rFonts w:ascii="Courier New" w:hAnsi="Courier New" w:cs="Courier New"/>
+          <w:color w:val="000000"/>
+          <w:sz w:val="20"/>
+          <w:szCs w:val="20"/>
+        </w:rPr>
+        <w:t>)*100</w:t>
+      </w:r>
+      <w:r>
+        <w:rPr>
+          <w:rFonts w:ascii="Courier New" w:hAnsi="Courier New" w:cs="Courier New"/>
+          <w:color w:val="000000"/>
+          <w:sz w:val="20"/>
+          <w:szCs w:val="20"/>
+        </w:rPr>
         <w:t>;</w:t>
       </w:r>
     </w:p>
@@ -4313,13 +4394,8 @@
         <w:pStyle w:val="Heading2"/>
       </w:pPr>
       <w:r>
-        <w:t xml:space="preserve"> </w:t>
-      </w:r>
-      <w:bookmarkStart w:id="0" w:name="_GoBack"/>
-      <w:r>
-        <w:t>– Comparison of results with expected theoretical behavior </w:t>
-      </w:r>
-      <w:bookmarkEnd w:id="0"/>
+        <w:t xml:space="preserve"> – Comparison of results with expected theoretical behavior </w:t>
+      </w:r>
     </w:p>
     <w:p>
       <w:pPr>
@@ -5161,7 +5237,7 @@
 </file>
 
 <file path=customXml/itemProps1.xml><?xml version="1.0" encoding="utf-8"?>
-<ds:datastoreItem xmlns:ds="http://schemas.openxmlformats.org/officeDocument/2006/customXml" ds:itemID="{A6E52FDB-1245-420F-A0F1-2ED776078D9A}">
+<ds:datastoreItem xmlns:ds="http://schemas.openxmlformats.org/officeDocument/2006/customXml" ds:itemID="{CAF46E52-B386-4A8D-865D-94DAB60E4796}">
   <ds:schemaRefs>
     <ds:schemaRef ds:uri="http://schemas.openxmlformats.org/officeDocument/2006/bibliography"/>
   </ds:schemaRefs>
